--- a/Git Hub.docx
+++ b/Git Hub.docx
@@ -6,7 +6,7 @@
       <w:pPr>
         <w:jc w:val="center"/>
         <w:rPr>
-          <w:rFonts w:ascii="Segoe UI" w:hAnsi="Segoe UI" w:cs="Segoe UI"/>
+          <w:rFonts w:ascii="Calibri" w:hAnsi="Calibri" w:cs="Calibri"/>
           <w:b/>
           <w:i/>
           <w:sz w:val="32"/>
@@ -15,7 +15,7 @@
       </w:pPr>
       <w:r>
         <w:rPr>
-          <w:rFonts w:ascii="Segoe UI" w:hAnsi="Segoe UI" w:cs="Segoe UI"/>
+          <w:rFonts w:ascii="Calibri" w:hAnsi="Calibri" w:cs="Calibri"/>
           <w:b/>
           <w:i/>
           <w:sz w:val="32"/>
@@ -25,7 +25,7 @@
       </w:r>
       <w:r>
         <w:rPr>
-          <w:rFonts w:ascii="Segoe UI" w:hAnsi="Segoe UI" w:cs="Segoe UI"/>
+          <w:rFonts w:ascii="Calibri" w:hAnsi="Calibri" w:cs="Calibri"/>
           <w:b/>
           <w:i/>
           <w:sz w:val="32"/>
@@ -35,7 +35,7 @@
       </w:r>
       <w:r>
         <w:rPr>
-          <w:rFonts w:ascii="Segoe UI" w:hAnsi="Segoe UI" w:cs="Segoe UI"/>
+          <w:rFonts w:ascii="Calibri" w:hAnsi="Calibri" w:cs="Calibri"/>
           <w:b/>
           <w:i/>
           <w:sz w:val="32"/>
@@ -45,7 +45,7 @@
       </w:r>
       <w:r>
         <w:rPr>
-          <w:rFonts w:ascii="Segoe UI" w:hAnsi="Segoe UI" w:cs="Segoe UI"/>
+          <w:rFonts w:ascii="Calibri" w:hAnsi="Calibri" w:cs="Calibri"/>
           <w:b/>
           <w:i/>
           <w:sz w:val="32"/>
@@ -60,7 +60,7 @@
           <w:bottom w:val="double" w:sz="6" w:space="1" w:color="auto"/>
         </w:pBdr>
         <w:rPr>
-          <w:rFonts w:ascii="Segoe UI" w:hAnsi="Segoe UI" w:cs="Segoe UI"/>
+          <w:rFonts w:ascii="Calibri" w:hAnsi="Calibri" w:cs="Calibri"/>
           <w:b/>
           <w:sz w:val="28"/>
           <w:szCs w:val="28"/>
@@ -68,7 +68,7 @@
       </w:pPr>
       <w:r>
         <w:rPr>
-          <w:rFonts w:ascii="Segoe UI" w:hAnsi="Segoe UI" w:cs="Segoe UI"/>
+          <w:rFonts w:ascii="Calibri" w:hAnsi="Calibri" w:cs="Calibri"/>
           <w:b/>
           <w:sz w:val="28"/>
           <w:szCs w:val="28"/>
@@ -84,14 +84,14 @@
           <w:numId w:val="2"/>
         </w:numPr>
         <w:rPr>
-          <w:rFonts w:ascii="Segoe UI" w:hAnsi="Segoe UI" w:cs="Segoe UI"/>
-          <w:sz w:val="24"/>
-          <w:szCs w:val="24"/>
-        </w:rPr>
-      </w:pPr>
-      <w:r>
-        <w:rPr>
-          <w:rFonts w:ascii="Segoe UI" w:hAnsi="Segoe UI" w:cs="Segoe UI"/>
+          <w:rFonts w:ascii="Calibri" w:hAnsi="Calibri" w:cs="Calibri"/>
+          <w:sz w:val="24"/>
+          <w:szCs w:val="24"/>
+        </w:rPr>
+      </w:pPr>
+      <w:r>
+        <w:rPr>
+          <w:rFonts w:ascii="Calibri" w:hAnsi="Calibri" w:cs="Calibri"/>
           <w:b/>
           <w:i/>
           <w:sz w:val="24"/>
@@ -101,7 +101,7 @@
       </w:r>
       <w:r>
         <w:rPr>
-          <w:rFonts w:ascii="Segoe UI" w:hAnsi="Segoe UI" w:cs="Segoe UI"/>
+          <w:rFonts w:ascii="Calibri" w:hAnsi="Calibri" w:cs="Calibri"/>
           <w:sz w:val="24"/>
           <w:szCs w:val="24"/>
         </w:rPr>
@@ -116,14 +116,14 @@
           <w:numId w:val="2"/>
         </w:numPr>
         <w:rPr>
-          <w:rFonts w:ascii="Segoe UI" w:hAnsi="Segoe UI" w:cs="Segoe UI"/>
-          <w:sz w:val="24"/>
-          <w:szCs w:val="24"/>
-        </w:rPr>
-      </w:pPr>
-      <w:r>
-        <w:rPr>
-          <w:rFonts w:ascii="Segoe UI" w:hAnsi="Segoe UI" w:cs="Segoe UI"/>
+          <w:rFonts w:ascii="Calibri" w:hAnsi="Calibri" w:cs="Calibri"/>
+          <w:sz w:val="24"/>
+          <w:szCs w:val="24"/>
+        </w:rPr>
+      </w:pPr>
+      <w:r>
+        <w:rPr>
+          <w:rFonts w:ascii="Calibri" w:hAnsi="Calibri" w:cs="Calibri"/>
           <w:b/>
           <w:i/>
           <w:sz w:val="24"/>
@@ -133,7 +133,7 @@
       </w:r>
       <w:r>
         <w:rPr>
-          <w:rFonts w:ascii="Segoe UI" w:hAnsi="Segoe UI" w:cs="Segoe UI"/>
+          <w:rFonts w:ascii="Calibri" w:hAnsi="Calibri" w:cs="Calibri"/>
           <w:sz w:val="24"/>
           <w:szCs w:val="24"/>
         </w:rPr>
@@ -148,14 +148,14 @@
           <w:numId w:val="2"/>
         </w:numPr>
         <w:rPr>
-          <w:rFonts w:ascii="Segoe UI" w:hAnsi="Segoe UI" w:cs="Segoe UI"/>
-          <w:sz w:val="24"/>
-          <w:szCs w:val="24"/>
-        </w:rPr>
-      </w:pPr>
-      <w:r>
-        <w:rPr>
-          <w:rFonts w:ascii="Segoe UI" w:hAnsi="Segoe UI" w:cs="Segoe UI"/>
+          <w:rFonts w:ascii="Calibri" w:hAnsi="Calibri" w:cs="Calibri"/>
+          <w:sz w:val="24"/>
+          <w:szCs w:val="24"/>
+        </w:rPr>
+      </w:pPr>
+      <w:r>
+        <w:rPr>
+          <w:rFonts w:ascii="Calibri" w:hAnsi="Calibri" w:cs="Calibri"/>
           <w:b/>
           <w:i/>
           <w:sz w:val="24"/>
@@ -166,7 +166,7 @@
       <w:proofErr w:type="gramStart"/>
       <w:r>
         <w:rPr>
-          <w:rFonts w:ascii="Segoe UI" w:hAnsi="Segoe UI" w:cs="Segoe UI"/>
+          <w:rFonts w:ascii="Calibri" w:hAnsi="Calibri" w:cs="Calibri"/>
           <w:b/>
           <w:i/>
           <w:sz w:val="24"/>
@@ -177,7 +177,7 @@
       <w:proofErr w:type="gramEnd"/>
       <w:r>
         <w:rPr>
-          <w:rFonts w:ascii="Segoe UI" w:hAnsi="Segoe UI" w:cs="Segoe UI"/>
+          <w:rFonts w:ascii="Calibri" w:hAnsi="Calibri" w:cs="Calibri"/>
           <w:b/>
           <w:i/>
           <w:sz w:val="24"/>
@@ -187,7 +187,7 @@
       </w:r>
       <w:r>
         <w:rPr>
-          <w:rFonts w:ascii="Segoe UI" w:hAnsi="Segoe UI" w:cs="Segoe UI"/>
+          <w:rFonts w:ascii="Calibri" w:hAnsi="Calibri" w:cs="Calibri"/>
           <w:sz w:val="24"/>
           <w:szCs w:val="24"/>
         </w:rPr>
@@ -202,14 +202,14 @@
           <w:numId w:val="2"/>
         </w:numPr>
         <w:rPr>
-          <w:rFonts w:ascii="Segoe UI" w:hAnsi="Segoe UI" w:cs="Segoe UI"/>
-          <w:sz w:val="24"/>
-          <w:szCs w:val="24"/>
-        </w:rPr>
-      </w:pPr>
-      <w:r>
-        <w:rPr>
-          <w:rFonts w:ascii="Segoe UI" w:hAnsi="Segoe UI" w:cs="Segoe UI"/>
+          <w:rFonts w:ascii="Calibri" w:hAnsi="Calibri" w:cs="Calibri"/>
+          <w:sz w:val="24"/>
+          <w:szCs w:val="24"/>
+        </w:rPr>
+      </w:pPr>
+      <w:r>
+        <w:rPr>
+          <w:rFonts w:ascii="Calibri" w:hAnsi="Calibri" w:cs="Calibri"/>
           <w:b/>
           <w:i/>
           <w:sz w:val="24"/>
@@ -220,7 +220,7 @@
       <w:proofErr w:type="gramStart"/>
       <w:r>
         <w:rPr>
-          <w:rFonts w:ascii="Segoe UI" w:hAnsi="Segoe UI" w:cs="Segoe UI"/>
+          <w:rFonts w:ascii="Calibri" w:hAnsi="Calibri" w:cs="Calibri"/>
           <w:b/>
           <w:i/>
           <w:sz w:val="24"/>
@@ -231,7 +231,7 @@
       <w:proofErr w:type="gramEnd"/>
       <w:r>
         <w:rPr>
-          <w:rFonts w:ascii="Segoe UI" w:hAnsi="Segoe UI" w:cs="Segoe UI"/>
+          <w:rFonts w:ascii="Calibri" w:hAnsi="Calibri" w:cs="Calibri"/>
           <w:b/>
           <w:i/>
           <w:sz w:val="24"/>
@@ -241,7 +241,7 @@
       </w:r>
       <w:r>
         <w:rPr>
-          <w:rFonts w:ascii="Segoe UI" w:hAnsi="Segoe UI" w:cs="Segoe UI"/>
+          <w:rFonts w:ascii="Calibri" w:hAnsi="Calibri" w:cs="Calibri"/>
           <w:sz w:val="24"/>
           <w:szCs w:val="24"/>
         </w:rPr>
@@ -249,7 +249,7 @@
       </w:r>
       <w:r>
         <w:rPr>
-          <w:rFonts w:ascii="Segoe UI" w:hAnsi="Segoe UI" w:cs="Segoe UI"/>
+          <w:rFonts w:ascii="Calibri" w:hAnsi="Calibri" w:cs="Calibri"/>
           <w:sz w:val="24"/>
           <w:szCs w:val="24"/>
         </w:rPr>
@@ -257,7 +257,7 @@
       </w:r>
       <w:r>
         <w:rPr>
-          <w:rFonts w:ascii="Segoe UI" w:hAnsi="Segoe UI" w:cs="Segoe UI"/>
+          <w:rFonts w:ascii="Calibri" w:hAnsi="Calibri" w:cs="Calibri"/>
           <w:sz w:val="24"/>
           <w:szCs w:val="24"/>
         </w:rPr>
@@ -272,14 +272,14 @@
           <w:numId w:val="2"/>
         </w:numPr>
         <w:rPr>
-          <w:rFonts w:ascii="Segoe UI" w:hAnsi="Segoe UI" w:cs="Segoe UI"/>
-          <w:sz w:val="24"/>
-          <w:szCs w:val="24"/>
-        </w:rPr>
-      </w:pPr>
-      <w:r>
-        <w:rPr>
-          <w:rFonts w:ascii="Segoe UI" w:hAnsi="Segoe UI" w:cs="Segoe UI"/>
+          <w:rFonts w:ascii="Calibri" w:hAnsi="Calibri" w:cs="Calibri"/>
+          <w:sz w:val="24"/>
+          <w:szCs w:val="24"/>
+        </w:rPr>
+      </w:pPr>
+      <w:r>
+        <w:rPr>
+          <w:rFonts w:ascii="Calibri" w:hAnsi="Calibri" w:cs="Calibri"/>
           <w:b/>
           <w:i/>
           <w:sz w:val="24"/>
@@ -290,7 +290,7 @@
       <w:proofErr w:type="gramStart"/>
       <w:r>
         <w:rPr>
-          <w:rFonts w:ascii="Segoe UI" w:hAnsi="Segoe UI" w:cs="Segoe UI"/>
+          <w:rFonts w:ascii="Calibri" w:hAnsi="Calibri" w:cs="Calibri"/>
           <w:b/>
           <w:i/>
           <w:sz w:val="24"/>
@@ -301,7 +301,7 @@
       <w:proofErr w:type="gramEnd"/>
       <w:r>
         <w:rPr>
-          <w:rFonts w:ascii="Segoe UI" w:hAnsi="Segoe UI" w:cs="Segoe UI"/>
+          <w:rFonts w:ascii="Calibri" w:hAnsi="Calibri" w:cs="Calibri"/>
           <w:b/>
           <w:i/>
           <w:sz w:val="24"/>
@@ -311,7 +311,7 @@
       </w:r>
       <w:r>
         <w:rPr>
-          <w:rFonts w:ascii="Segoe UI" w:hAnsi="Segoe UI" w:cs="Segoe UI"/>
+          <w:rFonts w:ascii="Calibri" w:hAnsi="Calibri" w:cs="Calibri"/>
           <w:sz w:val="24"/>
           <w:szCs w:val="24"/>
         </w:rPr>
@@ -319,7 +319,7 @@
       </w:r>
       <w:r>
         <w:rPr>
-          <w:rFonts w:ascii="Segoe UI" w:hAnsi="Segoe UI" w:cs="Segoe UI"/>
+          <w:rFonts w:ascii="Calibri" w:hAnsi="Calibri" w:cs="Calibri"/>
           <w:b/>
           <w:sz w:val="24"/>
           <w:szCs w:val="24"/>
@@ -328,1022 +328,2230 @@
       </w:r>
       <w:r>
         <w:rPr>
-          <w:rFonts w:ascii="Segoe UI" w:hAnsi="Segoe UI" w:cs="Segoe UI"/>
-          <w:sz w:val="24"/>
-          <w:szCs w:val="24"/>
-        </w:rPr>
-        <w:t xml:space="preserve"> work is to assign default branch to push your code when no branch is mentioned. It goes not affect the basic way to push or pull your code. –u sets a default upstream.</w:t>
-      </w:r>
-    </w:p>
-    <w:p>
-      <w:pPr>
-        <w:pStyle w:val="ListParagraph"/>
-        <w:numPr>
-          <w:ilvl w:val="0"/>
-          <w:numId w:val="2"/>
-        </w:numPr>
-        <w:rPr>
-          <w:rFonts w:ascii="Segoe UI" w:hAnsi="Segoe UI" w:cs="Segoe UI"/>
-          <w:sz w:val="24"/>
-          <w:szCs w:val="24"/>
-        </w:rPr>
-      </w:pPr>
-      <w:r>
-        <w:rPr>
-          <w:rFonts w:ascii="Segoe UI" w:hAnsi="Segoe UI" w:cs="Segoe UI"/>
-          <w:b/>
-          <w:sz w:val="24"/>
-          <w:szCs w:val="24"/>
-        </w:rPr>
-        <w:t>Origin</w:t>
-      </w:r>
-      <w:r>
-        <w:rPr>
-          <w:rFonts w:ascii="Segoe UI" w:hAnsi="Segoe UI" w:cs="Segoe UI"/>
-          <w:sz w:val="24"/>
-          <w:szCs w:val="24"/>
-        </w:rPr>
-        <w:t xml:space="preserve"> = it is a naming convention pointing to original repository. It </w:t>
-      </w:r>
-      <w:r>
-        <w:rPr>
-          <w:rFonts w:ascii="Segoe UI" w:hAnsi="Segoe UI" w:cs="Segoe UI"/>
-          <w:sz w:val="24"/>
-          <w:szCs w:val="24"/>
-        </w:rPr>
-        <w:t>refer</w:t>
-      </w:r>
-      <w:r>
-        <w:rPr>
-          <w:rFonts w:ascii="Segoe UI" w:hAnsi="Segoe UI" w:cs="Segoe UI"/>
-          <w:sz w:val="24"/>
-          <w:szCs w:val="24"/>
-        </w:rPr>
-        <w:t xml:space="preserve"> to the default remote repo connected to local repo or where it was cloned. I guess the local repo is treated as copy of remote repo.</w:t>
-      </w:r>
-    </w:p>
-    <w:p>
-      <w:pPr>
-        <w:pStyle w:val="ListParagraph"/>
-        <w:numPr>
-          <w:ilvl w:val="0"/>
-          <w:numId w:val="2"/>
-        </w:numPr>
-        <w:rPr>
-          <w:rFonts w:ascii="Segoe UI" w:hAnsi="Segoe UI" w:cs="Segoe UI"/>
-          <w:sz w:val="24"/>
-          <w:szCs w:val="24"/>
-        </w:rPr>
-      </w:pPr>
-      <w:r>
-        <w:rPr>
-          <w:rFonts w:ascii="Segoe UI" w:hAnsi="Segoe UI" w:cs="Segoe UI"/>
-          <w:b/>
-          <w:i/>
-          <w:sz w:val="24"/>
-          <w:szCs w:val="24"/>
-        </w:rPr>
-        <w:t>– git pull origin &lt;branch-name&gt;</w:t>
-      </w:r>
-      <w:r>
-        <w:rPr>
-          <w:rFonts w:ascii="Segoe UI" w:hAnsi="Segoe UI" w:cs="Segoe UI"/>
-          <w:sz w:val="24"/>
-          <w:szCs w:val="24"/>
-        </w:rPr>
-        <w:t xml:space="preserve"> = pulls changes from the branch on remote site with similar name as requested branch name of the origin remote </w:t>
-      </w:r>
-      <w:r>
-        <w:rPr>
-          <w:rFonts w:ascii="Segoe UI" w:hAnsi="Segoe UI" w:cs="Segoe UI"/>
-          <w:sz w:val="24"/>
-          <w:szCs w:val="24"/>
-        </w:rPr>
-        <w:t>repo regardless of the current branch tracking configuration</w:t>
-      </w:r>
-      <w:r>
-        <w:rPr>
-          <w:rFonts w:ascii="Segoe UI" w:hAnsi="Segoe UI" w:cs="Segoe UI"/>
-          <w:sz w:val="24"/>
-          <w:szCs w:val="24"/>
-        </w:rPr>
-        <w:t>.</w:t>
-      </w:r>
-    </w:p>
-    <w:p>
-      <w:pPr>
-        <w:pStyle w:val="ListParagraph"/>
-        <w:numPr>
-          <w:ilvl w:val="0"/>
-          <w:numId w:val="2"/>
-        </w:numPr>
-        <w:rPr>
-          <w:rFonts w:ascii="Segoe UI" w:hAnsi="Segoe UI" w:cs="Segoe UI"/>
-          <w:sz w:val="24"/>
-          <w:szCs w:val="24"/>
-        </w:rPr>
-      </w:pPr>
-      <w:r>
-        <w:rPr>
-          <w:rFonts w:ascii="Segoe UI" w:hAnsi="Segoe UI" w:cs="Segoe UI"/>
-          <w:b/>
-          <w:i/>
-          <w:sz w:val="24"/>
-          <w:szCs w:val="24"/>
-        </w:rPr>
-        <w:t xml:space="preserve">– </w:t>
-      </w:r>
-      <w:proofErr w:type="gramStart"/>
-      <w:r>
-        <w:rPr>
-          <w:rFonts w:ascii="Segoe UI" w:hAnsi="Segoe UI" w:cs="Segoe UI"/>
-          <w:b/>
-          <w:i/>
-          <w:sz w:val="24"/>
-          <w:szCs w:val="24"/>
-        </w:rPr>
-        <w:t>git</w:t>
-      </w:r>
-      <w:proofErr w:type="gramEnd"/>
-      <w:r>
-        <w:rPr>
-          <w:rFonts w:ascii="Segoe UI" w:hAnsi="Segoe UI" w:cs="Segoe UI"/>
-          <w:b/>
-          <w:i/>
-          <w:sz w:val="24"/>
-          <w:szCs w:val="24"/>
-        </w:rPr>
-        <w:t xml:space="preserve"> remote add origin &lt;remote-repo-URL&gt;</w:t>
-      </w:r>
-      <w:r>
-        <w:rPr>
-          <w:rFonts w:ascii="Segoe UI" w:hAnsi="Segoe UI" w:cs="Segoe UI"/>
-          <w:sz w:val="24"/>
-          <w:szCs w:val="24"/>
-        </w:rPr>
-        <w:t xml:space="preserve"> = the local repo and remote repo which is on </w:t>
-      </w:r>
-      <w:r>
-        <w:rPr>
-          <w:rFonts w:ascii="Segoe UI" w:hAnsi="Segoe UI" w:cs="Segoe UI"/>
-          <w:sz w:val="24"/>
-          <w:szCs w:val="24"/>
-        </w:rPr>
-        <w:t>GitHub</w:t>
-      </w:r>
-      <w:r>
-        <w:rPr>
-          <w:rFonts w:ascii="Segoe UI" w:hAnsi="Segoe UI" w:cs="Segoe UI"/>
-          <w:sz w:val="24"/>
-          <w:szCs w:val="24"/>
-        </w:rPr>
-        <w:t xml:space="preserve"> connects with this command.</w:t>
-      </w:r>
-    </w:p>
-    <w:p>
-      <w:pPr>
-        <w:pStyle w:val="ListParagraph"/>
-        <w:numPr>
-          <w:ilvl w:val="0"/>
-          <w:numId w:val="2"/>
-        </w:numPr>
-        <w:rPr>
-          <w:rFonts w:ascii="Segoe UI" w:hAnsi="Segoe UI" w:cs="Segoe UI"/>
-          <w:sz w:val="24"/>
-          <w:szCs w:val="24"/>
-        </w:rPr>
-      </w:pPr>
-      <w:r>
-        <w:rPr>
-          <w:rFonts w:ascii="Segoe UI" w:hAnsi="Segoe UI" w:cs="Segoe UI"/>
-          <w:b/>
-          <w:i/>
-          <w:sz w:val="24"/>
-          <w:szCs w:val="24"/>
-        </w:rPr>
-        <w:t xml:space="preserve">– </w:t>
-      </w:r>
-      <w:proofErr w:type="gramStart"/>
-      <w:r>
-        <w:rPr>
-          <w:rFonts w:ascii="Segoe UI" w:hAnsi="Segoe UI" w:cs="Segoe UI"/>
-          <w:b/>
-          <w:i/>
-          <w:sz w:val="24"/>
-          <w:szCs w:val="24"/>
-        </w:rPr>
-        <w:t>git</w:t>
-      </w:r>
-      <w:proofErr w:type="gramEnd"/>
-      <w:r>
-        <w:rPr>
-          <w:rFonts w:ascii="Segoe UI" w:hAnsi="Segoe UI" w:cs="Segoe UI"/>
-          <w:b/>
-          <w:i/>
-          <w:sz w:val="24"/>
-          <w:szCs w:val="24"/>
-        </w:rPr>
-        <w:t xml:space="preserve"> branch –M main =</w:t>
-      </w:r>
-      <w:r>
-        <w:rPr>
-          <w:rFonts w:ascii="Segoe UI" w:hAnsi="Segoe UI" w:cs="Segoe UI"/>
-          <w:sz w:val="24"/>
-          <w:szCs w:val="24"/>
-        </w:rPr>
-        <w:t xml:space="preserve"> renames the default branch to main which may be called master. </w:t>
-      </w:r>
-      <w:r>
-        <w:rPr>
-          <w:rFonts w:ascii="Segoe UI" w:hAnsi="Segoe UI" w:cs="Segoe UI"/>
-          <w:i/>
-          <w:sz w:val="24"/>
-          <w:szCs w:val="24"/>
-        </w:rPr>
-        <w:t>–M</w:t>
-      </w:r>
-      <w:r>
-        <w:rPr>
-          <w:rFonts w:ascii="Segoe UI" w:hAnsi="Segoe UI" w:cs="Segoe UI"/>
-          <w:sz w:val="24"/>
-          <w:szCs w:val="24"/>
-        </w:rPr>
-        <w:t xml:space="preserve"> represent –force or –move.</w:t>
-      </w:r>
-    </w:p>
-    <w:p>
-      <w:pPr>
-        <w:pStyle w:val="ListParagraph"/>
-        <w:numPr>
-          <w:ilvl w:val="0"/>
-          <w:numId w:val="2"/>
-        </w:numPr>
-        <w:rPr>
-          <w:rFonts w:ascii="Segoe UI" w:hAnsi="Segoe UI" w:cs="Segoe UI"/>
-          <w:sz w:val="24"/>
-          <w:szCs w:val="24"/>
-        </w:rPr>
-      </w:pPr>
-      <w:r>
-        <w:rPr>
-          <w:rFonts w:ascii="Segoe UI" w:hAnsi="Segoe UI" w:cs="Segoe UI"/>
-          <w:b/>
-          <w:i/>
-          <w:sz w:val="24"/>
-          <w:szCs w:val="24"/>
-        </w:rPr>
-        <w:t xml:space="preserve">– </w:t>
-      </w:r>
-      <w:proofErr w:type="gramStart"/>
-      <w:r>
-        <w:rPr>
-          <w:rFonts w:ascii="Segoe UI" w:hAnsi="Segoe UI" w:cs="Segoe UI"/>
-          <w:b/>
-          <w:i/>
-          <w:sz w:val="24"/>
-          <w:szCs w:val="24"/>
-        </w:rPr>
-        <w:t>git</w:t>
-      </w:r>
-      <w:proofErr w:type="gramEnd"/>
-      <w:r>
-        <w:rPr>
-          <w:rFonts w:ascii="Segoe UI" w:hAnsi="Segoe UI" w:cs="Segoe UI"/>
-          <w:b/>
-          <w:i/>
-          <w:sz w:val="24"/>
-          <w:szCs w:val="24"/>
-        </w:rPr>
-        <w:t xml:space="preserve"> status =</w:t>
-      </w:r>
-      <w:r>
-        <w:rPr>
-          <w:rFonts w:ascii="Segoe UI" w:hAnsi="Segoe UI" w:cs="Segoe UI"/>
-          <w:sz w:val="24"/>
-          <w:szCs w:val="24"/>
-        </w:rPr>
-        <w:t xml:space="preserve"> check the status of tracked files and commits.</w:t>
-      </w:r>
-    </w:p>
-    <w:p>
-      <w:pPr>
-        <w:pStyle w:val="ListParagraph"/>
-        <w:numPr>
-          <w:ilvl w:val="0"/>
-          <w:numId w:val="2"/>
-        </w:numPr>
-        <w:rPr>
-          <w:rFonts w:ascii="Segoe UI" w:hAnsi="Segoe UI" w:cs="Segoe UI"/>
-          <w:sz w:val="24"/>
-          <w:szCs w:val="24"/>
-        </w:rPr>
-      </w:pPr>
-      <w:r>
-        <w:rPr>
-          <w:rFonts w:ascii="Segoe UI" w:hAnsi="Segoe UI" w:cs="Segoe UI"/>
-          <w:b/>
-          <w:i/>
-          <w:sz w:val="24"/>
-          <w:szCs w:val="24"/>
-        </w:rPr>
-        <w:t xml:space="preserve">– </w:t>
-      </w:r>
-      <w:proofErr w:type="gramStart"/>
-      <w:r>
-        <w:rPr>
-          <w:rFonts w:ascii="Segoe UI" w:hAnsi="Segoe UI" w:cs="Segoe UI"/>
-          <w:b/>
-          <w:i/>
-          <w:sz w:val="24"/>
-          <w:szCs w:val="24"/>
-        </w:rPr>
-        <w:t>git</w:t>
-      </w:r>
-      <w:proofErr w:type="gramEnd"/>
-      <w:r>
-        <w:rPr>
-          <w:rFonts w:ascii="Segoe UI" w:hAnsi="Segoe UI" w:cs="Segoe UI"/>
-          <w:b/>
-          <w:i/>
-          <w:sz w:val="24"/>
-          <w:szCs w:val="24"/>
-        </w:rPr>
-        <w:t xml:space="preserve"> </w:t>
-      </w:r>
-      <w:r>
-        <w:rPr>
-          <w:rFonts w:ascii="Segoe UI" w:hAnsi="Segoe UI" w:cs="Segoe UI"/>
-          <w:b/>
-          <w:i/>
-          <w:sz w:val="24"/>
-          <w:szCs w:val="24"/>
-        </w:rPr>
-        <w:t xml:space="preserve">checkout &lt;branch-name&gt; </w:t>
-      </w:r>
-      <w:r>
-        <w:rPr>
-          <w:rFonts w:ascii="Segoe UI" w:hAnsi="Segoe UI" w:cs="Segoe UI"/>
-          <w:sz w:val="24"/>
-          <w:szCs w:val="24"/>
-        </w:rPr>
-        <w:t>= moves the attention of git to mentioned branch.</w:t>
-      </w:r>
-    </w:p>
-    <w:p>
-      <w:pPr>
-        <w:pStyle w:val="ListParagraph"/>
-        <w:numPr>
-          <w:ilvl w:val="0"/>
-          <w:numId w:val="2"/>
-        </w:numPr>
-        <w:rPr>
-          <w:rFonts w:ascii="Segoe UI" w:hAnsi="Segoe UI" w:cs="Segoe UI"/>
-          <w:sz w:val="24"/>
-          <w:szCs w:val="24"/>
-        </w:rPr>
-      </w:pPr>
-      <w:r>
-        <w:rPr>
-          <w:rFonts w:ascii="Segoe UI" w:hAnsi="Segoe UI" w:cs="Segoe UI"/>
-          <w:b/>
-          <w:i/>
-          <w:sz w:val="24"/>
-          <w:szCs w:val="24"/>
-        </w:rPr>
-        <w:t xml:space="preserve">– </w:t>
-      </w:r>
-      <w:proofErr w:type="gramStart"/>
-      <w:r>
-        <w:rPr>
-          <w:rFonts w:ascii="Segoe UI" w:hAnsi="Segoe UI" w:cs="Segoe UI"/>
-          <w:b/>
-          <w:i/>
-          <w:sz w:val="24"/>
-          <w:szCs w:val="24"/>
-        </w:rPr>
-        <w:t>git</w:t>
-      </w:r>
-      <w:proofErr w:type="gramEnd"/>
-      <w:r>
-        <w:rPr>
-          <w:rFonts w:ascii="Segoe UI" w:hAnsi="Segoe UI" w:cs="Segoe UI"/>
-          <w:b/>
-          <w:i/>
-          <w:sz w:val="24"/>
-          <w:szCs w:val="24"/>
-        </w:rPr>
-        <w:t xml:space="preserve"> checkout –b &lt;branch-name&gt;</w:t>
-      </w:r>
-      <w:r>
-        <w:rPr>
-          <w:rFonts w:ascii="Segoe UI" w:hAnsi="Segoe UI" w:cs="Segoe UI"/>
-          <w:sz w:val="24"/>
-          <w:szCs w:val="24"/>
-        </w:rPr>
-        <w:t xml:space="preserve"> = creates a new branch of that specified name and switch the attention to the newly created one.</w:t>
-      </w:r>
-    </w:p>
-    <w:p>
-      <w:pPr>
-        <w:pStyle w:val="ListParagraph"/>
-        <w:numPr>
-          <w:ilvl w:val="0"/>
-          <w:numId w:val="2"/>
-        </w:numPr>
-        <w:rPr>
-          <w:rFonts w:ascii="Segoe UI" w:hAnsi="Segoe UI" w:cs="Segoe UI"/>
-          <w:sz w:val="24"/>
-          <w:szCs w:val="24"/>
-        </w:rPr>
-      </w:pPr>
-      <w:r>
-        <w:rPr>
-          <w:rFonts w:ascii="Segoe UI" w:hAnsi="Segoe UI" w:cs="Segoe UI"/>
-          <w:b/>
-          <w:i/>
-          <w:sz w:val="24"/>
-          <w:szCs w:val="24"/>
-        </w:rPr>
-        <w:t xml:space="preserve">– </w:t>
-      </w:r>
-      <w:proofErr w:type="gramStart"/>
-      <w:r>
-        <w:rPr>
-          <w:rFonts w:ascii="Segoe UI" w:hAnsi="Segoe UI" w:cs="Segoe UI"/>
-          <w:b/>
-          <w:i/>
-          <w:sz w:val="24"/>
-          <w:szCs w:val="24"/>
-        </w:rPr>
-        <w:t>git</w:t>
-      </w:r>
-      <w:proofErr w:type="gramEnd"/>
-      <w:r>
-        <w:rPr>
-          <w:rFonts w:ascii="Segoe UI" w:hAnsi="Segoe UI" w:cs="Segoe UI"/>
-          <w:b/>
-          <w:i/>
-          <w:sz w:val="24"/>
-          <w:szCs w:val="24"/>
-        </w:rPr>
-        <w:t xml:space="preserve"> clone &lt;repo-URL&gt; </w:t>
-      </w:r>
-      <w:r>
-        <w:rPr>
-          <w:rFonts w:ascii="Segoe UI" w:hAnsi="Segoe UI" w:cs="Segoe UI"/>
-          <w:sz w:val="24"/>
-          <w:szCs w:val="24"/>
-        </w:rPr>
-        <w:t xml:space="preserve">= will clone any remote on GitHub to your local machine. But if you want to make a copy of other’s repo then fork it repository using your account then clone the forked repo in you local machine and make changes. You can create a pull request to the original owner of that repo and ask him to review the pull request, if the change suites him you can </w:t>
-      </w:r>
-      <w:r>
-        <w:rPr>
-          <w:rFonts w:ascii="Segoe UI" w:hAnsi="Segoe UI" w:cs="Segoe UI"/>
-          <w:b/>
-          <w:sz w:val="24"/>
-          <w:szCs w:val="24"/>
-        </w:rPr>
-        <w:t>COLLABORATE</w:t>
-      </w:r>
-      <w:r>
-        <w:rPr>
-          <w:rFonts w:ascii="Segoe UI" w:hAnsi="Segoe UI" w:cs="Segoe UI"/>
-          <w:sz w:val="24"/>
-          <w:szCs w:val="24"/>
-        </w:rPr>
-        <w:t xml:space="preserve"> or become a </w:t>
-      </w:r>
-      <w:r>
-        <w:rPr>
-          <w:rFonts w:ascii="Segoe UI" w:hAnsi="Segoe UI" w:cs="Segoe UI"/>
-          <w:b/>
-          <w:sz w:val="24"/>
-          <w:szCs w:val="24"/>
-        </w:rPr>
-        <w:t>CONTRIBUTER</w:t>
-      </w:r>
-      <w:r>
-        <w:rPr>
-          <w:rFonts w:ascii="Segoe UI" w:hAnsi="Segoe UI" w:cs="Segoe UI"/>
-          <w:sz w:val="24"/>
-          <w:szCs w:val="24"/>
-        </w:rPr>
-        <w:t xml:space="preserve"> on the original git repo.  </w:t>
-      </w:r>
-    </w:p>
-    <w:p>
-      <w:pPr>
-        <w:pStyle w:val="ListParagraph"/>
-        <w:numPr>
-          <w:ilvl w:val="0"/>
-          <w:numId w:val="2"/>
-        </w:numPr>
-        <w:rPr>
-          <w:rFonts w:ascii="Segoe UI" w:hAnsi="Segoe UI" w:cs="Segoe UI"/>
-          <w:sz w:val="24"/>
-          <w:szCs w:val="24"/>
-        </w:rPr>
-      </w:pPr>
-      <w:r>
-        <w:rPr>
-          <w:rFonts w:ascii="Segoe UI" w:hAnsi="Segoe UI" w:cs="Segoe UI"/>
-          <w:b/>
-          <w:i/>
-          <w:sz w:val="24"/>
-          <w:szCs w:val="24"/>
-        </w:rPr>
-        <w:t xml:space="preserve">– </w:t>
-      </w:r>
-      <w:proofErr w:type="gramStart"/>
-      <w:r>
-        <w:rPr>
-          <w:rFonts w:ascii="Segoe UI" w:hAnsi="Segoe UI" w:cs="Segoe UI"/>
-          <w:b/>
-          <w:i/>
-          <w:sz w:val="24"/>
-          <w:szCs w:val="24"/>
-        </w:rPr>
-        <w:t>git</w:t>
-      </w:r>
-      <w:proofErr w:type="gramEnd"/>
-      <w:r>
-        <w:rPr>
-          <w:rFonts w:ascii="Segoe UI" w:hAnsi="Segoe UI" w:cs="Segoe UI"/>
-          <w:b/>
-          <w:i/>
-          <w:sz w:val="24"/>
-          <w:szCs w:val="24"/>
-        </w:rPr>
-        <w:t xml:space="preserve"> remote –v</w:t>
-      </w:r>
-      <w:r>
-        <w:rPr>
-          <w:rFonts w:ascii="Segoe UI" w:hAnsi="Segoe UI" w:cs="Segoe UI"/>
-          <w:sz w:val="24"/>
-          <w:szCs w:val="24"/>
-        </w:rPr>
-        <w:t xml:space="preserve"> =helps to see </w:t>
-      </w:r>
-      <w:r>
-        <w:rPr>
-          <w:rFonts w:ascii="Segoe UI" w:hAnsi="Segoe UI" w:cs="Segoe UI"/>
-          <w:sz w:val="24"/>
-          <w:szCs w:val="24"/>
-        </w:rPr>
-        <w:t>the URL your remote repo which your local sends the data.</w:t>
-      </w:r>
-    </w:p>
-    <w:p>
-      <w:pPr>
-        <w:pStyle w:val="ListParagraph"/>
-        <w:numPr>
-          <w:ilvl w:val="0"/>
-          <w:numId w:val="2"/>
-        </w:numPr>
-        <w:rPr>
-          <w:rFonts w:ascii="Segoe UI" w:hAnsi="Segoe UI" w:cs="Segoe UI"/>
-          <w:sz w:val="24"/>
-          <w:szCs w:val="24"/>
-        </w:rPr>
-      </w:pPr>
-      <w:r>
-        <w:rPr>
-          <w:rFonts w:ascii="Segoe UI" w:hAnsi="Segoe UI" w:cs="Segoe UI"/>
-          <w:sz w:val="24"/>
-          <w:szCs w:val="24"/>
-        </w:rPr>
-        <w:t xml:space="preserve"> </w:t>
-      </w:r>
-      <w:r>
-        <w:rPr>
-          <w:rFonts w:ascii="Segoe UI" w:hAnsi="Segoe UI" w:cs="Segoe UI"/>
-          <w:sz w:val="24"/>
-          <w:szCs w:val="24"/>
-        </w:rPr>
-        <w:t>{</w:t>
-      </w:r>
-      <w:proofErr w:type="gramStart"/>
-      <w:r>
-        <w:rPr>
-          <w:rFonts w:ascii="Segoe UI" w:hAnsi="Segoe UI" w:cs="Segoe UI"/>
-          <w:sz w:val="24"/>
-          <w:szCs w:val="24"/>
-        </w:rPr>
-        <w:t>git</w:t>
-      </w:r>
-      <w:proofErr w:type="gramEnd"/>
-      <w:r>
-        <w:rPr>
-          <w:rFonts w:ascii="Segoe UI" w:hAnsi="Segoe UI" w:cs="Segoe UI"/>
-          <w:sz w:val="24"/>
-          <w:szCs w:val="24"/>
-        </w:rPr>
-        <w:t xml:space="preserve"> pointer on&lt;branch_1&gt;}: -- git diff &lt;branch_2&gt; = to check the difference of files and there data between two separate branches</w:t>
-      </w:r>
-      <w:r>
-        <w:rPr>
-          <w:rFonts w:ascii="Segoe UI" w:hAnsi="Segoe UI" w:cs="Segoe UI"/>
-          <w:sz w:val="24"/>
-          <w:szCs w:val="24"/>
-        </w:rPr>
-        <w:t>.</w:t>
-      </w:r>
-    </w:p>
-    <w:p>
-      <w:pPr>
-        <w:pStyle w:val="ListParagraph"/>
-        <w:numPr>
-          <w:ilvl w:val="0"/>
-          <w:numId w:val="2"/>
-        </w:numPr>
-        <w:rPr>
-          <w:rFonts w:ascii="Segoe UI" w:hAnsi="Segoe UI" w:cs="Segoe UI"/>
-          <w:sz w:val="24"/>
-          <w:szCs w:val="24"/>
-        </w:rPr>
-      </w:pPr>
-      <w:r>
-        <w:rPr>
-          <w:rFonts w:ascii="Segoe UI" w:hAnsi="Segoe UI" w:cs="Segoe UI"/>
-          <w:sz w:val="24"/>
-          <w:szCs w:val="24"/>
-        </w:rPr>
-        <w:t>{</w:t>
-      </w:r>
-      <w:proofErr w:type="gramStart"/>
-      <w:r>
-        <w:rPr>
-          <w:rFonts w:ascii="Segoe UI" w:hAnsi="Segoe UI" w:cs="Segoe UI"/>
-          <w:sz w:val="24"/>
-          <w:szCs w:val="24"/>
-        </w:rPr>
-        <w:t>git</w:t>
-      </w:r>
-      <w:proofErr w:type="gramEnd"/>
-      <w:r>
-        <w:rPr>
-          <w:rFonts w:ascii="Segoe UI" w:hAnsi="Segoe UI" w:cs="Segoe UI"/>
-          <w:sz w:val="24"/>
-          <w:szCs w:val="24"/>
-        </w:rPr>
-        <w:t xml:space="preserve"> pointer on&lt;branch_1&gt;}: -- git </w:t>
-      </w:r>
-      <w:r>
-        <w:rPr>
-          <w:rFonts w:ascii="Segoe UI" w:hAnsi="Segoe UI" w:cs="Segoe UI"/>
-          <w:sz w:val="24"/>
-          <w:szCs w:val="24"/>
-        </w:rPr>
-        <w:t>merge</w:t>
-      </w:r>
-      <w:r>
-        <w:rPr>
-          <w:rFonts w:ascii="Segoe UI" w:hAnsi="Segoe UI" w:cs="Segoe UI"/>
-          <w:sz w:val="24"/>
-          <w:szCs w:val="24"/>
-        </w:rPr>
-        <w:t xml:space="preserve"> &lt;branch_2&gt;</w:t>
-      </w:r>
-      <w:r>
-        <w:rPr>
-          <w:rFonts w:ascii="Segoe UI" w:hAnsi="Segoe UI" w:cs="Segoe UI"/>
-          <w:sz w:val="24"/>
-          <w:szCs w:val="24"/>
-        </w:rPr>
-        <w:t xml:space="preserve"> = to merge the two different branches offline</w:t>
-      </w:r>
-      <w:r>
-        <w:rPr>
-          <w:rFonts w:ascii="Segoe UI" w:hAnsi="Segoe UI" w:cs="Segoe UI"/>
-          <w:sz w:val="24"/>
-          <w:szCs w:val="24"/>
-        </w:rPr>
-        <w:t xml:space="preserve"> locally</w:t>
-      </w:r>
-      <w:r>
-        <w:rPr>
-          <w:rFonts w:ascii="Segoe UI" w:hAnsi="Segoe UI" w:cs="Segoe UI"/>
-          <w:sz w:val="24"/>
-          <w:szCs w:val="24"/>
-        </w:rPr>
-        <w:t>.</w:t>
-      </w:r>
-    </w:p>
-    <w:p>
-      <w:pPr>
-        <w:pStyle w:val="ListParagraph"/>
-        <w:numPr>
-          <w:ilvl w:val="0"/>
-          <w:numId w:val="2"/>
-        </w:numPr>
-        <w:rPr>
-          <w:rFonts w:ascii="Segoe UI" w:hAnsi="Segoe UI" w:cs="Segoe UI"/>
-          <w:sz w:val="24"/>
-          <w:szCs w:val="24"/>
-        </w:rPr>
-      </w:pPr>
-      <w:r>
-        <w:rPr>
-          <w:rFonts w:ascii="Segoe UI" w:hAnsi="Segoe UI" w:cs="Segoe UI"/>
-          <w:sz w:val="24"/>
-          <w:szCs w:val="24"/>
-        </w:rPr>
-        <w:t xml:space="preserve">– </w:t>
-      </w:r>
-      <w:proofErr w:type="gramStart"/>
-      <w:r>
-        <w:rPr>
-          <w:rFonts w:ascii="Segoe UI" w:hAnsi="Segoe UI" w:cs="Segoe UI"/>
-          <w:sz w:val="24"/>
-          <w:szCs w:val="24"/>
-        </w:rPr>
-        <w:t>git</w:t>
-      </w:r>
-      <w:proofErr w:type="gramEnd"/>
-      <w:r>
-        <w:rPr>
-          <w:rFonts w:ascii="Segoe UI" w:hAnsi="Segoe UI" w:cs="Segoe UI"/>
-          <w:sz w:val="24"/>
-          <w:szCs w:val="24"/>
-        </w:rPr>
-        <w:t xml:space="preserve"> commit –am “&lt;Commit-message&gt;” = -am stands for add modified. With this –am prompt we can commit a modified file without changing its stage because it is been tracked but git already. –am will not work for files who are newly introduced as its not modified file as tracking is important for git to do its job.</w:t>
-      </w:r>
-    </w:p>
-    <w:p>
-      <w:pPr>
-        <w:pStyle w:val="ListParagraph"/>
-        <w:numPr>
-          <w:ilvl w:val="0"/>
-          <w:numId w:val="2"/>
-        </w:numPr>
-        <w:rPr>
-          <w:rFonts w:ascii="Segoe UI" w:hAnsi="Segoe UI" w:cs="Segoe UI"/>
-          <w:sz w:val="24"/>
-          <w:szCs w:val="24"/>
-        </w:rPr>
-      </w:pPr>
-      <w:r>
-        <w:rPr>
-          <w:rFonts w:ascii="Segoe UI" w:hAnsi="Segoe UI" w:cs="Segoe UI"/>
-          <w:sz w:val="24"/>
-          <w:szCs w:val="24"/>
-        </w:rPr>
-        <w:t xml:space="preserve">– </w:t>
-      </w:r>
-      <w:proofErr w:type="gramStart"/>
-      <w:r>
-        <w:rPr>
-          <w:rFonts w:ascii="Segoe UI" w:hAnsi="Segoe UI" w:cs="Segoe UI"/>
-          <w:sz w:val="24"/>
-          <w:szCs w:val="24"/>
-        </w:rPr>
-        <w:t>git</w:t>
-      </w:r>
-      <w:proofErr w:type="gramEnd"/>
-      <w:r>
-        <w:rPr>
-          <w:rFonts w:ascii="Segoe UI" w:hAnsi="Segoe UI" w:cs="Segoe UI"/>
-          <w:sz w:val="24"/>
-          <w:szCs w:val="24"/>
-        </w:rPr>
-        <w:t xml:space="preserve"> diff = to check the difference in the old and new code.</w:t>
-      </w:r>
-    </w:p>
-    <w:p>
-      <w:pPr>
-        <w:pStyle w:val="ListParagraph"/>
-        <w:numPr>
-          <w:ilvl w:val="0"/>
-          <w:numId w:val="2"/>
-        </w:numPr>
-        <w:rPr>
-          <w:rFonts w:ascii="Segoe UI" w:hAnsi="Segoe UI" w:cs="Segoe UI"/>
-          <w:sz w:val="24"/>
-          <w:szCs w:val="24"/>
-        </w:rPr>
-      </w:pPr>
-      <w:r>
-        <w:rPr>
-          <w:rFonts w:ascii="Segoe UI" w:hAnsi="Segoe UI" w:cs="Segoe UI"/>
-          <w:sz w:val="24"/>
-          <w:szCs w:val="24"/>
-        </w:rPr>
-        <w:t>–git reset &lt;file-name&gt;|</w:t>
-      </w:r>
-      <w:r>
-        <w:rPr>
-          <w:rFonts w:ascii="Segoe UI" w:hAnsi="Segoe UI" w:cs="Segoe UI"/>
-          <w:sz w:val="24"/>
-          <w:szCs w:val="24"/>
-        </w:rPr>
-        <w:t xml:space="preserve"> </w:t>
-      </w:r>
-      <w:r>
-        <w:rPr>
-          <w:rFonts w:ascii="Segoe UI" w:hAnsi="Segoe UI" w:cs="Segoe UI"/>
-          <w:sz w:val="24"/>
-          <w:szCs w:val="24"/>
-        </w:rPr>
-        <w:t xml:space="preserve">--git reset = </w:t>
-      </w:r>
-      <w:proofErr w:type="spellStart"/>
-      <w:r>
-        <w:rPr>
-          <w:rFonts w:ascii="Segoe UI" w:hAnsi="Segoe UI" w:cs="Segoe UI"/>
-          <w:sz w:val="24"/>
-          <w:szCs w:val="24"/>
-        </w:rPr>
-        <w:t>unstage</w:t>
-      </w:r>
-      <w:proofErr w:type="spellEnd"/>
-      <w:r>
-        <w:rPr>
-          <w:rFonts w:ascii="Segoe UI" w:hAnsi="Segoe UI" w:cs="Segoe UI"/>
-          <w:sz w:val="24"/>
-          <w:szCs w:val="24"/>
-        </w:rPr>
-        <w:t xml:space="preserve"> and staged file.</w:t>
-      </w:r>
-    </w:p>
-    <w:p>
-      <w:pPr>
-        <w:pStyle w:val="ListParagraph"/>
-        <w:numPr>
-          <w:ilvl w:val="0"/>
-          <w:numId w:val="2"/>
-        </w:numPr>
-        <w:rPr>
-          <w:rFonts w:ascii="Segoe UI" w:hAnsi="Segoe UI" w:cs="Segoe UI"/>
-          <w:sz w:val="24"/>
-          <w:szCs w:val="24"/>
-        </w:rPr>
-      </w:pPr>
-      <w:r>
-        <w:rPr>
-          <w:rFonts w:ascii="Segoe UI" w:hAnsi="Segoe UI" w:cs="Segoe UI"/>
-          <w:sz w:val="24"/>
-          <w:szCs w:val="24"/>
-        </w:rPr>
-        <w:lastRenderedPageBreak/>
-        <w:t>–git reset HEAD~1 =</w:t>
-      </w:r>
-      <w:r>
-        <w:rPr>
-          <w:rFonts w:ascii="Segoe UI" w:hAnsi="Segoe UI" w:cs="Segoe UI"/>
-          <w:sz w:val="24"/>
-          <w:szCs w:val="24"/>
-        </w:rPr>
-        <w:t xml:space="preserve"> </w:t>
-      </w:r>
-      <w:r>
-        <w:rPr>
-          <w:rFonts w:ascii="Segoe UI" w:hAnsi="Segoe UI" w:cs="Segoe UI"/>
-          <w:sz w:val="24"/>
-          <w:szCs w:val="24"/>
-        </w:rPr>
-        <w:t>this</w:t>
-      </w:r>
-      <w:r>
-        <w:rPr>
-          <w:rFonts w:ascii="Segoe UI" w:hAnsi="Segoe UI" w:cs="Segoe UI"/>
-          <w:sz w:val="24"/>
-          <w:szCs w:val="24"/>
-        </w:rPr>
-        <w:t xml:space="preserve"> </w:t>
-      </w:r>
-      <w:r>
-        <w:rPr>
-          <w:rFonts w:ascii="Segoe UI" w:hAnsi="Segoe UI" w:cs="Segoe UI"/>
-          <w:sz w:val="24"/>
-          <w:szCs w:val="24"/>
-        </w:rPr>
-        <w:t>c</w:t>
-      </w:r>
-      <w:r>
-        <w:rPr>
-          <w:rFonts w:ascii="Segoe UI" w:hAnsi="Segoe UI" w:cs="Segoe UI"/>
-          <w:sz w:val="24"/>
-          <w:szCs w:val="24"/>
-        </w:rPr>
-        <w:t>ommand</w:t>
-      </w:r>
-      <w:r>
-        <w:rPr>
-          <w:rFonts w:ascii="Segoe UI" w:hAnsi="Segoe UI" w:cs="Segoe UI"/>
-          <w:sz w:val="24"/>
-          <w:szCs w:val="24"/>
-        </w:rPr>
-        <w:t xml:space="preserve"> will </w:t>
-      </w:r>
-      <w:proofErr w:type="spellStart"/>
-      <w:r>
-        <w:rPr>
-          <w:rFonts w:ascii="Segoe UI" w:hAnsi="Segoe UI" w:cs="Segoe UI"/>
-          <w:sz w:val="24"/>
-          <w:szCs w:val="24"/>
-        </w:rPr>
-        <w:t>uncommit</w:t>
-      </w:r>
-      <w:proofErr w:type="spellEnd"/>
-      <w:r>
-        <w:rPr>
-          <w:rFonts w:ascii="Segoe UI" w:hAnsi="Segoe UI" w:cs="Segoe UI"/>
-          <w:sz w:val="24"/>
-          <w:szCs w:val="24"/>
-        </w:rPr>
-        <w:t xml:space="preserve"> and </w:t>
-      </w:r>
-      <w:proofErr w:type="spellStart"/>
-      <w:r>
-        <w:rPr>
-          <w:rFonts w:ascii="Segoe UI" w:hAnsi="Segoe UI" w:cs="Segoe UI"/>
-          <w:sz w:val="24"/>
-          <w:szCs w:val="24"/>
-        </w:rPr>
-        <w:t>unstage</w:t>
-      </w:r>
-      <w:proofErr w:type="spellEnd"/>
-      <w:r>
-        <w:rPr>
-          <w:rFonts w:ascii="Segoe UI" w:hAnsi="Segoe UI" w:cs="Segoe UI"/>
-          <w:sz w:val="24"/>
-          <w:szCs w:val="24"/>
-        </w:rPr>
-        <w:t xml:space="preserve"> the previous comm</w:t>
-      </w:r>
-      <w:r>
-        <w:rPr>
-          <w:rFonts w:ascii="Segoe UI" w:hAnsi="Segoe UI" w:cs="Segoe UI"/>
-          <w:sz w:val="24"/>
-          <w:szCs w:val="24"/>
-        </w:rPr>
-        <w:t>it by o</w:t>
-      </w:r>
-      <w:r>
-        <w:rPr>
-          <w:rFonts w:ascii="Segoe UI" w:hAnsi="Segoe UI" w:cs="Segoe UI"/>
-          <w:sz w:val="24"/>
-          <w:szCs w:val="24"/>
-        </w:rPr>
-        <w:t>ne step</w:t>
-      </w:r>
-      <w:r>
-        <w:rPr>
-          <w:rFonts w:ascii="Segoe UI" w:hAnsi="Segoe UI" w:cs="Segoe UI"/>
-          <w:sz w:val="24"/>
-          <w:szCs w:val="24"/>
-        </w:rPr>
-        <w:t>.</w:t>
-      </w:r>
-      <w:r>
-        <w:rPr>
-          <w:rFonts w:ascii="Segoe UI" w:hAnsi="Segoe UI" w:cs="Segoe UI"/>
-          <w:sz w:val="24"/>
-          <w:szCs w:val="24"/>
-        </w:rPr>
-        <w:t xml:space="preserve"> I guess HEAD points to list of commits but from bottom</w:t>
+          <w:rFonts w:ascii="Calibri" w:hAnsi="Calibri" w:cs="Calibri"/>
+          <w:sz w:val="24"/>
+          <w:szCs w:val="24"/>
+        </w:rPr>
+        <w:t xml:space="preserve"> work is to assign default branch to push your code when no branch is mentioned. It goes not a</w:t>
       </w:r>
       <w:bookmarkStart w:id="0" w:name="_GoBack"/>
       <w:bookmarkEnd w:id="0"/>
       <w:r>
         <w:rPr>
-          <w:rFonts w:ascii="Segoe UI" w:hAnsi="Segoe UI" w:cs="Segoe UI"/>
-          <w:sz w:val="24"/>
-          <w:szCs w:val="24"/>
-        </w:rPr>
-        <w:t xml:space="preserve"> to top </w:t>
-      </w:r>
-    </w:p>
-    <w:p>
-      <w:pPr>
-        <w:rPr>
-          <w:rFonts w:ascii="Segoe UI" w:hAnsi="Segoe UI" w:cs="Segoe UI"/>
-          <w:sz w:val="24"/>
-          <w:szCs w:val="24"/>
-        </w:rPr>
-      </w:pPr>
-    </w:p>
-    <w:p>
-      <w:pPr>
-        <w:rPr>
-          <w:rFonts w:ascii="Segoe UI" w:hAnsi="Segoe UI" w:cs="Segoe UI"/>
-          <w:sz w:val="24"/>
-          <w:szCs w:val="24"/>
-        </w:rPr>
-      </w:pPr>
-    </w:p>
-    <w:p>
-      <w:pPr>
-        <w:rPr>
-          <w:rFonts w:ascii="Segoe UI" w:hAnsi="Segoe UI" w:cs="Segoe UI"/>
-          <w:b/>
-          <w:sz w:val="24"/>
-          <w:szCs w:val="24"/>
-        </w:rPr>
-      </w:pPr>
-      <w:r>
-        <w:rPr>
-          <w:rFonts w:ascii="Segoe UI" w:hAnsi="Segoe UI" w:cs="Segoe UI"/>
+          <w:rFonts w:ascii="Calibri" w:hAnsi="Calibri" w:cs="Calibri"/>
+          <w:sz w:val="24"/>
+          <w:szCs w:val="24"/>
+        </w:rPr>
+        <w:t>ffect the basic way to push or pull your code. –u sets a default upstream.</w:t>
+      </w:r>
+    </w:p>
+    <w:p>
+      <w:pPr>
+        <w:pStyle w:val="ListParagraph"/>
+        <w:numPr>
+          <w:ilvl w:val="0"/>
+          <w:numId w:val="2"/>
+        </w:numPr>
+        <w:rPr>
+          <w:rFonts w:ascii="Calibri" w:hAnsi="Calibri" w:cs="Calibri"/>
+          <w:sz w:val="24"/>
+          <w:szCs w:val="24"/>
+        </w:rPr>
+      </w:pPr>
+      <w:r>
+        <w:rPr>
+          <w:rFonts w:ascii="Calibri" w:hAnsi="Calibri" w:cs="Calibri"/>
+          <w:b/>
+          <w:sz w:val="24"/>
+          <w:szCs w:val="24"/>
+        </w:rPr>
+        <w:t>Origin</w:t>
+      </w:r>
+      <w:r>
+        <w:rPr>
+          <w:rFonts w:ascii="Calibri" w:hAnsi="Calibri" w:cs="Calibri"/>
+          <w:sz w:val="24"/>
+          <w:szCs w:val="24"/>
+        </w:rPr>
+        <w:t xml:space="preserve"> = it is a naming convention pointing to original repository. It </w:t>
+      </w:r>
+      <w:r>
+        <w:rPr>
+          <w:rFonts w:ascii="Calibri" w:hAnsi="Calibri" w:cs="Calibri"/>
+          <w:sz w:val="24"/>
+          <w:szCs w:val="24"/>
+        </w:rPr>
+        <w:t>refer</w:t>
+      </w:r>
+      <w:r>
+        <w:rPr>
+          <w:rFonts w:ascii="Calibri" w:hAnsi="Calibri" w:cs="Calibri"/>
+          <w:sz w:val="24"/>
+          <w:szCs w:val="24"/>
+        </w:rPr>
+        <w:t xml:space="preserve"> to the default remote repo connected to local repo or where it was cloned. I guess the local repo is treated as copy of remote repo.</w:t>
+      </w:r>
+    </w:p>
+    <w:p>
+      <w:pPr>
+        <w:pStyle w:val="ListParagraph"/>
+        <w:numPr>
+          <w:ilvl w:val="0"/>
+          <w:numId w:val="2"/>
+        </w:numPr>
+        <w:rPr>
+          <w:rFonts w:ascii="Calibri" w:hAnsi="Calibri" w:cs="Calibri"/>
+          <w:sz w:val="24"/>
+          <w:szCs w:val="24"/>
+        </w:rPr>
+      </w:pPr>
+      <w:r>
+        <w:rPr>
+          <w:rFonts w:ascii="Calibri" w:hAnsi="Calibri" w:cs="Calibri"/>
+          <w:b/>
+          <w:i/>
+          <w:sz w:val="24"/>
+          <w:szCs w:val="24"/>
+        </w:rPr>
+        <w:t>– git pull origin &lt;branch-name&gt;</w:t>
+      </w:r>
+      <w:r>
+        <w:rPr>
+          <w:rFonts w:ascii="Calibri" w:hAnsi="Calibri" w:cs="Calibri"/>
+          <w:sz w:val="24"/>
+          <w:szCs w:val="24"/>
+        </w:rPr>
+        <w:t xml:space="preserve"> = pulls changes from the branch on remote site with similar name as requested branch name of the origin remote </w:t>
+      </w:r>
+      <w:r>
+        <w:rPr>
+          <w:rFonts w:ascii="Calibri" w:hAnsi="Calibri" w:cs="Calibri"/>
+          <w:sz w:val="24"/>
+          <w:szCs w:val="24"/>
+        </w:rPr>
+        <w:t>repo regardless of the current branch tracking configuration</w:t>
+      </w:r>
+      <w:r>
+        <w:rPr>
+          <w:rFonts w:ascii="Calibri" w:hAnsi="Calibri" w:cs="Calibri"/>
+          <w:sz w:val="24"/>
+          <w:szCs w:val="24"/>
+        </w:rPr>
+        <w:t>.</w:t>
+      </w:r>
+    </w:p>
+    <w:p>
+      <w:pPr>
+        <w:pStyle w:val="ListParagraph"/>
+        <w:numPr>
+          <w:ilvl w:val="0"/>
+          <w:numId w:val="2"/>
+        </w:numPr>
+        <w:rPr>
+          <w:rFonts w:ascii="Calibri" w:hAnsi="Calibri" w:cs="Calibri"/>
+          <w:sz w:val="24"/>
+          <w:szCs w:val="24"/>
+        </w:rPr>
+      </w:pPr>
+      <w:r>
+        <w:rPr>
+          <w:rFonts w:ascii="Calibri" w:hAnsi="Calibri" w:cs="Calibri"/>
+          <w:b/>
+          <w:i/>
+          <w:sz w:val="24"/>
+          <w:szCs w:val="24"/>
+        </w:rPr>
+        <w:t xml:space="preserve">– </w:t>
+      </w:r>
+      <w:proofErr w:type="gramStart"/>
+      <w:r>
+        <w:rPr>
+          <w:rFonts w:ascii="Calibri" w:hAnsi="Calibri" w:cs="Calibri"/>
+          <w:b/>
+          <w:i/>
+          <w:sz w:val="24"/>
+          <w:szCs w:val="24"/>
+        </w:rPr>
+        <w:t>git</w:t>
+      </w:r>
+      <w:proofErr w:type="gramEnd"/>
+      <w:r>
+        <w:rPr>
+          <w:rFonts w:ascii="Calibri" w:hAnsi="Calibri" w:cs="Calibri"/>
+          <w:b/>
+          <w:i/>
+          <w:sz w:val="24"/>
+          <w:szCs w:val="24"/>
+        </w:rPr>
+        <w:t xml:space="preserve"> remote add origin &lt;remote-repo-URL&gt;</w:t>
+      </w:r>
+      <w:r>
+        <w:rPr>
+          <w:rFonts w:ascii="Calibri" w:hAnsi="Calibri" w:cs="Calibri"/>
+          <w:sz w:val="24"/>
+          <w:szCs w:val="24"/>
+        </w:rPr>
+        <w:t xml:space="preserve"> = the local repo and remote repo which is on </w:t>
+      </w:r>
+      <w:r>
+        <w:rPr>
+          <w:rFonts w:ascii="Calibri" w:hAnsi="Calibri" w:cs="Calibri"/>
+          <w:sz w:val="24"/>
+          <w:szCs w:val="24"/>
+        </w:rPr>
+        <w:t>GitHub</w:t>
+      </w:r>
+      <w:r>
+        <w:rPr>
+          <w:rFonts w:ascii="Calibri" w:hAnsi="Calibri" w:cs="Calibri"/>
+          <w:sz w:val="24"/>
+          <w:szCs w:val="24"/>
+        </w:rPr>
+        <w:t xml:space="preserve"> connects with this command.</w:t>
+      </w:r>
+    </w:p>
+    <w:p>
+      <w:pPr>
+        <w:pStyle w:val="ListParagraph"/>
+        <w:numPr>
+          <w:ilvl w:val="0"/>
+          <w:numId w:val="2"/>
+        </w:numPr>
+        <w:rPr>
+          <w:rFonts w:ascii="Calibri" w:hAnsi="Calibri" w:cs="Calibri"/>
+          <w:sz w:val="24"/>
+          <w:szCs w:val="24"/>
+        </w:rPr>
+      </w:pPr>
+      <w:r>
+        <w:rPr>
+          <w:rFonts w:ascii="Calibri" w:hAnsi="Calibri" w:cs="Calibri"/>
+          <w:b/>
+          <w:i/>
+          <w:sz w:val="24"/>
+          <w:szCs w:val="24"/>
+        </w:rPr>
+        <w:t xml:space="preserve">– </w:t>
+      </w:r>
+      <w:proofErr w:type="gramStart"/>
+      <w:r>
+        <w:rPr>
+          <w:rFonts w:ascii="Calibri" w:hAnsi="Calibri" w:cs="Calibri"/>
+          <w:b/>
+          <w:i/>
+          <w:sz w:val="24"/>
+          <w:szCs w:val="24"/>
+        </w:rPr>
+        <w:t>git</w:t>
+      </w:r>
+      <w:proofErr w:type="gramEnd"/>
+      <w:r>
+        <w:rPr>
+          <w:rFonts w:ascii="Calibri" w:hAnsi="Calibri" w:cs="Calibri"/>
+          <w:b/>
+          <w:i/>
+          <w:sz w:val="24"/>
+          <w:szCs w:val="24"/>
+        </w:rPr>
+        <w:t xml:space="preserve"> branch –M main =</w:t>
+      </w:r>
+      <w:r>
+        <w:rPr>
+          <w:rFonts w:ascii="Calibri" w:hAnsi="Calibri" w:cs="Calibri"/>
+          <w:sz w:val="24"/>
+          <w:szCs w:val="24"/>
+        </w:rPr>
+        <w:t xml:space="preserve"> renames the default branch to main which may be called master. </w:t>
+      </w:r>
+      <w:r>
+        <w:rPr>
+          <w:rFonts w:ascii="Calibri" w:hAnsi="Calibri" w:cs="Calibri"/>
+          <w:i/>
+          <w:sz w:val="24"/>
+          <w:szCs w:val="24"/>
+        </w:rPr>
+        <w:t>–M</w:t>
+      </w:r>
+      <w:r>
+        <w:rPr>
+          <w:rFonts w:ascii="Calibri" w:hAnsi="Calibri" w:cs="Calibri"/>
+          <w:sz w:val="24"/>
+          <w:szCs w:val="24"/>
+        </w:rPr>
+        <w:t xml:space="preserve"> represent –force or –move.</w:t>
+      </w:r>
+    </w:p>
+    <w:p>
+      <w:pPr>
+        <w:pStyle w:val="ListParagraph"/>
+        <w:numPr>
+          <w:ilvl w:val="0"/>
+          <w:numId w:val="2"/>
+        </w:numPr>
+        <w:rPr>
+          <w:rFonts w:ascii="Calibri" w:hAnsi="Calibri" w:cs="Calibri"/>
+          <w:sz w:val="24"/>
+          <w:szCs w:val="24"/>
+        </w:rPr>
+      </w:pPr>
+      <w:r>
+        <w:rPr>
+          <w:rFonts w:ascii="Calibri" w:hAnsi="Calibri" w:cs="Calibri"/>
+          <w:b/>
+          <w:i/>
+          <w:sz w:val="24"/>
+          <w:szCs w:val="24"/>
+        </w:rPr>
+        <w:t xml:space="preserve">– </w:t>
+      </w:r>
+      <w:proofErr w:type="gramStart"/>
+      <w:r>
+        <w:rPr>
+          <w:rFonts w:ascii="Calibri" w:hAnsi="Calibri" w:cs="Calibri"/>
+          <w:b/>
+          <w:i/>
+          <w:sz w:val="24"/>
+          <w:szCs w:val="24"/>
+        </w:rPr>
+        <w:t>git</w:t>
+      </w:r>
+      <w:proofErr w:type="gramEnd"/>
+      <w:r>
+        <w:rPr>
+          <w:rFonts w:ascii="Calibri" w:hAnsi="Calibri" w:cs="Calibri"/>
+          <w:b/>
+          <w:i/>
+          <w:sz w:val="24"/>
+          <w:szCs w:val="24"/>
+        </w:rPr>
+        <w:t xml:space="preserve"> status =</w:t>
+      </w:r>
+      <w:r>
+        <w:rPr>
+          <w:rFonts w:ascii="Calibri" w:hAnsi="Calibri" w:cs="Calibri"/>
+          <w:sz w:val="24"/>
+          <w:szCs w:val="24"/>
+        </w:rPr>
+        <w:t xml:space="preserve"> check the status of tracked files and commits.</w:t>
+      </w:r>
+    </w:p>
+    <w:p>
+      <w:pPr>
+        <w:pStyle w:val="ListParagraph"/>
+        <w:numPr>
+          <w:ilvl w:val="0"/>
+          <w:numId w:val="2"/>
+        </w:numPr>
+        <w:rPr>
+          <w:rFonts w:ascii="Calibri" w:hAnsi="Calibri" w:cs="Calibri"/>
+          <w:sz w:val="24"/>
+          <w:szCs w:val="24"/>
+        </w:rPr>
+      </w:pPr>
+      <w:r>
+        <w:rPr>
+          <w:rFonts w:ascii="Calibri" w:hAnsi="Calibri" w:cs="Calibri"/>
+          <w:b/>
+          <w:i/>
+          <w:sz w:val="24"/>
+          <w:szCs w:val="24"/>
+        </w:rPr>
+        <w:t xml:space="preserve">– </w:t>
+      </w:r>
+      <w:proofErr w:type="gramStart"/>
+      <w:r>
+        <w:rPr>
+          <w:rFonts w:ascii="Calibri" w:hAnsi="Calibri" w:cs="Calibri"/>
+          <w:b/>
+          <w:i/>
+          <w:sz w:val="24"/>
+          <w:szCs w:val="24"/>
+        </w:rPr>
+        <w:t>git</w:t>
+      </w:r>
+      <w:proofErr w:type="gramEnd"/>
+      <w:r>
+        <w:rPr>
+          <w:rFonts w:ascii="Calibri" w:hAnsi="Calibri" w:cs="Calibri"/>
+          <w:b/>
+          <w:i/>
+          <w:sz w:val="24"/>
+          <w:szCs w:val="24"/>
+        </w:rPr>
+        <w:t xml:space="preserve"> </w:t>
+      </w:r>
+      <w:r>
+        <w:rPr>
+          <w:rFonts w:ascii="Calibri" w:hAnsi="Calibri" w:cs="Calibri"/>
+          <w:b/>
+          <w:i/>
+          <w:sz w:val="24"/>
+          <w:szCs w:val="24"/>
+        </w:rPr>
+        <w:t xml:space="preserve">checkout &lt;branch-name&gt; </w:t>
+      </w:r>
+      <w:r>
+        <w:rPr>
+          <w:rFonts w:ascii="Calibri" w:hAnsi="Calibri" w:cs="Calibri"/>
+          <w:sz w:val="24"/>
+          <w:szCs w:val="24"/>
+        </w:rPr>
+        <w:t>= moves the attention of git to mentioned branch.</w:t>
+      </w:r>
+    </w:p>
+    <w:p>
+      <w:pPr>
+        <w:pStyle w:val="ListParagraph"/>
+        <w:numPr>
+          <w:ilvl w:val="0"/>
+          <w:numId w:val="2"/>
+        </w:numPr>
+        <w:rPr>
+          <w:rFonts w:ascii="Calibri" w:hAnsi="Calibri" w:cs="Calibri"/>
+          <w:sz w:val="24"/>
+          <w:szCs w:val="24"/>
+        </w:rPr>
+      </w:pPr>
+      <w:r>
+        <w:rPr>
+          <w:rFonts w:ascii="Calibri" w:hAnsi="Calibri" w:cs="Calibri"/>
+          <w:b/>
+          <w:i/>
+          <w:sz w:val="24"/>
+          <w:szCs w:val="24"/>
+        </w:rPr>
+        <w:t xml:space="preserve">– </w:t>
+      </w:r>
+      <w:proofErr w:type="gramStart"/>
+      <w:r>
+        <w:rPr>
+          <w:rFonts w:ascii="Calibri" w:hAnsi="Calibri" w:cs="Calibri"/>
+          <w:b/>
+          <w:i/>
+          <w:sz w:val="24"/>
+          <w:szCs w:val="24"/>
+        </w:rPr>
+        <w:t>git</w:t>
+      </w:r>
+      <w:proofErr w:type="gramEnd"/>
+      <w:r>
+        <w:rPr>
+          <w:rFonts w:ascii="Calibri" w:hAnsi="Calibri" w:cs="Calibri"/>
+          <w:b/>
+          <w:i/>
+          <w:sz w:val="24"/>
+          <w:szCs w:val="24"/>
+        </w:rPr>
+        <w:t xml:space="preserve"> checkout –b &lt;branch-name&gt;</w:t>
+      </w:r>
+      <w:r>
+        <w:rPr>
+          <w:rFonts w:ascii="Calibri" w:hAnsi="Calibri" w:cs="Calibri"/>
+          <w:sz w:val="24"/>
+          <w:szCs w:val="24"/>
+        </w:rPr>
+        <w:t xml:space="preserve"> = creates a new branch of that specified name and switch the attention to the newly created one.</w:t>
+      </w:r>
+    </w:p>
+    <w:p>
+      <w:pPr>
+        <w:pStyle w:val="ListParagraph"/>
+        <w:numPr>
+          <w:ilvl w:val="0"/>
+          <w:numId w:val="2"/>
+        </w:numPr>
+        <w:rPr>
+          <w:rFonts w:ascii="Calibri" w:hAnsi="Calibri" w:cs="Calibri"/>
+          <w:sz w:val="24"/>
+          <w:szCs w:val="24"/>
+        </w:rPr>
+      </w:pPr>
+      <w:r>
+        <w:rPr>
+          <w:rFonts w:ascii="Calibri" w:hAnsi="Calibri" w:cs="Calibri"/>
+          <w:b/>
+          <w:i/>
+          <w:sz w:val="24"/>
+          <w:szCs w:val="24"/>
+        </w:rPr>
+        <w:t xml:space="preserve">– </w:t>
+      </w:r>
+      <w:proofErr w:type="gramStart"/>
+      <w:r>
+        <w:rPr>
+          <w:rFonts w:ascii="Calibri" w:hAnsi="Calibri" w:cs="Calibri"/>
+          <w:b/>
+          <w:i/>
+          <w:sz w:val="24"/>
+          <w:szCs w:val="24"/>
+        </w:rPr>
+        <w:t>git</w:t>
+      </w:r>
+      <w:proofErr w:type="gramEnd"/>
+      <w:r>
+        <w:rPr>
+          <w:rFonts w:ascii="Calibri" w:hAnsi="Calibri" w:cs="Calibri"/>
+          <w:b/>
+          <w:i/>
+          <w:sz w:val="24"/>
+          <w:szCs w:val="24"/>
+        </w:rPr>
+        <w:t xml:space="preserve"> clone &lt;repo-URL&gt; </w:t>
+      </w:r>
+      <w:r>
+        <w:rPr>
+          <w:rFonts w:ascii="Calibri" w:hAnsi="Calibri" w:cs="Calibri"/>
+          <w:sz w:val="24"/>
+          <w:szCs w:val="24"/>
+        </w:rPr>
+        <w:t xml:space="preserve">= will clone any remote on GitHub to your local machine. But if you want to make a copy of other’s repo then fork it repository using your account then clone the forked repo in you local machine and make changes. You can create a pull request to the original owner of that repo and ask him to review the pull request, if the change suites him you can </w:t>
+      </w:r>
+      <w:r>
+        <w:rPr>
+          <w:rFonts w:ascii="Calibri" w:hAnsi="Calibri" w:cs="Calibri"/>
+          <w:b/>
+          <w:sz w:val="24"/>
+          <w:szCs w:val="24"/>
+        </w:rPr>
+        <w:t>COLLABORATE</w:t>
+      </w:r>
+      <w:r>
+        <w:rPr>
+          <w:rFonts w:ascii="Calibri" w:hAnsi="Calibri" w:cs="Calibri"/>
+          <w:sz w:val="24"/>
+          <w:szCs w:val="24"/>
+        </w:rPr>
+        <w:t xml:space="preserve"> or become a </w:t>
+      </w:r>
+      <w:r>
+        <w:rPr>
+          <w:rFonts w:ascii="Calibri" w:hAnsi="Calibri" w:cs="Calibri"/>
+          <w:b/>
+          <w:sz w:val="24"/>
+          <w:szCs w:val="24"/>
+        </w:rPr>
+        <w:t>CONTRIBUTER</w:t>
+      </w:r>
+      <w:r>
+        <w:rPr>
+          <w:rFonts w:ascii="Calibri" w:hAnsi="Calibri" w:cs="Calibri"/>
+          <w:sz w:val="24"/>
+          <w:szCs w:val="24"/>
+        </w:rPr>
+        <w:t xml:space="preserve"> on the original git repo.  </w:t>
+      </w:r>
+    </w:p>
+    <w:p>
+      <w:pPr>
+        <w:pStyle w:val="ListParagraph"/>
+        <w:numPr>
+          <w:ilvl w:val="0"/>
+          <w:numId w:val="2"/>
+        </w:numPr>
+        <w:rPr>
+          <w:rFonts w:ascii="Calibri" w:hAnsi="Calibri" w:cs="Calibri"/>
+          <w:sz w:val="24"/>
+          <w:szCs w:val="24"/>
+        </w:rPr>
+      </w:pPr>
+      <w:r>
+        <w:rPr>
+          <w:rFonts w:ascii="Calibri" w:hAnsi="Calibri" w:cs="Calibri"/>
+          <w:b/>
+          <w:i/>
+          <w:sz w:val="24"/>
+          <w:szCs w:val="24"/>
+        </w:rPr>
+        <w:t xml:space="preserve">– </w:t>
+      </w:r>
+      <w:proofErr w:type="gramStart"/>
+      <w:r>
+        <w:rPr>
+          <w:rFonts w:ascii="Calibri" w:hAnsi="Calibri" w:cs="Calibri"/>
+          <w:b/>
+          <w:i/>
+          <w:sz w:val="24"/>
+          <w:szCs w:val="24"/>
+        </w:rPr>
+        <w:t>git</w:t>
+      </w:r>
+      <w:proofErr w:type="gramEnd"/>
+      <w:r>
+        <w:rPr>
+          <w:rFonts w:ascii="Calibri" w:hAnsi="Calibri" w:cs="Calibri"/>
+          <w:b/>
+          <w:i/>
+          <w:sz w:val="24"/>
+          <w:szCs w:val="24"/>
+        </w:rPr>
+        <w:t xml:space="preserve"> remote –v</w:t>
+      </w:r>
+      <w:r>
+        <w:rPr>
+          <w:rFonts w:ascii="Calibri" w:hAnsi="Calibri" w:cs="Calibri"/>
+          <w:sz w:val="24"/>
+          <w:szCs w:val="24"/>
+        </w:rPr>
+        <w:t xml:space="preserve"> =helps to see </w:t>
+      </w:r>
+      <w:r>
+        <w:rPr>
+          <w:rFonts w:ascii="Calibri" w:hAnsi="Calibri" w:cs="Calibri"/>
+          <w:sz w:val="24"/>
+          <w:szCs w:val="24"/>
+        </w:rPr>
+        <w:t>the URL your remote repo which your local sends the data.</w:t>
+      </w:r>
+    </w:p>
+    <w:p>
+      <w:pPr>
+        <w:pStyle w:val="ListParagraph"/>
+        <w:numPr>
+          <w:ilvl w:val="0"/>
+          <w:numId w:val="2"/>
+        </w:numPr>
+        <w:rPr>
+          <w:rFonts w:ascii="Calibri" w:hAnsi="Calibri" w:cs="Calibri"/>
+          <w:sz w:val="24"/>
+          <w:szCs w:val="24"/>
+        </w:rPr>
+      </w:pPr>
+      <w:r>
+        <w:rPr>
+          <w:rFonts w:ascii="Calibri" w:hAnsi="Calibri" w:cs="Calibri"/>
+          <w:sz w:val="24"/>
+          <w:szCs w:val="24"/>
+        </w:rPr>
+        <w:t xml:space="preserve"> </w:t>
+      </w:r>
+      <w:r>
+        <w:rPr>
+          <w:rFonts w:ascii="Calibri" w:hAnsi="Calibri" w:cs="Calibri"/>
+          <w:b/>
+          <w:i/>
+          <w:sz w:val="24"/>
+          <w:szCs w:val="24"/>
+        </w:rPr>
+        <w:t>{</w:t>
+      </w:r>
+      <w:proofErr w:type="gramStart"/>
+      <w:r>
+        <w:rPr>
+          <w:rFonts w:ascii="Calibri" w:hAnsi="Calibri" w:cs="Calibri"/>
+          <w:b/>
+          <w:i/>
+          <w:sz w:val="24"/>
+          <w:szCs w:val="24"/>
+        </w:rPr>
+        <w:t>git</w:t>
+      </w:r>
+      <w:proofErr w:type="gramEnd"/>
+      <w:r>
+        <w:rPr>
+          <w:rFonts w:ascii="Calibri" w:hAnsi="Calibri" w:cs="Calibri"/>
+          <w:b/>
+          <w:i/>
+          <w:sz w:val="24"/>
+          <w:szCs w:val="24"/>
+        </w:rPr>
+        <w:t xml:space="preserve"> pointer on&lt;</w:t>
+      </w:r>
+      <w:r>
+        <w:rPr>
+          <w:rFonts w:ascii="Calibri" w:hAnsi="Calibri" w:cs="Calibri"/>
+          <w:b/>
+          <w:i/>
+          <w:sz w:val="24"/>
+          <w:szCs w:val="24"/>
+        </w:rPr>
+        <w:t>branch_1&gt;}: -- git diff &lt;branch-</w:t>
+      </w:r>
+      <w:r>
+        <w:rPr>
+          <w:rFonts w:ascii="Calibri" w:hAnsi="Calibri" w:cs="Calibri"/>
+          <w:b/>
+          <w:i/>
+          <w:sz w:val="24"/>
+          <w:szCs w:val="24"/>
+        </w:rPr>
+        <w:t>2</w:t>
+      </w:r>
+      <w:r>
+        <w:rPr>
+          <w:rFonts w:ascii="Calibri" w:hAnsi="Calibri" w:cs="Calibri"/>
+          <w:sz w:val="24"/>
+          <w:szCs w:val="24"/>
+        </w:rPr>
+        <w:t>&gt; = to check the difference of files and there data between two separate branches</w:t>
+      </w:r>
+      <w:r>
+        <w:rPr>
+          <w:rFonts w:ascii="Calibri" w:hAnsi="Calibri" w:cs="Calibri"/>
+          <w:sz w:val="24"/>
+          <w:szCs w:val="24"/>
+        </w:rPr>
+        <w:t>.</w:t>
+      </w:r>
+    </w:p>
+    <w:p>
+      <w:pPr>
+        <w:pStyle w:val="ListParagraph"/>
+        <w:numPr>
+          <w:ilvl w:val="0"/>
+          <w:numId w:val="2"/>
+        </w:numPr>
+        <w:rPr>
+          <w:rFonts w:ascii="Calibri" w:hAnsi="Calibri" w:cs="Calibri"/>
+          <w:sz w:val="24"/>
+          <w:szCs w:val="24"/>
+        </w:rPr>
+      </w:pPr>
+      <w:r>
+        <w:rPr>
+          <w:rFonts w:ascii="Calibri" w:hAnsi="Calibri" w:cs="Calibri"/>
+          <w:b/>
+          <w:i/>
+          <w:sz w:val="24"/>
+          <w:szCs w:val="24"/>
+        </w:rPr>
+        <w:t>{</w:t>
+      </w:r>
+      <w:proofErr w:type="gramStart"/>
+      <w:r>
+        <w:rPr>
+          <w:rFonts w:ascii="Calibri" w:hAnsi="Calibri" w:cs="Calibri"/>
+          <w:b/>
+          <w:i/>
+          <w:sz w:val="24"/>
+          <w:szCs w:val="24"/>
+        </w:rPr>
+        <w:t>git</w:t>
+      </w:r>
+      <w:proofErr w:type="gramEnd"/>
+      <w:r>
+        <w:rPr>
+          <w:rFonts w:ascii="Calibri" w:hAnsi="Calibri" w:cs="Calibri"/>
+          <w:b/>
+          <w:i/>
+          <w:sz w:val="24"/>
+          <w:szCs w:val="24"/>
+        </w:rPr>
+        <w:t xml:space="preserve"> pointer on&lt;b</w:t>
+      </w:r>
+      <w:r>
+        <w:rPr>
+          <w:rFonts w:ascii="Calibri" w:hAnsi="Calibri" w:cs="Calibri"/>
+          <w:b/>
+          <w:i/>
+          <w:sz w:val="24"/>
+          <w:szCs w:val="24"/>
+        </w:rPr>
+        <w:t>ranch_1&gt;}: -- git merge &lt;branch-</w:t>
+      </w:r>
+      <w:r>
+        <w:rPr>
+          <w:rFonts w:ascii="Calibri" w:hAnsi="Calibri" w:cs="Calibri"/>
+          <w:b/>
+          <w:i/>
+          <w:sz w:val="24"/>
+          <w:szCs w:val="24"/>
+        </w:rPr>
+        <w:t>2&gt;</w:t>
+      </w:r>
+      <w:r>
+        <w:rPr>
+          <w:rFonts w:ascii="Calibri" w:hAnsi="Calibri" w:cs="Calibri"/>
+          <w:sz w:val="24"/>
+          <w:szCs w:val="24"/>
+        </w:rPr>
+        <w:t xml:space="preserve"> = to merge the two different branches offline</w:t>
+      </w:r>
+      <w:r>
+        <w:rPr>
+          <w:rFonts w:ascii="Calibri" w:hAnsi="Calibri" w:cs="Calibri"/>
+          <w:sz w:val="24"/>
+          <w:szCs w:val="24"/>
+        </w:rPr>
+        <w:t xml:space="preserve"> locally</w:t>
+      </w:r>
+      <w:r>
+        <w:rPr>
+          <w:rFonts w:ascii="Calibri" w:hAnsi="Calibri" w:cs="Calibri"/>
+          <w:sz w:val="24"/>
+          <w:szCs w:val="24"/>
+        </w:rPr>
+        <w:t>.</w:t>
+      </w:r>
+    </w:p>
+    <w:p>
+      <w:pPr>
+        <w:pStyle w:val="ListParagraph"/>
+        <w:numPr>
+          <w:ilvl w:val="0"/>
+          <w:numId w:val="2"/>
+        </w:numPr>
+        <w:rPr>
+          <w:rFonts w:ascii="Calibri" w:hAnsi="Calibri" w:cs="Calibri"/>
+          <w:sz w:val="24"/>
+          <w:szCs w:val="24"/>
+        </w:rPr>
+      </w:pPr>
+      <w:r>
+        <w:rPr>
+          <w:rFonts w:ascii="Calibri" w:hAnsi="Calibri" w:cs="Calibri"/>
+          <w:b/>
+          <w:i/>
+          <w:sz w:val="24"/>
+          <w:szCs w:val="24"/>
+        </w:rPr>
+        <w:t xml:space="preserve">– </w:t>
+      </w:r>
+      <w:proofErr w:type="gramStart"/>
+      <w:r>
+        <w:rPr>
+          <w:rFonts w:ascii="Calibri" w:hAnsi="Calibri" w:cs="Calibri"/>
+          <w:b/>
+          <w:i/>
+          <w:sz w:val="24"/>
+          <w:szCs w:val="24"/>
+        </w:rPr>
+        <w:t>git</w:t>
+      </w:r>
+      <w:proofErr w:type="gramEnd"/>
+      <w:r>
+        <w:rPr>
+          <w:rFonts w:ascii="Calibri" w:hAnsi="Calibri" w:cs="Calibri"/>
+          <w:b/>
+          <w:i/>
+          <w:sz w:val="24"/>
+          <w:szCs w:val="24"/>
+        </w:rPr>
+        <w:t xml:space="preserve"> commit –am “&lt;c</w:t>
+      </w:r>
+      <w:r>
+        <w:rPr>
+          <w:rFonts w:ascii="Calibri" w:hAnsi="Calibri" w:cs="Calibri"/>
+          <w:b/>
+          <w:i/>
+          <w:sz w:val="24"/>
+          <w:szCs w:val="24"/>
+        </w:rPr>
+        <w:t>ommit-message&gt;”</w:t>
+      </w:r>
+      <w:r>
+        <w:rPr>
+          <w:rFonts w:ascii="Calibri" w:hAnsi="Calibri" w:cs="Calibri"/>
+          <w:sz w:val="24"/>
+          <w:szCs w:val="24"/>
+        </w:rPr>
+        <w:t xml:space="preserve"> = -am stands for add modified. With this –am prompt we can commit a modified file without changing its stage because it is been tracked but git already. –am will not work for files who are newly introduced as its not modified file as tracking is important for git to do its job.</w:t>
+      </w:r>
+    </w:p>
+    <w:p>
+      <w:pPr>
+        <w:pStyle w:val="ListParagraph"/>
+        <w:numPr>
+          <w:ilvl w:val="0"/>
+          <w:numId w:val="2"/>
+        </w:numPr>
+        <w:rPr>
+          <w:rFonts w:ascii="Calibri" w:hAnsi="Calibri" w:cs="Calibri"/>
+          <w:sz w:val="24"/>
+          <w:szCs w:val="24"/>
+        </w:rPr>
+      </w:pPr>
+      <w:r>
+        <w:rPr>
+          <w:rFonts w:ascii="Calibri" w:hAnsi="Calibri" w:cs="Calibri"/>
+          <w:b/>
+          <w:i/>
+          <w:sz w:val="24"/>
+          <w:szCs w:val="24"/>
+        </w:rPr>
+        <w:t xml:space="preserve">– </w:t>
+      </w:r>
+      <w:proofErr w:type="gramStart"/>
+      <w:r>
+        <w:rPr>
+          <w:rFonts w:ascii="Calibri" w:hAnsi="Calibri" w:cs="Calibri"/>
+          <w:b/>
+          <w:i/>
+          <w:sz w:val="24"/>
+          <w:szCs w:val="24"/>
+        </w:rPr>
+        <w:t>git</w:t>
+      </w:r>
+      <w:proofErr w:type="gramEnd"/>
+      <w:r>
+        <w:rPr>
+          <w:rFonts w:ascii="Calibri" w:hAnsi="Calibri" w:cs="Calibri"/>
+          <w:b/>
+          <w:i/>
+          <w:sz w:val="24"/>
+          <w:szCs w:val="24"/>
+        </w:rPr>
+        <w:t xml:space="preserve"> diff</w:t>
+      </w:r>
+      <w:r>
+        <w:rPr>
+          <w:rFonts w:ascii="Calibri" w:hAnsi="Calibri" w:cs="Calibri"/>
+          <w:sz w:val="24"/>
+          <w:szCs w:val="24"/>
+        </w:rPr>
+        <w:t xml:space="preserve"> = to check the difference in the old and new code.</w:t>
+      </w:r>
+    </w:p>
+    <w:p>
+      <w:pPr>
+        <w:pStyle w:val="ListParagraph"/>
+        <w:numPr>
+          <w:ilvl w:val="0"/>
+          <w:numId w:val="2"/>
+        </w:numPr>
+        <w:rPr>
+          <w:rFonts w:ascii="Calibri" w:hAnsi="Calibri" w:cs="Calibri"/>
+          <w:sz w:val="24"/>
+          <w:szCs w:val="24"/>
+        </w:rPr>
+      </w:pPr>
+      <w:r>
+        <w:rPr>
+          <w:rFonts w:ascii="Calibri" w:hAnsi="Calibri" w:cs="Calibri"/>
+          <w:b/>
+          <w:i/>
+          <w:sz w:val="24"/>
+          <w:szCs w:val="24"/>
+        </w:rPr>
+        <w:t>–</w:t>
+      </w:r>
+      <w:r>
+        <w:rPr>
+          <w:rFonts w:ascii="Calibri" w:hAnsi="Calibri" w:cs="Calibri"/>
+          <w:b/>
+          <w:i/>
+          <w:sz w:val="24"/>
+          <w:szCs w:val="24"/>
+        </w:rPr>
+        <w:t xml:space="preserve"> </w:t>
+      </w:r>
+      <w:proofErr w:type="gramStart"/>
+      <w:r>
+        <w:rPr>
+          <w:rFonts w:ascii="Calibri" w:hAnsi="Calibri" w:cs="Calibri"/>
+          <w:b/>
+          <w:i/>
+          <w:sz w:val="24"/>
+          <w:szCs w:val="24"/>
+        </w:rPr>
+        <w:t>git</w:t>
+      </w:r>
+      <w:proofErr w:type="gramEnd"/>
+      <w:r>
+        <w:rPr>
+          <w:rFonts w:ascii="Calibri" w:hAnsi="Calibri" w:cs="Calibri"/>
+          <w:b/>
+          <w:i/>
+          <w:sz w:val="24"/>
+          <w:szCs w:val="24"/>
+        </w:rPr>
+        <w:t xml:space="preserve"> reset &lt;file-name&gt;|</w:t>
+      </w:r>
+      <w:r>
+        <w:rPr>
+          <w:rFonts w:ascii="Calibri" w:hAnsi="Calibri" w:cs="Calibri"/>
+          <w:b/>
+          <w:i/>
+          <w:sz w:val="24"/>
+          <w:szCs w:val="24"/>
+        </w:rPr>
+        <w:t xml:space="preserve"> </w:t>
+      </w:r>
+      <w:r>
+        <w:rPr>
+          <w:rFonts w:ascii="Calibri" w:hAnsi="Calibri" w:cs="Calibri"/>
+          <w:b/>
+          <w:i/>
+          <w:sz w:val="24"/>
+          <w:szCs w:val="24"/>
+        </w:rPr>
+        <w:t>--git reset</w:t>
+      </w:r>
+      <w:r>
+        <w:rPr>
+          <w:rFonts w:ascii="Calibri" w:hAnsi="Calibri" w:cs="Calibri"/>
+          <w:sz w:val="24"/>
+          <w:szCs w:val="24"/>
+        </w:rPr>
+        <w:t xml:space="preserve"> = </w:t>
+      </w:r>
+      <w:proofErr w:type="spellStart"/>
+      <w:r>
+        <w:rPr>
+          <w:rFonts w:ascii="Calibri" w:hAnsi="Calibri" w:cs="Calibri"/>
+          <w:sz w:val="24"/>
+          <w:szCs w:val="24"/>
+        </w:rPr>
+        <w:t>unstage</w:t>
+      </w:r>
+      <w:proofErr w:type="spellEnd"/>
+      <w:r>
+        <w:rPr>
+          <w:rFonts w:ascii="Calibri" w:hAnsi="Calibri" w:cs="Calibri"/>
+          <w:sz w:val="24"/>
+          <w:szCs w:val="24"/>
+        </w:rPr>
+        <w:t xml:space="preserve"> the</w:t>
+      </w:r>
+      <w:r>
+        <w:rPr>
+          <w:rFonts w:ascii="Calibri" w:hAnsi="Calibri" w:cs="Calibri"/>
+          <w:sz w:val="24"/>
+          <w:szCs w:val="24"/>
+        </w:rPr>
+        <w:t xml:space="preserve"> staged file.</w:t>
+      </w:r>
+    </w:p>
+    <w:p>
+      <w:pPr>
+        <w:pStyle w:val="ListParagraph"/>
+        <w:numPr>
+          <w:ilvl w:val="0"/>
+          <w:numId w:val="2"/>
+        </w:numPr>
+        <w:rPr>
+          <w:rFonts w:ascii="Calibri" w:hAnsi="Calibri" w:cs="Calibri"/>
+          <w:sz w:val="24"/>
+          <w:szCs w:val="24"/>
+        </w:rPr>
+      </w:pPr>
+      <w:r>
+        <w:rPr>
+          <w:rFonts w:ascii="Calibri" w:hAnsi="Calibri" w:cs="Calibri"/>
+          <w:b/>
+          <w:i/>
+          <w:sz w:val="24"/>
+          <w:szCs w:val="24"/>
+        </w:rPr>
+        <w:t>–git reset HEAD~1</w:t>
+      </w:r>
+      <w:r>
+        <w:rPr>
+          <w:rFonts w:ascii="Calibri" w:hAnsi="Calibri" w:cs="Calibri"/>
+          <w:sz w:val="24"/>
+          <w:szCs w:val="24"/>
+        </w:rPr>
+        <w:t xml:space="preserve"> =</w:t>
+      </w:r>
+      <w:r>
+        <w:rPr>
+          <w:rFonts w:ascii="Calibri" w:hAnsi="Calibri" w:cs="Calibri"/>
+          <w:sz w:val="24"/>
+          <w:szCs w:val="24"/>
+        </w:rPr>
+        <w:t xml:space="preserve"> </w:t>
+      </w:r>
+      <w:r>
+        <w:rPr>
+          <w:rFonts w:ascii="Calibri" w:hAnsi="Calibri" w:cs="Calibri"/>
+          <w:sz w:val="24"/>
+          <w:szCs w:val="24"/>
+        </w:rPr>
+        <w:t>this</w:t>
+      </w:r>
+      <w:r>
+        <w:rPr>
+          <w:rFonts w:ascii="Calibri" w:hAnsi="Calibri" w:cs="Calibri"/>
+          <w:sz w:val="24"/>
+          <w:szCs w:val="24"/>
+        </w:rPr>
+        <w:t xml:space="preserve"> </w:t>
+      </w:r>
+      <w:r>
+        <w:rPr>
+          <w:rFonts w:ascii="Calibri" w:hAnsi="Calibri" w:cs="Calibri"/>
+          <w:sz w:val="24"/>
+          <w:szCs w:val="24"/>
+        </w:rPr>
+        <w:t>c</w:t>
+      </w:r>
+      <w:r>
+        <w:rPr>
+          <w:rFonts w:ascii="Calibri" w:hAnsi="Calibri" w:cs="Calibri"/>
+          <w:sz w:val="24"/>
+          <w:szCs w:val="24"/>
+        </w:rPr>
+        <w:t>ommand</w:t>
+      </w:r>
+      <w:r>
+        <w:rPr>
+          <w:rFonts w:ascii="Calibri" w:hAnsi="Calibri" w:cs="Calibri"/>
+          <w:sz w:val="24"/>
+          <w:szCs w:val="24"/>
+        </w:rPr>
+        <w:t xml:space="preserve"> will </w:t>
+      </w:r>
+      <w:proofErr w:type="spellStart"/>
+      <w:r>
+        <w:rPr>
+          <w:rFonts w:ascii="Calibri" w:hAnsi="Calibri" w:cs="Calibri"/>
+          <w:sz w:val="24"/>
+          <w:szCs w:val="24"/>
+        </w:rPr>
+        <w:t>uncommit</w:t>
+      </w:r>
+      <w:proofErr w:type="spellEnd"/>
+      <w:r>
+        <w:rPr>
+          <w:rFonts w:ascii="Calibri" w:hAnsi="Calibri" w:cs="Calibri"/>
+          <w:sz w:val="24"/>
+          <w:szCs w:val="24"/>
+        </w:rPr>
+        <w:t xml:space="preserve"> and </w:t>
+      </w:r>
+      <w:proofErr w:type="spellStart"/>
+      <w:r>
+        <w:rPr>
+          <w:rFonts w:ascii="Calibri" w:hAnsi="Calibri" w:cs="Calibri"/>
+          <w:sz w:val="24"/>
+          <w:szCs w:val="24"/>
+        </w:rPr>
+        <w:t>unstage</w:t>
+      </w:r>
+      <w:proofErr w:type="spellEnd"/>
+      <w:r>
+        <w:rPr>
+          <w:rFonts w:ascii="Calibri" w:hAnsi="Calibri" w:cs="Calibri"/>
+          <w:sz w:val="24"/>
+          <w:szCs w:val="24"/>
+        </w:rPr>
+        <w:t xml:space="preserve"> the previous comm</w:t>
+      </w:r>
+      <w:r>
+        <w:rPr>
+          <w:rFonts w:ascii="Calibri" w:hAnsi="Calibri" w:cs="Calibri"/>
+          <w:sz w:val="24"/>
+          <w:szCs w:val="24"/>
+        </w:rPr>
+        <w:t>it by o</w:t>
+      </w:r>
+      <w:r>
+        <w:rPr>
+          <w:rFonts w:ascii="Calibri" w:hAnsi="Calibri" w:cs="Calibri"/>
+          <w:sz w:val="24"/>
+          <w:szCs w:val="24"/>
+        </w:rPr>
+        <w:t>ne step</w:t>
+      </w:r>
+      <w:r>
+        <w:rPr>
+          <w:rFonts w:ascii="Calibri" w:hAnsi="Calibri" w:cs="Calibri"/>
+          <w:sz w:val="24"/>
+          <w:szCs w:val="24"/>
+        </w:rPr>
+        <w:t>.</w:t>
+      </w:r>
+      <w:r>
+        <w:rPr>
+          <w:rFonts w:ascii="Calibri" w:hAnsi="Calibri" w:cs="Calibri"/>
+          <w:sz w:val="24"/>
+          <w:szCs w:val="24"/>
+        </w:rPr>
+        <w:t xml:space="preserve"> I guess HEAD points to list of</w:t>
+      </w:r>
+      <w:r>
+        <w:rPr>
+          <w:rFonts w:ascii="Calibri" w:hAnsi="Calibri" w:cs="Calibri"/>
+          <w:sz w:val="24"/>
+          <w:szCs w:val="24"/>
+        </w:rPr>
+        <w:t xml:space="preserve"> commits but from bottom to top.</w:t>
+      </w:r>
+    </w:p>
+    <w:p>
+      <w:pPr>
+        <w:pStyle w:val="ListParagraph"/>
+        <w:numPr>
+          <w:ilvl w:val="0"/>
+          <w:numId w:val="2"/>
+        </w:numPr>
+        <w:rPr>
+          <w:rFonts w:ascii="Calibri" w:hAnsi="Calibri" w:cs="Calibri"/>
+          <w:sz w:val="24"/>
+          <w:szCs w:val="24"/>
+        </w:rPr>
+      </w:pPr>
+      <w:r>
+        <w:rPr>
+          <w:rFonts w:ascii="Calibri" w:hAnsi="Calibri" w:cs="Calibri"/>
+          <w:b/>
+          <w:i/>
+          <w:sz w:val="24"/>
+          <w:szCs w:val="24"/>
+        </w:rPr>
+        <w:lastRenderedPageBreak/>
+        <w:t>–</w:t>
+      </w:r>
+      <w:r>
+        <w:rPr>
+          <w:rFonts w:ascii="Calibri" w:hAnsi="Calibri" w:cs="Calibri"/>
+          <w:b/>
+          <w:i/>
+          <w:sz w:val="24"/>
+          <w:szCs w:val="24"/>
+        </w:rPr>
+        <w:t xml:space="preserve"> </w:t>
+      </w:r>
+      <w:proofErr w:type="gramStart"/>
+      <w:r>
+        <w:rPr>
+          <w:rFonts w:ascii="Calibri" w:hAnsi="Calibri" w:cs="Calibri"/>
+          <w:b/>
+          <w:i/>
+          <w:sz w:val="24"/>
+          <w:szCs w:val="24"/>
+        </w:rPr>
+        <w:t>git</w:t>
+      </w:r>
+      <w:proofErr w:type="gramEnd"/>
+      <w:r>
+        <w:rPr>
+          <w:rFonts w:ascii="Calibri" w:hAnsi="Calibri" w:cs="Calibri"/>
+          <w:b/>
+          <w:i/>
+          <w:sz w:val="24"/>
+          <w:szCs w:val="24"/>
+        </w:rPr>
+        <w:t xml:space="preserve"> reset –hard &lt;alphanumeric-commit-id</w:t>
+      </w:r>
+      <w:r>
+        <w:rPr>
+          <w:rFonts w:ascii="Calibri" w:hAnsi="Calibri" w:cs="Calibri"/>
+          <w:b/>
+          <w:i/>
+          <w:sz w:val="24"/>
+          <w:szCs w:val="24"/>
+        </w:rPr>
+        <w:t>&gt;</w:t>
+      </w:r>
+      <w:r>
+        <w:rPr>
+          <w:rFonts w:ascii="Calibri" w:hAnsi="Calibri" w:cs="Calibri"/>
+          <w:sz w:val="24"/>
+          <w:szCs w:val="24"/>
+        </w:rPr>
+        <w:t xml:space="preserve"> = Totally go back in time and reflect the changes till that commit id. Now HEAD points to that &lt;alpha-commit-ID&gt; as its now the latest one.</w:t>
+      </w:r>
+    </w:p>
+    <w:p>
+      <w:pPr>
+        <w:pStyle w:val="ListParagraph"/>
+        <w:numPr>
+          <w:ilvl w:val="0"/>
+          <w:numId w:val="2"/>
+        </w:numPr>
+        <w:rPr>
+          <w:rFonts w:ascii="Calibri" w:hAnsi="Calibri" w:cs="Calibri"/>
+          <w:sz w:val="24"/>
+          <w:szCs w:val="24"/>
+        </w:rPr>
+      </w:pPr>
+      <w:r>
+        <w:rPr>
+          <w:rFonts w:ascii="Calibri" w:hAnsi="Calibri" w:cs="Calibri"/>
+          <w:b/>
+          <w:i/>
+          <w:sz w:val="24"/>
+          <w:szCs w:val="24"/>
+        </w:rPr>
+        <w:t>– git branch &lt;new-branch-name&gt;</w:t>
+      </w:r>
+      <w:r>
+        <w:rPr>
+          <w:rFonts w:ascii="Calibri" w:hAnsi="Calibri" w:cs="Calibri"/>
+          <w:sz w:val="24"/>
+          <w:szCs w:val="24"/>
+        </w:rPr>
+        <w:t xml:space="preserve"> = will create new branch</w:t>
+      </w:r>
+    </w:p>
+    <w:p>
+      <w:pPr>
+        <w:pStyle w:val="ListParagraph"/>
+        <w:numPr>
+          <w:ilvl w:val="0"/>
+          <w:numId w:val="2"/>
+        </w:numPr>
+        <w:rPr>
+          <w:rFonts w:ascii="Calibri" w:hAnsi="Calibri" w:cs="Calibri"/>
+          <w:sz w:val="24"/>
+          <w:szCs w:val="24"/>
+        </w:rPr>
+      </w:pPr>
+      <w:r>
+        <w:rPr>
+          <w:rFonts w:ascii="Calibri" w:hAnsi="Calibri" w:cs="Calibri"/>
+          <w:b/>
+          <w:i/>
+          <w:sz w:val="24"/>
+          <w:szCs w:val="24"/>
+        </w:rPr>
+        <w:t xml:space="preserve">– </w:t>
+      </w:r>
+      <w:proofErr w:type="gramStart"/>
+      <w:r>
+        <w:rPr>
+          <w:rFonts w:ascii="Calibri" w:hAnsi="Calibri" w:cs="Calibri"/>
+          <w:b/>
+          <w:i/>
+          <w:sz w:val="24"/>
+          <w:szCs w:val="24"/>
+        </w:rPr>
+        <w:t>git</w:t>
+      </w:r>
+      <w:proofErr w:type="gramEnd"/>
+      <w:r>
+        <w:rPr>
+          <w:rFonts w:ascii="Calibri" w:hAnsi="Calibri" w:cs="Calibri"/>
+          <w:b/>
+          <w:i/>
+          <w:sz w:val="24"/>
+          <w:szCs w:val="24"/>
+        </w:rPr>
+        <w:t xml:space="preserve"> switch &lt;branch-name&gt;=</w:t>
+      </w:r>
+      <w:r>
+        <w:rPr>
+          <w:rFonts w:ascii="Calibri" w:hAnsi="Calibri" w:cs="Calibri"/>
+          <w:sz w:val="24"/>
+          <w:szCs w:val="24"/>
+        </w:rPr>
+        <w:t xml:space="preserve"> sole purpose of switching to other branches.</w:t>
+      </w:r>
+    </w:p>
+    <w:p>
+      <w:pPr>
+        <w:pStyle w:val="ListParagraph"/>
+        <w:numPr>
+          <w:ilvl w:val="0"/>
+          <w:numId w:val="2"/>
+        </w:numPr>
+        <w:rPr>
+          <w:rFonts w:ascii="Calibri" w:hAnsi="Calibri" w:cs="Calibri"/>
+          <w:sz w:val="24"/>
+          <w:szCs w:val="24"/>
+        </w:rPr>
+      </w:pPr>
+      <w:r>
+        <w:rPr>
+          <w:rFonts w:ascii="Calibri" w:hAnsi="Calibri" w:cs="Calibri"/>
+          <w:b/>
+          <w:i/>
+          <w:sz w:val="24"/>
+          <w:szCs w:val="24"/>
+        </w:rPr>
+        <w:t xml:space="preserve">– </w:t>
+      </w:r>
+      <w:proofErr w:type="gramStart"/>
+      <w:r>
+        <w:rPr>
+          <w:rFonts w:ascii="Calibri" w:hAnsi="Calibri" w:cs="Calibri"/>
+          <w:b/>
+          <w:i/>
+          <w:sz w:val="24"/>
+          <w:szCs w:val="24"/>
+        </w:rPr>
+        <w:t>git</w:t>
+      </w:r>
+      <w:proofErr w:type="gramEnd"/>
+      <w:r>
+        <w:rPr>
+          <w:rFonts w:ascii="Calibri" w:hAnsi="Calibri" w:cs="Calibri"/>
+          <w:b/>
+          <w:i/>
+          <w:sz w:val="24"/>
+          <w:szCs w:val="24"/>
+        </w:rPr>
+        <w:t xml:space="preserve"> branch –m &lt;new-branch-name&gt;</w:t>
+      </w:r>
+      <w:r>
+        <w:rPr>
+          <w:rFonts w:ascii="Calibri" w:hAnsi="Calibri" w:cs="Calibri"/>
+          <w:sz w:val="24"/>
+          <w:szCs w:val="24"/>
+        </w:rPr>
+        <w:t xml:space="preserve"> = will rename the branch HEAD is pointing too</w:t>
+      </w:r>
+      <w:r>
+        <w:rPr>
+          <w:rFonts w:ascii="Calibri" w:hAnsi="Calibri" w:cs="Calibri"/>
+          <w:sz w:val="24"/>
+          <w:szCs w:val="24"/>
+        </w:rPr>
+        <w:t>.</w:t>
+      </w:r>
+    </w:p>
+    <w:p>
+      <w:pPr>
+        <w:pStyle w:val="ListParagraph"/>
+        <w:numPr>
+          <w:ilvl w:val="0"/>
+          <w:numId w:val="2"/>
+        </w:numPr>
+        <w:rPr>
+          <w:rFonts w:ascii="Calibri" w:hAnsi="Calibri" w:cs="Calibri"/>
+          <w:sz w:val="24"/>
+          <w:szCs w:val="24"/>
+        </w:rPr>
+      </w:pPr>
+      <w:r>
+        <w:rPr>
+          <w:rFonts w:ascii="Calibri" w:hAnsi="Calibri" w:cs="Calibri"/>
+          <w:b/>
+          <w:i/>
+          <w:sz w:val="24"/>
+          <w:szCs w:val="24"/>
+        </w:rPr>
+        <w:t xml:space="preserve">– </w:t>
+      </w:r>
+      <w:proofErr w:type="gramStart"/>
+      <w:r>
+        <w:rPr>
+          <w:rFonts w:ascii="Calibri" w:hAnsi="Calibri" w:cs="Calibri"/>
+          <w:b/>
+          <w:i/>
+          <w:sz w:val="24"/>
+          <w:szCs w:val="24"/>
+        </w:rPr>
+        <w:t>git</w:t>
+      </w:r>
+      <w:proofErr w:type="gramEnd"/>
+      <w:r>
+        <w:rPr>
+          <w:rFonts w:ascii="Calibri" w:hAnsi="Calibri" w:cs="Calibri"/>
+          <w:b/>
+          <w:i/>
+          <w:sz w:val="24"/>
+          <w:szCs w:val="24"/>
+        </w:rPr>
+        <w:t xml:space="preserve"> branch –m &lt;old-branch-name&gt; &lt;new-branch-name&gt;</w:t>
+      </w:r>
+      <w:r>
+        <w:rPr>
+          <w:rFonts w:ascii="Calibri" w:hAnsi="Calibri" w:cs="Calibri"/>
+          <w:sz w:val="24"/>
+          <w:szCs w:val="24"/>
+        </w:rPr>
+        <w:t xml:space="preserve"> = will change the branch name of a branch who is not pointed by HEAD at the current moment. </w:t>
+      </w:r>
+    </w:p>
+    <w:p>
+      <w:pPr>
+        <w:pStyle w:val="ListParagraph"/>
+        <w:numPr>
+          <w:ilvl w:val="0"/>
+          <w:numId w:val="2"/>
+        </w:numPr>
+        <w:rPr>
+          <w:rFonts w:ascii="Calibri" w:hAnsi="Calibri" w:cs="Calibri"/>
+          <w:sz w:val="24"/>
+          <w:szCs w:val="24"/>
+        </w:rPr>
+      </w:pPr>
+      <w:r>
+        <w:rPr>
+          <w:rFonts w:ascii="Calibri" w:hAnsi="Calibri" w:cs="Calibri"/>
+          <w:b/>
+          <w:i/>
+          <w:sz w:val="24"/>
+          <w:szCs w:val="24"/>
+        </w:rPr>
+        <w:t>– git branch --track &lt;local-branch-name&gt; origin/&lt;remote-branch -name&gt;</w:t>
+      </w:r>
+      <w:r>
+        <w:rPr>
+          <w:rFonts w:ascii="Calibri" w:hAnsi="Calibri" w:cs="Calibri"/>
+          <w:sz w:val="24"/>
+          <w:szCs w:val="24"/>
+        </w:rPr>
+        <w:t xml:space="preserve"> = if there is a</w:t>
+      </w:r>
+      <w:r>
+        <w:rPr>
+          <w:rFonts w:ascii="Calibri" w:hAnsi="Calibri" w:cs="Calibri"/>
+          <w:sz w:val="24"/>
+          <w:szCs w:val="24"/>
+        </w:rPr>
+        <w:t xml:space="preserve"> branch in remote repository</w:t>
+      </w:r>
+      <w:r>
+        <w:rPr>
+          <w:rFonts w:ascii="Calibri" w:hAnsi="Calibri" w:cs="Calibri"/>
+          <w:sz w:val="24"/>
+          <w:szCs w:val="24"/>
+        </w:rPr>
+        <w:t>(GitHub)</w:t>
+      </w:r>
+      <w:r>
+        <w:rPr>
+          <w:rFonts w:ascii="Calibri" w:hAnsi="Calibri" w:cs="Calibri"/>
+          <w:sz w:val="24"/>
+          <w:szCs w:val="24"/>
+        </w:rPr>
+        <w:t xml:space="preserve"> and you want to bring that remote branch to the local branch with having &lt;newly-created-local-branch&gt; tracking the &lt;origin/remote-branch&gt;</w:t>
+      </w:r>
+      <w:r>
+        <w:rPr>
+          <w:rFonts w:ascii="Calibri" w:hAnsi="Calibri" w:cs="Calibri"/>
+          <w:sz w:val="24"/>
+          <w:szCs w:val="24"/>
+        </w:rPr>
+        <w:t xml:space="preserve"> used this c</w:t>
+      </w:r>
+      <w:r>
+        <w:rPr>
+          <w:rFonts w:ascii="Calibri" w:hAnsi="Calibri" w:cs="Calibri"/>
+          <w:sz w:val="24"/>
+          <w:szCs w:val="24"/>
+        </w:rPr>
+        <w:t>o</w:t>
+      </w:r>
+      <w:r>
+        <w:rPr>
+          <w:rFonts w:ascii="Calibri" w:hAnsi="Calibri" w:cs="Calibri"/>
+          <w:sz w:val="24"/>
+          <w:szCs w:val="24"/>
+        </w:rPr>
+        <w:t>m</w:t>
+      </w:r>
+      <w:r>
+        <w:rPr>
+          <w:rFonts w:ascii="Calibri" w:hAnsi="Calibri" w:cs="Calibri"/>
+          <w:sz w:val="24"/>
+          <w:szCs w:val="24"/>
+        </w:rPr>
+        <w:t>man</w:t>
+      </w:r>
+      <w:r>
+        <w:rPr>
+          <w:rFonts w:ascii="Calibri" w:hAnsi="Calibri" w:cs="Calibri"/>
+          <w:sz w:val="24"/>
+          <w:szCs w:val="24"/>
+        </w:rPr>
+        <w:t>d</w:t>
+      </w:r>
+      <w:r>
+        <w:rPr>
+          <w:rFonts w:ascii="Calibri" w:hAnsi="Calibri" w:cs="Calibri"/>
+          <w:sz w:val="24"/>
+          <w:szCs w:val="24"/>
+        </w:rPr>
+        <w:t xml:space="preserve"> </w:t>
+      </w:r>
+      <w:r>
+        <w:rPr>
+          <w:rFonts w:ascii="Calibri" w:hAnsi="Calibri" w:cs="Calibri"/>
+          <w:sz w:val="24"/>
+          <w:szCs w:val="24"/>
+        </w:rPr>
+        <w:t>l</w:t>
+      </w:r>
+      <w:r>
+        <w:rPr>
+          <w:rFonts w:ascii="Calibri" w:hAnsi="Calibri" w:cs="Calibri"/>
+          <w:sz w:val="24"/>
+          <w:szCs w:val="24"/>
+        </w:rPr>
+        <w:t>ine.</w:t>
+      </w:r>
+    </w:p>
+    <w:p>
+      <w:pPr>
+        <w:pStyle w:val="ListParagraph"/>
+        <w:numPr>
+          <w:ilvl w:val="0"/>
+          <w:numId w:val="2"/>
+        </w:numPr>
+        <w:rPr>
+          <w:rFonts w:ascii="Calibri" w:hAnsi="Calibri" w:cs="Calibri"/>
+          <w:sz w:val="24"/>
+          <w:szCs w:val="24"/>
+        </w:rPr>
+      </w:pPr>
+      <w:r>
+        <w:rPr>
+          <w:rFonts w:ascii="Calibri" w:hAnsi="Calibri" w:cs="Calibri"/>
+          <w:b/>
+          <w:i/>
+          <w:sz w:val="24"/>
+          <w:szCs w:val="24"/>
+        </w:rPr>
+        <w:t>–</w:t>
+      </w:r>
+      <w:r>
+        <w:rPr>
+          <w:rFonts w:ascii="Calibri" w:hAnsi="Calibri" w:cs="Calibri"/>
+          <w:b/>
+          <w:i/>
+          <w:sz w:val="24"/>
+          <w:szCs w:val="24"/>
+        </w:rPr>
+        <w:t xml:space="preserve"> </w:t>
+      </w:r>
+      <w:r>
+        <w:rPr>
+          <w:rFonts w:ascii="Calibri" w:hAnsi="Calibri" w:cs="Calibri"/>
+          <w:b/>
+          <w:i/>
+          <w:sz w:val="24"/>
+          <w:szCs w:val="24"/>
+        </w:rPr>
+        <w:t>git checkout --track origin&lt;remote-branch-name&gt;</w:t>
+      </w:r>
+      <w:r>
+        <w:rPr>
+          <w:rFonts w:ascii="Calibri" w:hAnsi="Calibri" w:cs="Calibri"/>
+          <w:sz w:val="24"/>
+          <w:szCs w:val="24"/>
+        </w:rPr>
+        <w:t xml:space="preserve"> = the purpose is same as above snippet but with checkout even we do not specify the branch name git will copy the name as it is form remote repo.</w:t>
+      </w:r>
+      <w:r>
+        <w:rPr>
+          <w:rFonts w:ascii="Calibri" w:hAnsi="Calibri" w:cs="Calibri"/>
+          <w:sz w:val="24"/>
+          <w:szCs w:val="24"/>
+        </w:rPr>
+        <w:t xml:space="preserve"> In both case HEAD will be pointing to newly created branch</w:t>
+      </w:r>
+      <w:r>
+        <w:rPr>
+          <w:rFonts w:ascii="Calibri" w:hAnsi="Calibri" w:cs="Calibri"/>
+          <w:sz w:val="24"/>
+          <w:szCs w:val="24"/>
+        </w:rPr>
+        <w:t>.</w:t>
+      </w:r>
+    </w:p>
+    <w:p>
+      <w:pPr>
+        <w:pStyle w:val="ListParagraph"/>
+        <w:numPr>
+          <w:ilvl w:val="0"/>
+          <w:numId w:val="2"/>
+        </w:numPr>
+        <w:rPr>
+          <w:rFonts w:ascii="Calibri" w:hAnsi="Calibri" w:cs="Calibri"/>
+          <w:sz w:val="24"/>
+          <w:szCs w:val="24"/>
+        </w:rPr>
+      </w:pPr>
+      <w:r>
+        <w:rPr>
+          <w:rFonts w:ascii="Calibri" w:hAnsi="Calibri" w:cs="Calibri"/>
+          <w:b/>
+          <w:i/>
+          <w:sz w:val="24"/>
+          <w:szCs w:val="24"/>
+        </w:rPr>
+        <w:t xml:space="preserve">– </w:t>
+      </w:r>
+      <w:proofErr w:type="gramStart"/>
+      <w:r>
+        <w:rPr>
+          <w:rFonts w:ascii="Calibri" w:hAnsi="Calibri" w:cs="Calibri"/>
+          <w:b/>
+          <w:i/>
+          <w:sz w:val="24"/>
+          <w:szCs w:val="24"/>
+        </w:rPr>
+        <w:t>git</w:t>
+      </w:r>
+      <w:proofErr w:type="gramEnd"/>
+      <w:r>
+        <w:rPr>
+          <w:rFonts w:ascii="Calibri" w:hAnsi="Calibri" w:cs="Calibri"/>
+          <w:b/>
+          <w:i/>
+          <w:sz w:val="24"/>
+          <w:szCs w:val="24"/>
+        </w:rPr>
+        <w:t xml:space="preserve"> branch –v</w:t>
+      </w:r>
+      <w:r>
+        <w:rPr>
+          <w:rFonts w:ascii="Calibri" w:hAnsi="Calibri" w:cs="Calibri"/>
+          <w:sz w:val="24"/>
+          <w:szCs w:val="24"/>
+        </w:rPr>
+        <w:t xml:space="preserve"> = see the list of branched you have</w:t>
+      </w:r>
+      <w:r>
+        <w:rPr>
+          <w:rFonts w:ascii="Calibri" w:hAnsi="Calibri" w:cs="Calibri"/>
+          <w:sz w:val="24"/>
+          <w:szCs w:val="24"/>
+        </w:rPr>
+        <w:t>.</w:t>
+      </w:r>
+    </w:p>
+    <w:p>
+      <w:pPr>
+        <w:pStyle w:val="ListParagraph"/>
+        <w:numPr>
+          <w:ilvl w:val="0"/>
+          <w:numId w:val="2"/>
+        </w:numPr>
+        <w:rPr>
+          <w:rFonts w:ascii="Calibri" w:hAnsi="Calibri" w:cs="Calibri"/>
+          <w:sz w:val="24"/>
+          <w:szCs w:val="24"/>
+        </w:rPr>
+      </w:pPr>
+      <w:r>
+        <w:rPr>
+          <w:rFonts w:ascii="Calibri" w:hAnsi="Calibri" w:cs="Calibri"/>
+          <w:i/>
+          <w:sz w:val="24"/>
+          <w:szCs w:val="24"/>
+          <w:u w:val="single"/>
+        </w:rPr>
+        <w:t>Ahead</w:t>
+      </w:r>
+      <w:r>
+        <w:rPr>
+          <w:rFonts w:ascii="Calibri" w:hAnsi="Calibri" w:cs="Calibri"/>
+          <w:sz w:val="24"/>
+          <w:szCs w:val="24"/>
+        </w:rPr>
+        <w:t xml:space="preserve"> in GitHub means you have some commit in your local repo that remote repo does not have.</w:t>
+      </w:r>
+    </w:p>
+    <w:p>
+      <w:pPr>
+        <w:pStyle w:val="ListParagraph"/>
+        <w:numPr>
+          <w:ilvl w:val="0"/>
+          <w:numId w:val="2"/>
+        </w:numPr>
+        <w:rPr>
+          <w:rFonts w:ascii="Calibri" w:hAnsi="Calibri" w:cs="Calibri"/>
+          <w:sz w:val="24"/>
+          <w:szCs w:val="24"/>
+        </w:rPr>
+      </w:pPr>
+      <w:r>
+        <w:rPr>
+          <w:rFonts w:ascii="Calibri" w:hAnsi="Calibri" w:cs="Calibri"/>
+          <w:i/>
+          <w:sz w:val="24"/>
+          <w:szCs w:val="24"/>
+          <w:u w:val="single"/>
+        </w:rPr>
+        <w:t>Behind</w:t>
+      </w:r>
+      <w:r>
+        <w:rPr>
+          <w:rFonts w:ascii="Calibri" w:hAnsi="Calibri" w:cs="Calibri"/>
+          <w:sz w:val="24"/>
+          <w:szCs w:val="24"/>
+        </w:rPr>
+        <w:t xml:space="preserve"> in GitHub means there are some commits in you remote branches that you have not pulled in your local repo.</w:t>
+      </w:r>
+    </w:p>
+    <w:p>
+      <w:pPr>
+        <w:pStyle w:val="ListParagraph"/>
+        <w:numPr>
+          <w:ilvl w:val="0"/>
+          <w:numId w:val="2"/>
+        </w:numPr>
+        <w:rPr>
+          <w:rFonts w:ascii="Calibri" w:hAnsi="Calibri" w:cs="Calibri"/>
+          <w:sz w:val="24"/>
+          <w:szCs w:val="24"/>
+        </w:rPr>
+      </w:pPr>
+      <w:r>
+        <w:rPr>
+          <w:rFonts w:ascii="Calibri" w:hAnsi="Calibri" w:cs="Calibri"/>
+          <w:b/>
+          <w:i/>
+          <w:sz w:val="24"/>
+          <w:szCs w:val="24"/>
+        </w:rPr>
+        <w:t>–</w:t>
+      </w:r>
+      <w:r>
+        <w:rPr>
+          <w:rFonts w:ascii="Calibri" w:hAnsi="Calibri" w:cs="Calibri"/>
+          <w:b/>
+          <w:i/>
+          <w:sz w:val="24"/>
+          <w:szCs w:val="24"/>
+        </w:rPr>
+        <w:t xml:space="preserve"> </w:t>
+      </w:r>
+      <w:proofErr w:type="gramStart"/>
+      <w:r>
+        <w:rPr>
+          <w:rFonts w:ascii="Calibri" w:hAnsi="Calibri" w:cs="Calibri"/>
+          <w:b/>
+          <w:i/>
+          <w:sz w:val="24"/>
+          <w:szCs w:val="24"/>
+        </w:rPr>
+        <w:t>git</w:t>
+      </w:r>
+      <w:proofErr w:type="gramEnd"/>
+      <w:r>
+        <w:rPr>
+          <w:rFonts w:ascii="Calibri" w:hAnsi="Calibri" w:cs="Calibri"/>
+          <w:b/>
+          <w:i/>
+          <w:sz w:val="24"/>
+          <w:szCs w:val="24"/>
+        </w:rPr>
+        <w:t xml:space="preserve"> branch –d &lt;branch-name&gt;</w:t>
+      </w:r>
+      <w:r>
+        <w:rPr>
+          <w:rFonts w:ascii="Calibri" w:hAnsi="Calibri" w:cs="Calibri"/>
+          <w:sz w:val="24"/>
+          <w:szCs w:val="24"/>
+        </w:rPr>
+        <w:t xml:space="preserve"> =</w:t>
+      </w:r>
+      <w:r>
+        <w:rPr>
+          <w:rFonts w:ascii="Calibri" w:hAnsi="Calibri" w:cs="Calibri"/>
+          <w:sz w:val="24"/>
+          <w:szCs w:val="24"/>
+        </w:rPr>
+        <w:t xml:space="preserve">deletes the branch on </w:t>
+      </w:r>
+      <w:r>
+        <w:rPr>
+          <w:rFonts w:ascii="Calibri" w:hAnsi="Calibri" w:cs="Calibri"/>
+          <w:i/>
+          <w:sz w:val="24"/>
+          <w:szCs w:val="24"/>
+          <w:u w:val="single"/>
+        </w:rPr>
+        <w:t xml:space="preserve">local </w:t>
+      </w:r>
+      <w:r>
+        <w:rPr>
+          <w:rFonts w:ascii="Calibri" w:hAnsi="Calibri" w:cs="Calibri"/>
+          <w:sz w:val="24"/>
+          <w:szCs w:val="24"/>
+        </w:rPr>
+        <w:t>machine,</w:t>
+      </w:r>
+      <w:r>
+        <w:rPr>
+          <w:rFonts w:ascii="Calibri" w:hAnsi="Calibri" w:cs="Calibri"/>
+          <w:sz w:val="24"/>
+          <w:szCs w:val="24"/>
+        </w:rPr>
+        <w:t xml:space="preserve"> cleaning the branch which will </w:t>
+      </w:r>
+      <w:r>
+        <w:rPr>
+          <w:rFonts w:ascii="Calibri" w:hAnsi="Calibri" w:cs="Calibri"/>
+          <w:sz w:val="24"/>
+          <w:szCs w:val="24"/>
+        </w:rPr>
+        <w:t>be not be</w:t>
+      </w:r>
+      <w:r>
+        <w:rPr>
+          <w:rFonts w:ascii="Calibri" w:hAnsi="Calibri" w:cs="Calibri"/>
+          <w:sz w:val="24"/>
+          <w:szCs w:val="24"/>
+        </w:rPr>
+        <w:t xml:space="preserve"> use</w:t>
+      </w:r>
+      <w:r>
+        <w:rPr>
+          <w:rFonts w:ascii="Calibri" w:hAnsi="Calibri" w:cs="Calibri"/>
+          <w:sz w:val="24"/>
+          <w:szCs w:val="24"/>
+        </w:rPr>
+        <w:t>d</w:t>
+      </w:r>
+      <w:r>
+        <w:rPr>
+          <w:rFonts w:ascii="Calibri" w:hAnsi="Calibri" w:cs="Calibri"/>
+          <w:sz w:val="24"/>
+          <w:szCs w:val="24"/>
+        </w:rPr>
+        <w:t xml:space="preserve"> is</w:t>
+      </w:r>
+      <w:r>
+        <w:rPr>
+          <w:rFonts w:ascii="Calibri" w:hAnsi="Calibri" w:cs="Calibri"/>
+          <w:sz w:val="24"/>
+          <w:szCs w:val="24"/>
+        </w:rPr>
+        <w:t xml:space="preserve"> a</w:t>
+      </w:r>
+      <w:r>
+        <w:rPr>
+          <w:rFonts w:ascii="Calibri" w:hAnsi="Calibri" w:cs="Calibri"/>
+          <w:sz w:val="24"/>
+          <w:szCs w:val="24"/>
+        </w:rPr>
+        <w:t xml:space="preserve"> good practice</w:t>
+      </w:r>
+      <w:r>
+        <w:rPr>
+          <w:rFonts w:ascii="Calibri" w:hAnsi="Calibri" w:cs="Calibri"/>
+          <w:sz w:val="24"/>
+          <w:szCs w:val="24"/>
+        </w:rPr>
+        <w:t>.</w:t>
+      </w:r>
+      <w:r>
+        <w:rPr>
+          <w:rFonts w:ascii="Calibri" w:hAnsi="Calibri" w:cs="Calibri"/>
+          <w:sz w:val="24"/>
+          <w:szCs w:val="24"/>
+        </w:rPr>
+        <w:t xml:space="preserve"> Deleting the current HEAD branch is no</w:t>
+      </w:r>
+      <w:r>
+        <w:rPr>
+          <w:rFonts w:ascii="Calibri" w:hAnsi="Calibri" w:cs="Calibri"/>
+          <w:sz w:val="24"/>
+          <w:szCs w:val="24"/>
+        </w:rPr>
+        <w:t>t</w:t>
+      </w:r>
+      <w:r>
+        <w:rPr>
+          <w:rFonts w:ascii="Calibri" w:hAnsi="Calibri" w:cs="Calibri"/>
+          <w:sz w:val="24"/>
+          <w:szCs w:val="24"/>
+        </w:rPr>
+        <w:t xml:space="preserve"> possible</w:t>
+      </w:r>
+      <w:r>
+        <w:rPr>
+          <w:rFonts w:ascii="Calibri" w:hAnsi="Calibri" w:cs="Calibri"/>
+          <w:sz w:val="24"/>
+          <w:szCs w:val="24"/>
+        </w:rPr>
+        <w:t>.</w:t>
+      </w:r>
+    </w:p>
+    <w:p>
+      <w:pPr>
+        <w:pStyle w:val="ListParagraph"/>
+        <w:numPr>
+          <w:ilvl w:val="0"/>
+          <w:numId w:val="2"/>
+        </w:numPr>
+        <w:rPr>
+          <w:rFonts w:ascii="Calibri" w:hAnsi="Calibri" w:cs="Calibri"/>
+          <w:sz w:val="24"/>
+          <w:szCs w:val="24"/>
+        </w:rPr>
+      </w:pPr>
+      <w:r>
+        <w:rPr>
+          <w:rFonts w:ascii="Calibri" w:hAnsi="Calibri" w:cs="Calibri"/>
+          <w:b/>
+          <w:i/>
+          <w:sz w:val="24"/>
+          <w:szCs w:val="24"/>
+        </w:rPr>
+        <w:t xml:space="preserve">– </w:t>
+      </w:r>
+      <w:proofErr w:type="gramStart"/>
+      <w:r>
+        <w:rPr>
+          <w:rFonts w:ascii="Calibri" w:hAnsi="Calibri" w:cs="Calibri"/>
+          <w:b/>
+          <w:i/>
+          <w:sz w:val="24"/>
+          <w:szCs w:val="24"/>
+        </w:rPr>
+        <w:t>git</w:t>
+      </w:r>
+      <w:proofErr w:type="gramEnd"/>
+      <w:r>
+        <w:rPr>
+          <w:rFonts w:ascii="Calibri" w:hAnsi="Calibri" w:cs="Calibri"/>
+          <w:b/>
+          <w:i/>
+          <w:sz w:val="24"/>
+          <w:szCs w:val="24"/>
+        </w:rPr>
+        <w:t xml:space="preserve"> push origin --delete &lt;branch-name&gt; </w:t>
+      </w:r>
+      <w:r>
+        <w:rPr>
+          <w:rFonts w:ascii="Calibri" w:hAnsi="Calibri" w:cs="Calibri"/>
+          <w:sz w:val="24"/>
+          <w:szCs w:val="24"/>
+        </w:rPr>
+        <w:t xml:space="preserve">=  </w:t>
+      </w:r>
+      <w:r>
+        <w:rPr>
+          <w:rFonts w:ascii="Calibri" w:hAnsi="Calibri" w:cs="Calibri"/>
+          <w:sz w:val="24"/>
+          <w:szCs w:val="24"/>
+        </w:rPr>
+        <w:t xml:space="preserve">will delete the branch that </w:t>
+      </w:r>
+      <w:r>
+        <w:rPr>
+          <w:rFonts w:ascii="Calibri" w:hAnsi="Calibri" w:cs="Calibri"/>
+          <w:sz w:val="24"/>
+          <w:szCs w:val="24"/>
+        </w:rPr>
+        <w:t>is</w:t>
+      </w:r>
+      <w:r>
+        <w:rPr>
+          <w:rFonts w:ascii="Calibri" w:hAnsi="Calibri" w:cs="Calibri"/>
+          <w:sz w:val="24"/>
+          <w:szCs w:val="24"/>
+        </w:rPr>
+        <w:t xml:space="preserve"> on</w:t>
+      </w:r>
+      <w:r>
+        <w:rPr>
+          <w:rFonts w:ascii="Calibri" w:hAnsi="Calibri" w:cs="Calibri"/>
+          <w:sz w:val="24"/>
+          <w:szCs w:val="24"/>
+        </w:rPr>
+        <w:t xml:space="preserve"> </w:t>
+      </w:r>
+      <w:r>
+        <w:rPr>
+          <w:rFonts w:ascii="Calibri" w:hAnsi="Calibri" w:cs="Calibri"/>
+          <w:i/>
+          <w:sz w:val="24"/>
+          <w:szCs w:val="24"/>
+          <w:u w:val="single"/>
+        </w:rPr>
+        <w:t>remote</w:t>
+      </w:r>
+      <w:r>
+        <w:rPr>
+          <w:rFonts w:ascii="Calibri" w:hAnsi="Calibri" w:cs="Calibri"/>
+          <w:sz w:val="24"/>
+          <w:szCs w:val="24"/>
+        </w:rPr>
+        <w:t xml:space="preserve"> while you type this command line in local desktop</w:t>
+      </w:r>
+      <w:r>
+        <w:rPr>
+          <w:rFonts w:ascii="Calibri" w:hAnsi="Calibri" w:cs="Calibri"/>
+          <w:sz w:val="24"/>
+          <w:szCs w:val="24"/>
+        </w:rPr>
+        <w:t>.</w:t>
+      </w:r>
+    </w:p>
+    <w:p>
+      <w:pPr>
+        <w:pStyle w:val="ListParagraph"/>
+        <w:numPr>
+          <w:ilvl w:val="0"/>
+          <w:numId w:val="2"/>
+        </w:numPr>
+        <w:rPr>
+          <w:rFonts w:ascii="Calibri" w:hAnsi="Calibri" w:cs="Calibri"/>
+          <w:sz w:val="24"/>
+          <w:szCs w:val="24"/>
+        </w:rPr>
+      </w:pPr>
+      <w:r>
+        <w:rPr>
+          <w:rFonts w:ascii="Calibri" w:hAnsi="Calibri" w:cs="Calibri"/>
+          <w:b/>
+          <w:i/>
+          <w:sz w:val="24"/>
+          <w:szCs w:val="24"/>
+        </w:rPr>
+        <w:t>–</w:t>
+      </w:r>
+      <w:r>
+        <w:rPr>
+          <w:rFonts w:ascii="Calibri" w:hAnsi="Calibri" w:cs="Calibri"/>
+          <w:b/>
+          <w:i/>
+          <w:sz w:val="24"/>
+          <w:szCs w:val="24"/>
+        </w:rPr>
+        <w:t xml:space="preserve"> </w:t>
+      </w:r>
+      <w:proofErr w:type="gramStart"/>
+      <w:r>
+        <w:rPr>
+          <w:rFonts w:ascii="Calibri" w:hAnsi="Calibri" w:cs="Calibri"/>
+          <w:b/>
+          <w:i/>
+          <w:sz w:val="24"/>
+          <w:szCs w:val="24"/>
+        </w:rPr>
+        <w:t>git</w:t>
+      </w:r>
+      <w:proofErr w:type="gramEnd"/>
+      <w:r>
+        <w:rPr>
+          <w:rFonts w:ascii="Calibri" w:hAnsi="Calibri" w:cs="Calibri"/>
+          <w:b/>
+          <w:i/>
+          <w:sz w:val="24"/>
+          <w:szCs w:val="24"/>
+        </w:rPr>
+        <w:t xml:space="preserve"> log </w:t>
+      </w:r>
+      <w:r>
+        <w:rPr>
+          <w:rFonts w:ascii="Calibri" w:hAnsi="Calibri" w:cs="Calibri"/>
+          <w:b/>
+          <w:i/>
+          <w:sz w:val="24"/>
+          <w:szCs w:val="24"/>
+        </w:rPr>
+        <w:t>&lt;branch-1-name&gt;..&lt;branch-2-name&gt;</w:t>
+      </w:r>
+      <w:r>
+        <w:rPr>
+          <w:rFonts w:ascii="Calibri" w:hAnsi="Calibri" w:cs="Calibri"/>
+          <w:sz w:val="24"/>
+          <w:szCs w:val="24"/>
+        </w:rPr>
+        <w:t xml:space="preserve"> = this will compare &lt;branch-1&gt; to &lt;branch-2&gt; and tell the number</w:t>
+      </w:r>
+      <w:r>
+        <w:rPr>
+          <w:rFonts w:ascii="Calibri" w:hAnsi="Calibri" w:cs="Calibri"/>
+          <w:sz w:val="24"/>
+          <w:szCs w:val="24"/>
+        </w:rPr>
+        <w:t xml:space="preserve"> &amp;</w:t>
+      </w:r>
+      <w:r>
+        <w:rPr>
+          <w:rFonts w:ascii="Calibri" w:hAnsi="Calibri" w:cs="Calibri"/>
+          <w:sz w:val="24"/>
+          <w:szCs w:val="24"/>
+        </w:rPr>
+        <w:t xml:space="preserve"> details of commits that are different between two. </w:t>
+      </w:r>
+    </w:p>
+    <w:p>
+      <w:pPr>
+        <w:pStyle w:val="ListParagraph"/>
+        <w:numPr>
+          <w:ilvl w:val="0"/>
+          <w:numId w:val="2"/>
+        </w:numPr>
+        <w:rPr>
+          <w:rFonts w:ascii="Calibri" w:hAnsi="Calibri" w:cs="Calibri"/>
+          <w:sz w:val="24"/>
+          <w:szCs w:val="24"/>
+        </w:rPr>
+      </w:pPr>
+      <w:r>
+        <w:rPr>
+          <w:rFonts w:ascii="Calibri" w:hAnsi="Calibri" w:cs="Calibri"/>
+          <w:b/>
+          <w:i/>
+          <w:sz w:val="24"/>
+          <w:szCs w:val="24"/>
+        </w:rPr>
+        <w:t xml:space="preserve">– </w:t>
+      </w:r>
+      <w:proofErr w:type="gramStart"/>
+      <w:r>
+        <w:rPr>
+          <w:rFonts w:ascii="Calibri" w:hAnsi="Calibri" w:cs="Calibri"/>
+          <w:b/>
+          <w:i/>
+          <w:sz w:val="24"/>
+          <w:szCs w:val="24"/>
+        </w:rPr>
+        <w:t>git</w:t>
+      </w:r>
+      <w:proofErr w:type="gramEnd"/>
+      <w:r>
+        <w:rPr>
+          <w:rFonts w:ascii="Calibri" w:hAnsi="Calibri" w:cs="Calibri"/>
+          <w:b/>
+          <w:i/>
+          <w:sz w:val="24"/>
+          <w:szCs w:val="24"/>
+        </w:rPr>
+        <w:t xml:space="preserve"> log origin/&lt;branch-of-remote-repo&gt;..&lt;branch-of-local-repo&gt;</w:t>
+      </w:r>
+      <w:r>
+        <w:rPr>
+          <w:rFonts w:ascii="Calibri" w:hAnsi="Calibri" w:cs="Calibri"/>
+          <w:sz w:val="24"/>
+          <w:szCs w:val="24"/>
+        </w:rPr>
+        <w:t xml:space="preserve"> =</w:t>
+      </w:r>
+      <w:r>
+        <w:rPr>
+          <w:rFonts w:ascii="Calibri" w:hAnsi="Calibri" w:cs="Calibri"/>
+          <w:sz w:val="24"/>
+          <w:szCs w:val="24"/>
+        </w:rPr>
+        <w:t xml:space="preserve"> </w:t>
+      </w:r>
+      <w:r>
+        <w:rPr>
+          <w:rFonts w:ascii="Calibri" w:hAnsi="Calibri" w:cs="Calibri"/>
+          <w:sz w:val="24"/>
+          <w:szCs w:val="24"/>
+        </w:rPr>
+        <w:t>this will compare the branch commit status between remote and local branch.</w:t>
+      </w:r>
+    </w:p>
+    <w:p>
+      <w:pPr>
+        <w:pStyle w:val="ListParagraph"/>
+        <w:numPr>
+          <w:ilvl w:val="0"/>
+          <w:numId w:val="2"/>
+        </w:numPr>
+        <w:rPr>
+          <w:rFonts w:ascii="Calibri" w:hAnsi="Calibri" w:cs="Calibri"/>
+          <w:sz w:val="24"/>
+          <w:szCs w:val="24"/>
+        </w:rPr>
+      </w:pPr>
+      <w:proofErr w:type="spellStart"/>
+      <w:r>
+        <w:rPr>
+          <w:rFonts w:ascii="Calibri" w:hAnsi="Calibri" w:cs="Calibri"/>
+          <w:sz w:val="24"/>
+          <w:szCs w:val="24"/>
+        </w:rPr>
+        <w:t>gg</w:t>
+      </w:r>
+      <w:proofErr w:type="spellEnd"/>
+    </w:p>
+    <w:p>
+      <w:pPr>
+        <w:rPr>
+          <w:rFonts w:ascii="Calibri" w:hAnsi="Calibri" w:cs="Calibri"/>
+          <w:b/>
+          <w:sz w:val="24"/>
+          <w:szCs w:val="24"/>
+        </w:rPr>
+      </w:pPr>
+      <w:r>
+        <w:rPr>
+          <w:rFonts w:ascii="Calibri" w:hAnsi="Calibri" w:cs="Calibri"/>
           <w:b/>
           <w:sz w:val="24"/>
           <w:szCs w:val="24"/>
@@ -1357,7 +2565,7 @@
           <w:bottom w:val="double" w:sz="6" w:space="1" w:color="auto"/>
         </w:pBdr>
         <w:rPr>
-          <w:rFonts w:ascii="Segoe UI" w:hAnsi="Segoe UI" w:cs="Segoe UI"/>
+          <w:rFonts w:ascii="Calibri" w:hAnsi="Calibri" w:cs="Calibri"/>
           <w:b/>
           <w:sz w:val="28"/>
           <w:szCs w:val="28"/>
@@ -1365,7 +2573,7 @@
       </w:pPr>
       <w:r>
         <w:rPr>
-          <w:rFonts w:ascii="Segoe UI" w:hAnsi="Segoe UI" w:cs="Segoe UI"/>
+          <w:rFonts w:ascii="Calibri" w:hAnsi="Calibri" w:cs="Calibri"/>
           <w:b/>
           <w:sz w:val="28"/>
           <w:szCs w:val="28"/>
@@ -1381,14 +2589,14 @@
           <w:numId w:val="1"/>
         </w:numPr>
         <w:rPr>
-          <w:rFonts w:ascii="Segoe UI" w:hAnsi="Segoe UI" w:cs="Segoe UI"/>
-          <w:sz w:val="24"/>
-          <w:szCs w:val="24"/>
-        </w:rPr>
-      </w:pPr>
-      <w:r>
-        <w:rPr>
-          <w:rFonts w:ascii="Segoe UI" w:hAnsi="Segoe UI" w:cs="Segoe UI"/>
+          <w:rFonts w:ascii="Calibri" w:hAnsi="Calibri" w:cs="Calibri"/>
+          <w:sz w:val="24"/>
+          <w:szCs w:val="24"/>
+        </w:rPr>
+      </w:pPr>
+      <w:r>
+        <w:rPr>
+          <w:rFonts w:ascii="Calibri" w:hAnsi="Calibri" w:cs="Calibri"/>
           <w:sz w:val="24"/>
           <w:szCs w:val="24"/>
         </w:rPr>
@@ -1403,14 +2611,14 @@
           <w:numId w:val="1"/>
         </w:numPr>
         <w:rPr>
-          <w:rFonts w:ascii="Segoe UI" w:hAnsi="Segoe UI" w:cs="Segoe UI"/>
-          <w:sz w:val="24"/>
-          <w:szCs w:val="24"/>
-        </w:rPr>
-      </w:pPr>
-      <w:r>
-        <w:rPr>
-          <w:rFonts w:ascii="Segoe UI" w:hAnsi="Segoe UI" w:cs="Segoe UI"/>
+          <w:rFonts w:ascii="Calibri" w:hAnsi="Calibri" w:cs="Calibri"/>
+          <w:sz w:val="24"/>
+          <w:szCs w:val="24"/>
+        </w:rPr>
+      </w:pPr>
+      <w:r>
+        <w:rPr>
+          <w:rFonts w:ascii="Calibri" w:hAnsi="Calibri" w:cs="Calibri"/>
           <w:sz w:val="24"/>
           <w:szCs w:val="24"/>
         </w:rPr>
@@ -1418,7 +2626,7 @@
       </w:r>
       <w:r>
         <w:rPr>
-          <w:rFonts w:ascii="Segoe UI" w:hAnsi="Segoe UI" w:cs="Segoe UI"/>
+          <w:rFonts w:ascii="Calibri" w:hAnsi="Calibri" w:cs="Calibri"/>
           <w:sz w:val="24"/>
           <w:szCs w:val="24"/>
         </w:rPr>
@@ -1426,7 +2634,7 @@
       </w:r>
       <w:r>
         <w:rPr>
-          <w:rFonts w:ascii="Segoe UI" w:hAnsi="Segoe UI" w:cs="Segoe UI"/>
+          <w:rFonts w:ascii="Calibri" w:hAnsi="Calibri" w:cs="Calibri"/>
           <w:sz w:val="24"/>
           <w:szCs w:val="24"/>
         </w:rPr>
@@ -1434,7 +2642,7 @@
       </w:r>
       <w:r>
         <w:rPr>
-          <w:rFonts w:ascii="Segoe UI" w:hAnsi="Segoe UI" w:cs="Segoe UI"/>
+          <w:rFonts w:ascii="Calibri" w:hAnsi="Calibri" w:cs="Calibri"/>
           <w:sz w:val="24"/>
           <w:szCs w:val="24"/>
         </w:rPr>
@@ -1442,7 +2650,7 @@
       </w:r>
       <w:r>
         <w:rPr>
-          <w:rFonts w:ascii="Segoe UI" w:hAnsi="Segoe UI" w:cs="Segoe UI"/>
+          <w:rFonts w:ascii="Calibri" w:hAnsi="Calibri" w:cs="Calibri"/>
           <w:sz w:val="24"/>
           <w:szCs w:val="24"/>
         </w:rPr>
@@ -2370,7 +3578,7 @@
 </file>
 
 <file path=customXml/itemProps1.xml><?xml version="1.0" encoding="utf-8"?>
-<ds:datastoreItem xmlns:ds="http://schemas.openxmlformats.org/officeDocument/2006/customXml" ds:itemID="{02E7CEB5-F4D2-42A4-B768-A1BDBE25E5F9}">
+<ds:datastoreItem xmlns:ds="http://schemas.openxmlformats.org/officeDocument/2006/customXml" ds:itemID="{191BF5DF-95A4-40AB-BB2F-8C655D81BE87}">
   <ds:schemaRefs>
     <ds:schemaRef ds:uri="http://schemas.openxmlformats.org/officeDocument/2006/bibliography"/>
   </ds:schemaRefs>

--- a/Git Hub.docx
+++ b/Git Hub.docx
@@ -2625,7 +2625,280 @@
           <w:sz w:val="24"/>
           <w:szCs w:val="24"/>
         </w:rPr>
-        <w:t xml:space="preserve"> (meanwhile HEAD points to branch-B) = to have updates of branch-</w:t>
+        <w:t xml:space="preserve"> (meanwhile HEAD points to branch-B) = to have updates of branch-A into branch.</w:t>
+      </w:r>
+    </w:p>
+    <w:p>
+      <w:pPr>
+        <w:pStyle w:val="ListParagraph"/>
+        <w:numPr>
+          <w:ilvl w:val="0"/>
+          <w:numId w:val="2"/>
+        </w:numPr>
+        <w:rPr>
+          <w:rFonts w:ascii="Calibri" w:hAnsi="Calibri" w:cs="Calibri"/>
+          <w:sz w:val="24"/>
+          <w:szCs w:val="24"/>
+        </w:rPr>
+      </w:pPr>
+      <w:r>
+        <w:rPr>
+          <w:rFonts w:ascii="Calibri" w:hAnsi="Calibri" w:cs="Calibri"/>
+          <w:b/>
+          <w:sz w:val="24"/>
+          <w:szCs w:val="24"/>
+        </w:rPr>
+        <w:t>Shift + :</w:t>
+      </w:r>
+      <w:r>
+        <w:rPr>
+          <w:rFonts w:ascii="Calibri" w:hAnsi="Calibri" w:cs="Calibri"/>
+          <w:sz w:val="24"/>
+          <w:szCs w:val="24"/>
+        </w:rPr>
+        <w:t xml:space="preserve"> = will return the command line to normal, use this when u have a merge conflict and you have done you changes into the HEAD branch and commit it (a page will open about merge conflict) use this syntax to go back to normal </w:t>
+      </w:r>
+      <w:proofErr w:type="spellStart"/>
+      <w:r>
+        <w:rPr>
+          <w:rFonts w:ascii="Calibri" w:hAnsi="Calibri" w:cs="Calibri"/>
+          <w:sz w:val="24"/>
+          <w:szCs w:val="24"/>
+        </w:rPr>
+        <w:t>cmd</w:t>
+      </w:r>
+      <w:proofErr w:type="spellEnd"/>
+      <w:r>
+        <w:rPr>
+          <w:rFonts w:ascii="Calibri" w:hAnsi="Calibri" w:cs="Calibri"/>
+          <w:sz w:val="24"/>
+          <w:szCs w:val="24"/>
+        </w:rPr>
+        <w:t xml:space="preserve"> and it will automatically commit + merge the changes you were doing. </w:t>
+      </w:r>
+    </w:p>
+    <w:p>
+      <w:pPr>
+        <w:pStyle w:val="ListParagraph"/>
+        <w:numPr>
+          <w:ilvl w:val="0"/>
+          <w:numId w:val="2"/>
+        </w:numPr>
+        <w:rPr>
+          <w:rFonts w:ascii="Calibri" w:hAnsi="Calibri" w:cs="Calibri"/>
+          <w:sz w:val="24"/>
+          <w:szCs w:val="24"/>
+        </w:rPr>
+      </w:pPr>
+      <w:r>
+        <w:rPr>
+          <w:rFonts w:ascii="Calibri" w:hAnsi="Calibri" w:cs="Calibri"/>
+          <w:sz w:val="24"/>
+          <w:szCs w:val="24"/>
+        </w:rPr>
+        <w:t>Git command ref</w:t>
+      </w:r>
+      <w:r>
+        <w:rPr>
+          <w:rFonts w:ascii="Calibri" w:hAnsi="Calibri" w:cs="Calibri"/>
+          <w:sz w:val="24"/>
+          <w:szCs w:val="24"/>
+        </w:rPr>
+        <w:t>e</w:t>
+      </w:r>
+      <w:r>
+        <w:rPr>
+          <w:rFonts w:ascii="Calibri" w:hAnsi="Calibri" w:cs="Calibri"/>
+          <w:sz w:val="24"/>
+          <w:szCs w:val="24"/>
+        </w:rPr>
+        <w:t>re</w:t>
+      </w:r>
+      <w:r>
+        <w:rPr>
+          <w:rFonts w:ascii="Calibri" w:hAnsi="Calibri" w:cs="Calibri"/>
+          <w:sz w:val="24"/>
+          <w:szCs w:val="24"/>
+        </w:rPr>
+        <w:t xml:space="preserve">nce repo: </w:t>
+      </w:r>
+      <w:hyperlink r:id="rId6" w:history="1">
+        <w:r>
+          <w:rPr>
+            <w:rStyle w:val="Hyperlink"/>
+            <w:rFonts w:ascii="Calibri" w:hAnsi="Calibri" w:cs="Calibri"/>
+            <w:sz w:val="24"/>
+            <w:szCs w:val="24"/>
+          </w:rPr>
+          <w:t>https://github.com/joshnh/Git-Commands</w:t>
+        </w:r>
+      </w:hyperlink>
+    </w:p>
+    <w:p>
+      <w:pPr>
+        <w:pStyle w:val="ListParagraph"/>
+        <w:numPr>
+          <w:ilvl w:val="0"/>
+          <w:numId w:val="2"/>
+        </w:numPr>
+        <w:rPr>
+          <w:rFonts w:ascii="Calibri" w:hAnsi="Calibri" w:cs="Calibri"/>
+          <w:sz w:val="24"/>
+          <w:szCs w:val="24"/>
+        </w:rPr>
+      </w:pPr>
+      <w:r>
+        <w:rPr>
+          <w:rFonts w:ascii="Calibri" w:hAnsi="Calibri" w:cs="Calibri"/>
+          <w:sz w:val="24"/>
+          <w:szCs w:val="24"/>
+        </w:rPr>
+        <w:t>Directories/working directories are your current state of project.</w:t>
+      </w:r>
+    </w:p>
+    <w:p>
+      <w:pPr>
+        <w:pStyle w:val="ListParagraph"/>
+        <w:numPr>
+          <w:ilvl w:val="0"/>
+          <w:numId w:val="2"/>
+        </w:numPr>
+        <w:rPr>
+          <w:rFonts w:ascii="Calibri" w:hAnsi="Calibri" w:cs="Calibri"/>
+          <w:sz w:val="24"/>
+          <w:szCs w:val="24"/>
+        </w:rPr>
+      </w:pPr>
+      <w:r>
+        <w:rPr>
+          <w:rFonts w:ascii="Calibri" w:hAnsi="Calibri" w:cs="Calibri"/>
+          <w:sz w:val="24"/>
+          <w:szCs w:val="24"/>
+        </w:rPr>
+        <w:t xml:space="preserve">When we do </w:t>
+      </w:r>
+      <w:r>
+        <w:rPr>
+          <w:rFonts w:ascii="Calibri" w:hAnsi="Calibri" w:cs="Calibri"/>
+          <w:b/>
+          <w:sz w:val="24"/>
+          <w:szCs w:val="24"/>
+        </w:rPr>
+        <w:t xml:space="preserve">&lt;git </w:t>
+      </w:r>
+      <w:proofErr w:type="gramStart"/>
+      <w:r>
+        <w:rPr>
+          <w:rFonts w:ascii="Calibri" w:hAnsi="Calibri" w:cs="Calibri"/>
+          <w:b/>
+          <w:sz w:val="24"/>
+          <w:szCs w:val="24"/>
+        </w:rPr>
+        <w:t>add .</w:t>
+      </w:r>
+      <w:proofErr w:type="gramEnd"/>
+      <w:r>
+        <w:rPr>
+          <w:rFonts w:ascii="Calibri" w:hAnsi="Calibri" w:cs="Calibri"/>
+          <w:b/>
+          <w:sz w:val="24"/>
+          <w:szCs w:val="24"/>
+        </w:rPr>
+        <w:t>&gt;</w:t>
+      </w:r>
+      <w:r>
+        <w:rPr>
+          <w:rFonts w:ascii="Calibri" w:hAnsi="Calibri" w:cs="Calibri"/>
+          <w:sz w:val="24"/>
+          <w:szCs w:val="24"/>
+        </w:rPr>
+        <w:t xml:space="preserve"> it kind of bundles the changes into one and that bundled space is referred as </w:t>
+      </w:r>
+      <w:r>
+        <w:rPr>
+          <w:rFonts w:ascii="Calibri" w:hAnsi="Calibri" w:cs="Calibri"/>
+          <w:b/>
+          <w:sz w:val="24"/>
+          <w:szCs w:val="24"/>
+        </w:rPr>
+        <w:t>Staging A</w:t>
+      </w:r>
+      <w:r>
+        <w:rPr>
+          <w:rFonts w:ascii="Calibri" w:hAnsi="Calibri" w:cs="Calibri"/>
+          <w:b/>
+          <w:sz w:val="24"/>
+          <w:szCs w:val="24"/>
+        </w:rPr>
+        <w:t>rea.</w:t>
+      </w:r>
+    </w:p>
+    <w:p>
+      <w:pPr>
+        <w:pStyle w:val="ListParagraph"/>
+        <w:numPr>
+          <w:ilvl w:val="0"/>
+          <w:numId w:val="2"/>
+        </w:numPr>
+        <w:rPr>
+          <w:rFonts w:ascii="Calibri" w:hAnsi="Calibri" w:cs="Calibri"/>
+          <w:sz w:val="24"/>
+          <w:szCs w:val="24"/>
+        </w:rPr>
+      </w:pPr>
+      <w:r>
+        <w:rPr>
+          <w:rFonts w:ascii="Calibri" w:hAnsi="Calibri" w:cs="Calibri"/>
+          <w:sz w:val="24"/>
+          <w:szCs w:val="24"/>
+        </w:rPr>
+        <w:t>Changes in working directories -&gt; moved in staging area -&gt; commit + saved in local repo -&gt; push in remote repo.</w:t>
+      </w:r>
+    </w:p>
+    <w:p>
+      <w:pPr>
+        <w:pStyle w:val="ListParagraph"/>
+        <w:numPr>
+          <w:ilvl w:val="0"/>
+          <w:numId w:val="2"/>
+        </w:numPr>
+        <w:rPr>
+          <w:rFonts w:ascii="Calibri" w:hAnsi="Calibri" w:cs="Calibri"/>
+          <w:sz w:val="24"/>
+          <w:szCs w:val="24"/>
+        </w:rPr>
+      </w:pPr>
+      <w:r>
+        <w:rPr>
+          <w:rFonts w:ascii="Calibri" w:hAnsi="Calibri" w:cs="Calibri"/>
+          <w:sz w:val="24"/>
+          <w:szCs w:val="24"/>
+        </w:rPr>
+        <w:t xml:space="preserve">How to remove a file from staging area and </w:t>
+      </w:r>
+      <w:r>
+        <w:rPr>
+          <w:rFonts w:ascii="Calibri" w:hAnsi="Calibri" w:cs="Calibri"/>
+          <w:sz w:val="24"/>
+          <w:szCs w:val="24"/>
+        </w:rPr>
+        <w:t xml:space="preserve">also remove from the </w:t>
+      </w:r>
+      <w:r>
+        <w:rPr>
+          <w:rFonts w:ascii="Calibri" w:hAnsi="Calibri" w:cs="Calibri"/>
+          <w:sz w:val="24"/>
+          <w:szCs w:val="24"/>
+        </w:rPr>
+        <w:t>folder (</w:t>
+      </w:r>
+      <w:r>
+        <w:rPr>
+          <w:rFonts w:ascii="Calibri" w:hAnsi="Calibri" w:cs="Calibri"/>
+          <w:sz w:val="24"/>
+          <w:szCs w:val="24"/>
+        </w:rPr>
+        <w:t>delete)</w:t>
       </w:r>
       <w:bookmarkStart w:id="0" w:name="_GoBack"/>
       <w:bookmarkEnd w:id="0"/>
@@ -2635,47 +2908,477 @@
           <w:sz w:val="24"/>
           <w:szCs w:val="24"/>
         </w:rPr>
-        <w:t>A into branch.</w:t>
-      </w:r>
-    </w:p>
-    <w:p>
-      <w:pPr>
-        <w:pStyle w:val="ListParagraph"/>
-        <w:numPr>
-          <w:ilvl w:val="0"/>
-          <w:numId w:val="2"/>
-        </w:numPr>
-        <w:rPr>
-          <w:rFonts w:ascii="Calibri" w:hAnsi="Calibri" w:cs="Calibri"/>
-          <w:sz w:val="24"/>
-          <w:szCs w:val="24"/>
-        </w:rPr>
-      </w:pPr>
-      <w:r>
-        <w:rPr>
-          <w:rFonts w:ascii="Calibri" w:hAnsi="Calibri" w:cs="Calibri"/>
-          <w:sz w:val="24"/>
-          <w:szCs w:val="24"/>
-        </w:rPr>
-        <w:t xml:space="preserve">Shift + : = will return the command line to normal, use this when u have a merge conflict and you have done you changes into the HEAD branch and commit it (a page will open about merge conflict) use this syntax to go back to normal </w:t>
+        <w:t xml:space="preserve"> </w:t>
+      </w:r>
+      <w:r>
+        <w:rPr>
+          <w:rFonts w:ascii="Calibri" w:hAnsi="Calibri" w:cs="Calibri"/>
+          <w:b/>
+          <w:i/>
+          <w:sz w:val="24"/>
+          <w:szCs w:val="24"/>
+        </w:rPr>
+        <w:t>-g</w:t>
+      </w:r>
+      <w:r>
+        <w:rPr>
+          <w:rFonts w:ascii="Calibri" w:hAnsi="Calibri" w:cs="Calibri"/>
+          <w:b/>
+          <w:i/>
+          <w:sz w:val="24"/>
+          <w:szCs w:val="24"/>
+        </w:rPr>
+        <w:t xml:space="preserve">it </w:t>
       </w:r>
       <w:proofErr w:type="spellStart"/>
       <w:r>
         <w:rPr>
           <w:rFonts w:ascii="Calibri" w:hAnsi="Calibri" w:cs="Calibri"/>
-          <w:sz w:val="24"/>
-          <w:szCs w:val="24"/>
-        </w:rPr>
-        <w:t>cmd</w:t>
+          <w:b/>
+          <w:i/>
+          <w:sz w:val="24"/>
+          <w:szCs w:val="24"/>
+        </w:rPr>
+        <w:t>rm</w:t>
       </w:r>
       <w:proofErr w:type="spellEnd"/>
       <w:r>
         <w:rPr>
           <w:rFonts w:ascii="Calibri" w:hAnsi="Calibri" w:cs="Calibri"/>
-          <w:sz w:val="24"/>
-          <w:szCs w:val="24"/>
-        </w:rPr>
-        <w:t xml:space="preserve"> and it will automatically commit + merge the changes you were doing. </w:t>
+          <w:b/>
+          <w:i/>
+          <w:sz w:val="24"/>
+          <w:szCs w:val="24"/>
+        </w:rPr>
+        <w:t xml:space="preserve"> –f &lt;file.name&gt;</w:t>
+      </w:r>
+    </w:p>
+    <w:p>
+      <w:pPr>
+        <w:pStyle w:val="ListParagraph"/>
+        <w:numPr>
+          <w:ilvl w:val="0"/>
+          <w:numId w:val="2"/>
+        </w:numPr>
+        <w:rPr>
+          <w:rFonts w:ascii="Calibri" w:hAnsi="Calibri" w:cs="Calibri"/>
+          <w:sz w:val="24"/>
+          <w:szCs w:val="24"/>
+        </w:rPr>
+      </w:pPr>
+      <w:proofErr w:type="spellStart"/>
+      <w:r>
+        <w:rPr>
+          <w:rFonts w:ascii="Calibri" w:hAnsi="Calibri" w:cs="Calibri"/>
+          <w:sz w:val="24"/>
+          <w:szCs w:val="24"/>
+        </w:rPr>
+        <w:t>Unsta</w:t>
+      </w:r>
+      <w:r>
+        <w:rPr>
+          <w:rFonts w:ascii="Calibri" w:hAnsi="Calibri" w:cs="Calibri"/>
+          <w:sz w:val="24"/>
+          <w:szCs w:val="24"/>
+        </w:rPr>
+        <w:t>ge</w:t>
+      </w:r>
+      <w:proofErr w:type="spellEnd"/>
+      <w:r>
+        <w:rPr>
+          <w:rFonts w:ascii="Calibri" w:hAnsi="Calibri" w:cs="Calibri"/>
+          <w:sz w:val="24"/>
+          <w:szCs w:val="24"/>
+        </w:rPr>
+        <w:t xml:space="preserve"> a file =</w:t>
+      </w:r>
+      <w:r>
+        <w:rPr>
+          <w:rFonts w:ascii="Calibri" w:hAnsi="Calibri" w:cs="Calibri"/>
+          <w:sz w:val="24"/>
+          <w:szCs w:val="24"/>
+        </w:rPr>
+        <w:t xml:space="preserve"> </w:t>
+      </w:r>
+      <w:r>
+        <w:rPr>
+          <w:rFonts w:ascii="Calibri" w:hAnsi="Calibri" w:cs="Calibri"/>
+          <w:b/>
+          <w:i/>
+          <w:sz w:val="24"/>
+          <w:szCs w:val="24"/>
+        </w:rPr>
+        <w:t xml:space="preserve">git </w:t>
+      </w:r>
+      <w:proofErr w:type="spellStart"/>
+      <w:r>
+        <w:rPr>
+          <w:rFonts w:ascii="Calibri" w:hAnsi="Calibri" w:cs="Calibri"/>
+          <w:b/>
+          <w:i/>
+          <w:sz w:val="24"/>
+          <w:szCs w:val="24"/>
+        </w:rPr>
+        <w:t>rm</w:t>
+      </w:r>
+      <w:proofErr w:type="spellEnd"/>
+      <w:r>
+        <w:rPr>
+          <w:rFonts w:ascii="Calibri" w:hAnsi="Calibri" w:cs="Calibri"/>
+          <w:b/>
+          <w:i/>
+          <w:sz w:val="24"/>
+          <w:szCs w:val="24"/>
+        </w:rPr>
+        <w:t xml:space="preserve"> –cache &lt;file-name&gt;</w:t>
+      </w:r>
+      <w:r>
+        <w:rPr>
+          <w:rFonts w:ascii="Calibri" w:hAnsi="Calibri" w:cs="Calibri"/>
+          <w:sz w:val="24"/>
+          <w:szCs w:val="24"/>
+        </w:rPr>
+        <w:t xml:space="preserve"> </w:t>
+      </w:r>
+    </w:p>
+    <w:p>
+      <w:pPr>
+        <w:pStyle w:val="ListParagraph"/>
+        <w:numPr>
+          <w:ilvl w:val="0"/>
+          <w:numId w:val="2"/>
+        </w:numPr>
+        <w:rPr>
+          <w:rFonts w:ascii="Calibri" w:hAnsi="Calibri" w:cs="Calibri"/>
+          <w:sz w:val="24"/>
+          <w:szCs w:val="24"/>
+        </w:rPr>
+      </w:pPr>
+      <w:r>
+        <w:rPr>
+          <w:rFonts w:ascii="Calibri" w:hAnsi="Calibri" w:cs="Calibri"/>
+          <w:b/>
+          <w:i/>
+          <w:sz w:val="24"/>
+          <w:szCs w:val="24"/>
+        </w:rPr>
+        <w:t>– git revert</w:t>
+      </w:r>
+      <w:r>
+        <w:rPr>
+          <w:rFonts w:ascii="Calibri" w:hAnsi="Calibri" w:cs="Calibri"/>
+          <w:sz w:val="24"/>
+          <w:szCs w:val="24"/>
+        </w:rPr>
+        <w:t xml:space="preserve"> =</w:t>
+      </w:r>
+      <w:r>
+        <w:rPr>
+          <w:rFonts w:ascii="Calibri" w:hAnsi="Calibri" w:cs="Calibri"/>
+          <w:sz w:val="24"/>
+          <w:szCs w:val="24"/>
+        </w:rPr>
+        <w:t xml:space="preserve"> rollback to the previous commit</w:t>
+      </w:r>
+    </w:p>
+    <w:p>
+      <w:pPr>
+        <w:pStyle w:val="ListParagraph"/>
+        <w:numPr>
+          <w:ilvl w:val="0"/>
+          <w:numId w:val="2"/>
+        </w:numPr>
+        <w:rPr>
+          <w:rFonts w:ascii="Calibri" w:hAnsi="Calibri" w:cs="Calibri"/>
+          <w:sz w:val="24"/>
+          <w:szCs w:val="24"/>
+        </w:rPr>
+      </w:pPr>
+      <w:r>
+        <w:rPr>
+          <w:rFonts w:ascii="Calibri" w:hAnsi="Calibri" w:cs="Calibri"/>
+          <w:b/>
+          <w:i/>
+          <w:sz w:val="24"/>
+          <w:szCs w:val="24"/>
+        </w:rPr>
+        <w:t>–</w:t>
+      </w:r>
+      <w:r>
+        <w:rPr>
+          <w:rFonts w:ascii="Calibri" w:hAnsi="Calibri" w:cs="Calibri"/>
+          <w:b/>
+          <w:i/>
+          <w:sz w:val="24"/>
+          <w:szCs w:val="24"/>
+        </w:rPr>
+        <w:t xml:space="preserve"> </w:t>
+      </w:r>
+      <w:proofErr w:type="gramStart"/>
+      <w:r>
+        <w:rPr>
+          <w:rFonts w:ascii="Calibri" w:hAnsi="Calibri" w:cs="Calibri"/>
+          <w:b/>
+          <w:i/>
+          <w:sz w:val="24"/>
+          <w:szCs w:val="24"/>
+        </w:rPr>
+        <w:t>git</w:t>
+      </w:r>
+      <w:proofErr w:type="gramEnd"/>
+      <w:r>
+        <w:rPr>
+          <w:rFonts w:ascii="Calibri" w:hAnsi="Calibri" w:cs="Calibri"/>
+          <w:b/>
+          <w:i/>
+          <w:sz w:val="24"/>
+          <w:szCs w:val="24"/>
+        </w:rPr>
+        <w:t xml:space="preserve"> revert &lt;commit-Id&gt;</w:t>
+      </w:r>
+      <w:r>
+        <w:rPr>
+          <w:rFonts w:ascii="Calibri" w:hAnsi="Calibri" w:cs="Calibri"/>
+          <w:sz w:val="24"/>
+          <w:szCs w:val="24"/>
+        </w:rPr>
+        <w:t xml:space="preserve"> =</w:t>
+      </w:r>
+      <w:r>
+        <w:rPr>
+          <w:rFonts w:ascii="Calibri" w:hAnsi="Calibri" w:cs="Calibri"/>
+          <w:sz w:val="24"/>
+          <w:szCs w:val="24"/>
+        </w:rPr>
+        <w:t xml:space="preserve"> revert the changes that are made in that commit.</w:t>
+      </w:r>
+    </w:p>
+    <w:p>
+      <w:pPr>
+        <w:pStyle w:val="ListParagraph"/>
+        <w:numPr>
+          <w:ilvl w:val="0"/>
+          <w:numId w:val="2"/>
+        </w:numPr>
+        <w:rPr>
+          <w:rFonts w:ascii="Calibri" w:hAnsi="Calibri" w:cs="Calibri"/>
+          <w:sz w:val="24"/>
+          <w:szCs w:val="24"/>
+        </w:rPr>
+      </w:pPr>
+      <w:r>
+        <w:rPr>
+          <w:rFonts w:ascii="Calibri" w:hAnsi="Calibri" w:cs="Calibri"/>
+          <w:b/>
+          <w:i/>
+          <w:sz w:val="24"/>
+          <w:szCs w:val="24"/>
+        </w:rPr>
+        <w:t xml:space="preserve">– </w:t>
+      </w:r>
+      <w:proofErr w:type="gramStart"/>
+      <w:r>
+        <w:rPr>
+          <w:rFonts w:ascii="Calibri" w:hAnsi="Calibri" w:cs="Calibri"/>
+          <w:b/>
+          <w:i/>
+          <w:sz w:val="24"/>
+          <w:szCs w:val="24"/>
+        </w:rPr>
+        <w:t>git</w:t>
+      </w:r>
+      <w:proofErr w:type="gramEnd"/>
+      <w:r>
+        <w:rPr>
+          <w:rFonts w:ascii="Calibri" w:hAnsi="Calibri" w:cs="Calibri"/>
+          <w:b/>
+          <w:i/>
+          <w:sz w:val="24"/>
+          <w:szCs w:val="24"/>
+        </w:rPr>
+        <w:t xml:space="preserve"> log &lt;commit-Id&gt;</w:t>
+      </w:r>
+      <w:r>
+        <w:rPr>
+          <w:rFonts w:ascii="Calibri" w:hAnsi="Calibri" w:cs="Calibri"/>
+          <w:sz w:val="24"/>
+          <w:szCs w:val="24"/>
+        </w:rPr>
+        <w:t xml:space="preserve"> =</w:t>
+      </w:r>
+      <w:r>
+        <w:rPr>
+          <w:rFonts w:ascii="Calibri" w:hAnsi="Calibri" w:cs="Calibri"/>
+          <w:sz w:val="24"/>
+          <w:szCs w:val="24"/>
+        </w:rPr>
+        <w:t xml:space="preserve"> to go back to the commit and check the changes details</w:t>
+      </w:r>
+      <w:r>
+        <w:rPr>
+          <w:rFonts w:ascii="Calibri" w:hAnsi="Calibri" w:cs="Calibri"/>
+          <w:sz w:val="24"/>
+          <w:szCs w:val="24"/>
+        </w:rPr>
+        <w:t>.</w:t>
+      </w:r>
+    </w:p>
+    <w:p>
+      <w:pPr>
+        <w:pStyle w:val="ListParagraph"/>
+        <w:numPr>
+          <w:ilvl w:val="0"/>
+          <w:numId w:val="2"/>
+        </w:numPr>
+        <w:rPr>
+          <w:rFonts w:ascii="Calibri" w:hAnsi="Calibri" w:cs="Calibri"/>
+          <w:sz w:val="24"/>
+          <w:szCs w:val="24"/>
+        </w:rPr>
+      </w:pPr>
+      <w:r>
+        <w:rPr>
+          <w:rFonts w:ascii="Calibri" w:hAnsi="Calibri" w:cs="Calibri"/>
+          <w:b/>
+          <w:i/>
+          <w:sz w:val="24"/>
+          <w:szCs w:val="24"/>
+        </w:rPr>
+        <w:t xml:space="preserve">– </w:t>
+      </w:r>
+      <w:proofErr w:type="gramStart"/>
+      <w:r>
+        <w:rPr>
+          <w:rFonts w:ascii="Calibri" w:hAnsi="Calibri" w:cs="Calibri"/>
+          <w:b/>
+          <w:i/>
+          <w:sz w:val="24"/>
+          <w:szCs w:val="24"/>
+        </w:rPr>
+        <w:t>git</w:t>
+      </w:r>
+      <w:proofErr w:type="gramEnd"/>
+      <w:r>
+        <w:rPr>
+          <w:rFonts w:ascii="Calibri" w:hAnsi="Calibri" w:cs="Calibri"/>
+          <w:b/>
+          <w:i/>
+          <w:sz w:val="24"/>
+          <w:szCs w:val="24"/>
+        </w:rPr>
+        <w:t xml:space="preserve"> reset –hard &lt;commit-ID</w:t>
+      </w:r>
+      <w:r>
+        <w:rPr>
+          <w:rFonts w:ascii="Calibri" w:hAnsi="Calibri" w:cs="Calibri"/>
+          <w:b/>
+          <w:sz w:val="24"/>
+          <w:szCs w:val="24"/>
+        </w:rPr>
+        <w:t>&gt;</w:t>
+      </w:r>
+      <w:r>
+        <w:rPr>
+          <w:rFonts w:ascii="Calibri" w:hAnsi="Calibri" w:cs="Calibri"/>
+          <w:sz w:val="24"/>
+          <w:szCs w:val="24"/>
+        </w:rPr>
+        <w:t xml:space="preserve"> = make the Head point to the mentioned commit-ID and delete all the progress of the commit history. </w:t>
+      </w:r>
+    </w:p>
+    <w:p>
+      <w:pPr>
+        <w:pStyle w:val="ListParagraph"/>
+        <w:numPr>
+          <w:ilvl w:val="0"/>
+          <w:numId w:val="2"/>
+        </w:numPr>
+        <w:rPr>
+          <w:rFonts w:ascii="Calibri" w:hAnsi="Calibri" w:cs="Calibri"/>
+          <w:sz w:val="24"/>
+          <w:szCs w:val="24"/>
+        </w:rPr>
+      </w:pPr>
+      <w:r>
+        <w:rPr>
+          <w:rFonts w:ascii="Calibri" w:hAnsi="Calibri" w:cs="Calibri"/>
+          <w:sz w:val="24"/>
+          <w:szCs w:val="24"/>
+        </w:rPr>
+        <w:lastRenderedPageBreak/>
+        <w:t xml:space="preserve">– </w:t>
+      </w:r>
+      <w:proofErr w:type="gramStart"/>
+      <w:r>
+        <w:rPr>
+          <w:rFonts w:ascii="Calibri" w:hAnsi="Calibri" w:cs="Calibri"/>
+          <w:sz w:val="24"/>
+          <w:szCs w:val="24"/>
+        </w:rPr>
+        <w:t>git</w:t>
+      </w:r>
+      <w:proofErr w:type="gramEnd"/>
+      <w:r>
+        <w:rPr>
+          <w:rFonts w:ascii="Calibri" w:hAnsi="Calibri" w:cs="Calibri"/>
+          <w:sz w:val="24"/>
+          <w:szCs w:val="24"/>
+        </w:rPr>
+        <w:t xml:space="preserve"> </w:t>
+      </w:r>
+      <w:proofErr w:type="spellStart"/>
+      <w:r>
+        <w:rPr>
+          <w:rFonts w:ascii="Calibri" w:hAnsi="Calibri" w:cs="Calibri"/>
+          <w:sz w:val="24"/>
+          <w:szCs w:val="24"/>
+        </w:rPr>
+        <w:t>rm</w:t>
+      </w:r>
+      <w:proofErr w:type="spellEnd"/>
+      <w:r>
+        <w:rPr>
+          <w:rFonts w:ascii="Calibri" w:hAnsi="Calibri" w:cs="Calibri"/>
+          <w:sz w:val="24"/>
+          <w:szCs w:val="24"/>
+        </w:rPr>
+        <w:t xml:space="preserve"> –r –cache: when a .</w:t>
+      </w:r>
+      <w:proofErr w:type="spellStart"/>
+      <w:r>
+        <w:rPr>
+          <w:rFonts w:ascii="Calibri" w:hAnsi="Calibri" w:cs="Calibri"/>
+          <w:sz w:val="24"/>
+          <w:szCs w:val="24"/>
+        </w:rPr>
+        <w:t>gitingnore</w:t>
+      </w:r>
+      <w:proofErr w:type="spellEnd"/>
+      <w:r>
+        <w:rPr>
+          <w:rFonts w:ascii="Calibri" w:hAnsi="Calibri" w:cs="Calibri"/>
+          <w:sz w:val="24"/>
+          <w:szCs w:val="24"/>
+        </w:rPr>
+        <w:t xml:space="preserve"> is introduced manually this will reconfigure the tracking system and from now onward files mentioned in .</w:t>
+      </w:r>
+      <w:proofErr w:type="spellStart"/>
+      <w:r>
+        <w:rPr>
+          <w:rFonts w:ascii="Calibri" w:hAnsi="Calibri" w:cs="Calibri"/>
+          <w:sz w:val="24"/>
+          <w:szCs w:val="24"/>
+        </w:rPr>
+        <w:t>gitignore</w:t>
+      </w:r>
+      <w:proofErr w:type="spellEnd"/>
+      <w:r>
+        <w:rPr>
+          <w:rFonts w:ascii="Calibri" w:hAnsi="Calibri" w:cs="Calibri"/>
+          <w:sz w:val="24"/>
+          <w:szCs w:val="24"/>
+        </w:rPr>
+        <w:t xml:space="preserve"> will be ignored.</w:t>
       </w:r>
     </w:p>
     <w:p>
@@ -3447,6 +4150,17 @@
       <w:contextualSpacing/>
     </w:pPr>
   </w:style>
+  <w:style w:type="character" w:styleId="Hyperlink">
+    <w:name w:val="Hyperlink"/>
+    <w:basedOn w:val="DefaultParagraphFont"/>
+    <w:uiPriority w:val="99"/>
+    <w:unhideWhenUsed/>
+    <w:rsid w:val="004D55BC"/>
+    <w:rPr>
+      <w:color w:val="0563C1" w:themeColor="hyperlink"/>
+      <w:u w:val="single"/>
+    </w:rPr>
+  </w:style>
 </w:styles>
 </file>
 
@@ -3716,7 +4430,7 @@
 </file>
 
 <file path=customXml/itemProps1.xml><?xml version="1.0" encoding="utf-8"?>
-<ds:datastoreItem xmlns:ds="http://schemas.openxmlformats.org/officeDocument/2006/customXml" ds:itemID="{AB8E9BA2-9929-415A-8D17-E160F1A311D7}">
+<ds:datastoreItem xmlns:ds="http://schemas.openxmlformats.org/officeDocument/2006/customXml" ds:itemID="{D174F5E3-6900-4B1A-9943-A32F87749B2C}">
   <ds:schemaRefs>
     <ds:schemaRef ds:uri="http://schemas.openxmlformats.org/officeDocument/2006/bibliography"/>
   </ds:schemaRefs>

--- a/Git Hub.docx
+++ b/Git Hub.docx
@@ -2898,7 +2898,463 @@
           <w:sz w:val="24"/>
           <w:szCs w:val="24"/>
         </w:rPr>
-        <w:t>delete)</w:t>
+        <w:t xml:space="preserve">delete) </w:t>
+      </w:r>
+      <w:r>
+        <w:rPr>
+          <w:rFonts w:ascii="Calibri" w:hAnsi="Calibri" w:cs="Calibri"/>
+          <w:b/>
+          <w:i/>
+          <w:sz w:val="24"/>
+          <w:szCs w:val="24"/>
+        </w:rPr>
+        <w:t>-g</w:t>
+      </w:r>
+      <w:r>
+        <w:rPr>
+          <w:rFonts w:ascii="Calibri" w:hAnsi="Calibri" w:cs="Calibri"/>
+          <w:b/>
+          <w:i/>
+          <w:sz w:val="24"/>
+          <w:szCs w:val="24"/>
+        </w:rPr>
+        <w:t xml:space="preserve">it </w:t>
+      </w:r>
+      <w:proofErr w:type="spellStart"/>
+      <w:r>
+        <w:rPr>
+          <w:rFonts w:ascii="Calibri" w:hAnsi="Calibri" w:cs="Calibri"/>
+          <w:b/>
+          <w:i/>
+          <w:sz w:val="24"/>
+          <w:szCs w:val="24"/>
+        </w:rPr>
+        <w:t>rm</w:t>
+      </w:r>
+      <w:proofErr w:type="spellEnd"/>
+      <w:r>
+        <w:rPr>
+          <w:rFonts w:ascii="Calibri" w:hAnsi="Calibri" w:cs="Calibri"/>
+          <w:b/>
+          <w:i/>
+          <w:sz w:val="24"/>
+          <w:szCs w:val="24"/>
+        </w:rPr>
+        <w:t xml:space="preserve"> –f &lt;file.name&gt;</w:t>
+      </w:r>
+    </w:p>
+    <w:p>
+      <w:pPr>
+        <w:pStyle w:val="ListParagraph"/>
+        <w:numPr>
+          <w:ilvl w:val="0"/>
+          <w:numId w:val="2"/>
+        </w:numPr>
+        <w:rPr>
+          <w:rFonts w:ascii="Calibri" w:hAnsi="Calibri" w:cs="Calibri"/>
+          <w:sz w:val="24"/>
+          <w:szCs w:val="24"/>
+        </w:rPr>
+      </w:pPr>
+      <w:proofErr w:type="spellStart"/>
+      <w:r>
+        <w:rPr>
+          <w:rFonts w:ascii="Calibri" w:hAnsi="Calibri" w:cs="Calibri"/>
+          <w:sz w:val="24"/>
+          <w:szCs w:val="24"/>
+        </w:rPr>
+        <w:t>Unsta</w:t>
+      </w:r>
+      <w:r>
+        <w:rPr>
+          <w:rFonts w:ascii="Calibri" w:hAnsi="Calibri" w:cs="Calibri"/>
+          <w:sz w:val="24"/>
+          <w:szCs w:val="24"/>
+        </w:rPr>
+        <w:t>ge</w:t>
+      </w:r>
+      <w:proofErr w:type="spellEnd"/>
+      <w:r>
+        <w:rPr>
+          <w:rFonts w:ascii="Calibri" w:hAnsi="Calibri" w:cs="Calibri"/>
+          <w:sz w:val="24"/>
+          <w:szCs w:val="24"/>
+        </w:rPr>
+        <w:t xml:space="preserve"> a file =</w:t>
+      </w:r>
+      <w:r>
+        <w:rPr>
+          <w:rFonts w:ascii="Calibri" w:hAnsi="Calibri" w:cs="Calibri"/>
+          <w:sz w:val="24"/>
+          <w:szCs w:val="24"/>
+        </w:rPr>
+        <w:t xml:space="preserve"> </w:t>
+      </w:r>
+      <w:r>
+        <w:rPr>
+          <w:rFonts w:ascii="Calibri" w:hAnsi="Calibri" w:cs="Calibri"/>
+          <w:b/>
+          <w:i/>
+          <w:sz w:val="24"/>
+          <w:szCs w:val="24"/>
+        </w:rPr>
+        <w:t xml:space="preserve">git </w:t>
+      </w:r>
+      <w:proofErr w:type="spellStart"/>
+      <w:r>
+        <w:rPr>
+          <w:rFonts w:ascii="Calibri" w:hAnsi="Calibri" w:cs="Calibri"/>
+          <w:b/>
+          <w:i/>
+          <w:sz w:val="24"/>
+          <w:szCs w:val="24"/>
+        </w:rPr>
+        <w:t>rm</w:t>
+      </w:r>
+      <w:proofErr w:type="spellEnd"/>
+      <w:r>
+        <w:rPr>
+          <w:rFonts w:ascii="Calibri" w:hAnsi="Calibri" w:cs="Calibri"/>
+          <w:b/>
+          <w:i/>
+          <w:sz w:val="24"/>
+          <w:szCs w:val="24"/>
+        </w:rPr>
+        <w:t xml:space="preserve"> –cache &lt;file-name&gt;</w:t>
+      </w:r>
+      <w:r>
+        <w:rPr>
+          <w:rFonts w:ascii="Calibri" w:hAnsi="Calibri" w:cs="Calibri"/>
+          <w:sz w:val="24"/>
+          <w:szCs w:val="24"/>
+        </w:rPr>
+        <w:t xml:space="preserve"> </w:t>
+      </w:r>
+    </w:p>
+    <w:p>
+      <w:pPr>
+        <w:pStyle w:val="ListParagraph"/>
+        <w:numPr>
+          <w:ilvl w:val="0"/>
+          <w:numId w:val="2"/>
+        </w:numPr>
+        <w:rPr>
+          <w:rFonts w:ascii="Calibri" w:hAnsi="Calibri" w:cs="Calibri"/>
+          <w:sz w:val="24"/>
+          <w:szCs w:val="24"/>
+        </w:rPr>
+      </w:pPr>
+      <w:r>
+        <w:rPr>
+          <w:rFonts w:ascii="Calibri" w:hAnsi="Calibri" w:cs="Calibri"/>
+          <w:b/>
+          <w:i/>
+          <w:sz w:val="24"/>
+          <w:szCs w:val="24"/>
+        </w:rPr>
+        <w:t>– git revert</w:t>
+      </w:r>
+      <w:r>
+        <w:rPr>
+          <w:rFonts w:ascii="Calibri" w:hAnsi="Calibri" w:cs="Calibri"/>
+          <w:sz w:val="24"/>
+          <w:szCs w:val="24"/>
+        </w:rPr>
+        <w:t xml:space="preserve"> =</w:t>
+      </w:r>
+      <w:r>
+        <w:rPr>
+          <w:rFonts w:ascii="Calibri" w:hAnsi="Calibri" w:cs="Calibri"/>
+          <w:sz w:val="24"/>
+          <w:szCs w:val="24"/>
+        </w:rPr>
+        <w:t xml:space="preserve"> rollback to the previous commit</w:t>
+      </w:r>
+    </w:p>
+    <w:p>
+      <w:pPr>
+        <w:pStyle w:val="ListParagraph"/>
+        <w:numPr>
+          <w:ilvl w:val="0"/>
+          <w:numId w:val="2"/>
+        </w:numPr>
+        <w:rPr>
+          <w:rFonts w:ascii="Calibri" w:hAnsi="Calibri" w:cs="Calibri"/>
+          <w:sz w:val="24"/>
+          <w:szCs w:val="24"/>
+        </w:rPr>
+      </w:pPr>
+      <w:r>
+        <w:rPr>
+          <w:rFonts w:ascii="Calibri" w:hAnsi="Calibri" w:cs="Calibri"/>
+          <w:b/>
+          <w:i/>
+          <w:sz w:val="24"/>
+          <w:szCs w:val="24"/>
+        </w:rPr>
+        <w:t>–</w:t>
+      </w:r>
+      <w:r>
+        <w:rPr>
+          <w:rFonts w:ascii="Calibri" w:hAnsi="Calibri" w:cs="Calibri"/>
+          <w:b/>
+          <w:i/>
+          <w:sz w:val="24"/>
+          <w:szCs w:val="24"/>
+        </w:rPr>
+        <w:t xml:space="preserve"> </w:t>
+      </w:r>
+      <w:proofErr w:type="gramStart"/>
+      <w:r>
+        <w:rPr>
+          <w:rFonts w:ascii="Calibri" w:hAnsi="Calibri" w:cs="Calibri"/>
+          <w:b/>
+          <w:i/>
+          <w:sz w:val="24"/>
+          <w:szCs w:val="24"/>
+        </w:rPr>
+        <w:t>git</w:t>
+      </w:r>
+      <w:proofErr w:type="gramEnd"/>
+      <w:r>
+        <w:rPr>
+          <w:rFonts w:ascii="Calibri" w:hAnsi="Calibri" w:cs="Calibri"/>
+          <w:b/>
+          <w:i/>
+          <w:sz w:val="24"/>
+          <w:szCs w:val="24"/>
+        </w:rPr>
+        <w:t xml:space="preserve"> revert &lt;commit-Id&gt;</w:t>
+      </w:r>
+      <w:r>
+        <w:rPr>
+          <w:rFonts w:ascii="Calibri" w:hAnsi="Calibri" w:cs="Calibri"/>
+          <w:sz w:val="24"/>
+          <w:szCs w:val="24"/>
+        </w:rPr>
+        <w:t xml:space="preserve"> =</w:t>
+      </w:r>
+      <w:r>
+        <w:rPr>
+          <w:rFonts w:ascii="Calibri" w:hAnsi="Calibri" w:cs="Calibri"/>
+          <w:sz w:val="24"/>
+          <w:szCs w:val="24"/>
+        </w:rPr>
+        <w:t xml:space="preserve"> revert the changes that are made in that commit.</w:t>
+      </w:r>
+    </w:p>
+    <w:p>
+      <w:pPr>
+        <w:pStyle w:val="ListParagraph"/>
+        <w:numPr>
+          <w:ilvl w:val="0"/>
+          <w:numId w:val="2"/>
+        </w:numPr>
+        <w:rPr>
+          <w:rFonts w:ascii="Calibri" w:hAnsi="Calibri" w:cs="Calibri"/>
+          <w:sz w:val="24"/>
+          <w:szCs w:val="24"/>
+        </w:rPr>
+      </w:pPr>
+      <w:r>
+        <w:rPr>
+          <w:rFonts w:ascii="Calibri" w:hAnsi="Calibri" w:cs="Calibri"/>
+          <w:b/>
+          <w:i/>
+          <w:sz w:val="24"/>
+          <w:szCs w:val="24"/>
+        </w:rPr>
+        <w:t xml:space="preserve">– </w:t>
+      </w:r>
+      <w:proofErr w:type="gramStart"/>
+      <w:r>
+        <w:rPr>
+          <w:rFonts w:ascii="Calibri" w:hAnsi="Calibri" w:cs="Calibri"/>
+          <w:b/>
+          <w:i/>
+          <w:sz w:val="24"/>
+          <w:szCs w:val="24"/>
+        </w:rPr>
+        <w:t>git</w:t>
+      </w:r>
+      <w:proofErr w:type="gramEnd"/>
+      <w:r>
+        <w:rPr>
+          <w:rFonts w:ascii="Calibri" w:hAnsi="Calibri" w:cs="Calibri"/>
+          <w:b/>
+          <w:i/>
+          <w:sz w:val="24"/>
+          <w:szCs w:val="24"/>
+        </w:rPr>
+        <w:t xml:space="preserve"> log &lt;commit-Id&gt;</w:t>
+      </w:r>
+      <w:r>
+        <w:rPr>
+          <w:rFonts w:ascii="Calibri" w:hAnsi="Calibri" w:cs="Calibri"/>
+          <w:sz w:val="24"/>
+          <w:szCs w:val="24"/>
+        </w:rPr>
+        <w:t xml:space="preserve"> =</w:t>
+      </w:r>
+      <w:r>
+        <w:rPr>
+          <w:rFonts w:ascii="Calibri" w:hAnsi="Calibri" w:cs="Calibri"/>
+          <w:sz w:val="24"/>
+          <w:szCs w:val="24"/>
+        </w:rPr>
+        <w:t xml:space="preserve"> to go back to the commit and check the changes details</w:t>
+      </w:r>
+      <w:r>
+        <w:rPr>
+          <w:rFonts w:ascii="Calibri" w:hAnsi="Calibri" w:cs="Calibri"/>
+          <w:sz w:val="24"/>
+          <w:szCs w:val="24"/>
+        </w:rPr>
+        <w:t>.</w:t>
+      </w:r>
+    </w:p>
+    <w:p>
+      <w:pPr>
+        <w:pStyle w:val="ListParagraph"/>
+        <w:numPr>
+          <w:ilvl w:val="0"/>
+          <w:numId w:val="2"/>
+        </w:numPr>
+        <w:rPr>
+          <w:rFonts w:ascii="Calibri" w:hAnsi="Calibri" w:cs="Calibri"/>
+          <w:sz w:val="24"/>
+          <w:szCs w:val="24"/>
+        </w:rPr>
+      </w:pPr>
+      <w:r>
+        <w:rPr>
+          <w:rFonts w:ascii="Calibri" w:hAnsi="Calibri" w:cs="Calibri"/>
+          <w:b/>
+          <w:i/>
+          <w:sz w:val="24"/>
+          <w:szCs w:val="24"/>
+        </w:rPr>
+        <w:t xml:space="preserve">– </w:t>
+      </w:r>
+      <w:proofErr w:type="gramStart"/>
+      <w:r>
+        <w:rPr>
+          <w:rFonts w:ascii="Calibri" w:hAnsi="Calibri" w:cs="Calibri"/>
+          <w:b/>
+          <w:i/>
+          <w:sz w:val="24"/>
+          <w:szCs w:val="24"/>
+        </w:rPr>
+        <w:t>git</w:t>
+      </w:r>
+      <w:proofErr w:type="gramEnd"/>
+      <w:r>
+        <w:rPr>
+          <w:rFonts w:ascii="Calibri" w:hAnsi="Calibri" w:cs="Calibri"/>
+          <w:b/>
+          <w:i/>
+          <w:sz w:val="24"/>
+          <w:szCs w:val="24"/>
+        </w:rPr>
+        <w:t xml:space="preserve"> reset –hard &lt;commit-ID</w:t>
+      </w:r>
+      <w:r>
+        <w:rPr>
+          <w:rFonts w:ascii="Calibri" w:hAnsi="Calibri" w:cs="Calibri"/>
+          <w:b/>
+          <w:sz w:val="24"/>
+          <w:szCs w:val="24"/>
+        </w:rPr>
+        <w:t>&gt;</w:t>
+      </w:r>
+      <w:r>
+        <w:rPr>
+          <w:rFonts w:ascii="Calibri" w:hAnsi="Calibri" w:cs="Calibri"/>
+          <w:sz w:val="24"/>
+          <w:szCs w:val="24"/>
+        </w:rPr>
+        <w:t xml:space="preserve"> = make the Head point to the mentioned commit-ID and delete all the progress of the commit history. </w:t>
+      </w:r>
+    </w:p>
+    <w:p>
+      <w:pPr>
+        <w:pStyle w:val="ListParagraph"/>
+        <w:numPr>
+          <w:ilvl w:val="0"/>
+          <w:numId w:val="2"/>
+        </w:numPr>
+        <w:rPr>
+          <w:rFonts w:ascii="Calibri" w:hAnsi="Calibri" w:cs="Calibri"/>
+          <w:sz w:val="24"/>
+          <w:szCs w:val="24"/>
+        </w:rPr>
+      </w:pPr>
+      <w:r>
+        <w:rPr>
+          <w:rFonts w:ascii="Calibri" w:hAnsi="Calibri" w:cs="Calibri"/>
+          <w:b/>
+          <w:i/>
+          <w:sz w:val="24"/>
+          <w:szCs w:val="24"/>
+        </w:rPr>
+        <w:lastRenderedPageBreak/>
+        <w:t xml:space="preserve">– git </w:t>
+      </w:r>
+      <w:proofErr w:type="spellStart"/>
+      <w:r>
+        <w:rPr>
+          <w:rFonts w:ascii="Calibri" w:hAnsi="Calibri" w:cs="Calibri"/>
+          <w:b/>
+          <w:i/>
+          <w:sz w:val="24"/>
+          <w:szCs w:val="24"/>
+        </w:rPr>
+        <w:t>rm</w:t>
+      </w:r>
+      <w:proofErr w:type="spellEnd"/>
+      <w:r>
+        <w:rPr>
+          <w:rFonts w:ascii="Calibri" w:hAnsi="Calibri" w:cs="Calibri"/>
+          <w:b/>
+          <w:i/>
+          <w:sz w:val="24"/>
+          <w:szCs w:val="24"/>
+        </w:rPr>
+        <w:t xml:space="preserve"> –r –cache</w:t>
+      </w:r>
+      <w:r>
+        <w:rPr>
+          <w:rFonts w:ascii="Calibri" w:hAnsi="Calibri" w:cs="Calibri"/>
+          <w:sz w:val="24"/>
+          <w:szCs w:val="24"/>
+        </w:rPr>
+        <w:t>: when a .</w:t>
+      </w:r>
+      <w:proofErr w:type="spellStart"/>
+      <w:r>
+        <w:rPr>
+          <w:rFonts w:ascii="Calibri" w:hAnsi="Calibri" w:cs="Calibri"/>
+          <w:sz w:val="24"/>
+          <w:szCs w:val="24"/>
+        </w:rPr>
+        <w:t>gitingnore</w:t>
+      </w:r>
+      <w:proofErr w:type="spellEnd"/>
+      <w:r>
+        <w:rPr>
+          <w:rFonts w:ascii="Calibri" w:hAnsi="Calibri" w:cs="Calibri"/>
+          <w:sz w:val="24"/>
+          <w:szCs w:val="24"/>
+        </w:rPr>
+        <w:t xml:space="preserve"> is introduced manually this will reconfigure the tracking system</w:t>
+      </w:r>
+      <w:r>
+        <w:rPr>
+          <w:rFonts w:ascii="Calibri" w:hAnsi="Calibri" w:cs="Calibri"/>
+          <w:sz w:val="24"/>
+          <w:szCs w:val="24"/>
+        </w:rPr>
+        <w:t>.</w:t>
       </w:r>
       <w:bookmarkStart w:id="0" w:name="_GoBack"/>
       <w:bookmarkEnd w:id="0"/>
@@ -2908,64 +3364,48 @@
           <w:sz w:val="24"/>
           <w:szCs w:val="24"/>
         </w:rPr>
-        <w:t xml:space="preserve"> </w:t>
-      </w:r>
-      <w:r>
-        <w:rPr>
-          <w:rFonts w:ascii="Calibri" w:hAnsi="Calibri" w:cs="Calibri"/>
-          <w:b/>
-          <w:i/>
-          <w:sz w:val="24"/>
-          <w:szCs w:val="24"/>
-        </w:rPr>
-        <w:t>-g</w:t>
-      </w:r>
-      <w:r>
-        <w:rPr>
-          <w:rFonts w:ascii="Calibri" w:hAnsi="Calibri" w:cs="Calibri"/>
-          <w:b/>
-          <w:i/>
-          <w:sz w:val="24"/>
-          <w:szCs w:val="24"/>
-        </w:rPr>
-        <w:t xml:space="preserve">it </w:t>
+        <w:t xml:space="preserve"> and from now onward files mentioned in .</w:t>
       </w:r>
       <w:proofErr w:type="spellStart"/>
       <w:r>
         <w:rPr>
           <w:rFonts w:ascii="Calibri" w:hAnsi="Calibri" w:cs="Calibri"/>
-          <w:b/>
-          <w:i/>
-          <w:sz w:val="24"/>
-          <w:szCs w:val="24"/>
-        </w:rPr>
-        <w:t>rm</w:t>
+          <w:sz w:val="24"/>
+          <w:szCs w:val="24"/>
+        </w:rPr>
+        <w:t>gitignore</w:t>
       </w:r>
       <w:proofErr w:type="spellEnd"/>
       <w:r>
         <w:rPr>
           <w:rFonts w:ascii="Calibri" w:hAnsi="Calibri" w:cs="Calibri"/>
-          <w:b/>
-          <w:i/>
-          <w:sz w:val="24"/>
-          <w:szCs w:val="24"/>
-        </w:rPr>
-        <w:t xml:space="preserve"> –f &lt;file.name&gt;</w:t>
-      </w:r>
-    </w:p>
-    <w:p>
-      <w:pPr>
-        <w:pStyle w:val="ListParagraph"/>
-        <w:numPr>
-          <w:ilvl w:val="0"/>
-          <w:numId w:val="2"/>
-        </w:numPr>
-        <w:rPr>
-          <w:rFonts w:ascii="Calibri" w:hAnsi="Calibri" w:cs="Calibri"/>
-          <w:sz w:val="24"/>
-          <w:szCs w:val="24"/>
-        </w:rPr>
-      </w:pPr>
+          <w:sz w:val="24"/>
+          <w:szCs w:val="24"/>
+        </w:rPr>
+        <w:t xml:space="preserve"> will be ignored.</w:t>
+      </w:r>
+    </w:p>
+    <w:p>
+      <w:pPr>
+        <w:pStyle w:val="ListParagraph"/>
+        <w:numPr>
+          <w:ilvl w:val="0"/>
+          <w:numId w:val="2"/>
+        </w:numPr>
+        <w:rPr>
+          <w:rFonts w:ascii="Calibri" w:hAnsi="Calibri" w:cs="Calibri"/>
+          <w:sz w:val="24"/>
+          <w:szCs w:val="24"/>
+        </w:rPr>
+      </w:pPr>
+      <w:r>
+        <w:rPr>
+          <w:rFonts w:ascii="Calibri" w:hAnsi="Calibri" w:cs="Calibri"/>
+          <w:sz w:val="24"/>
+          <w:szCs w:val="24"/>
+        </w:rPr>
+        <w:t xml:space="preserve">–git push origin –delete &lt;branch-name&gt; = will delete the branch from GitHub </w:t>
+      </w:r>
       <w:proofErr w:type="spellStart"/>
       <w:r>
         <w:rPr>
@@ -2973,413 +3413,9 @@
           <w:sz w:val="24"/>
           <w:szCs w:val="24"/>
         </w:rPr>
-        <w:t>Unsta</w:t>
-      </w:r>
-      <w:r>
-        <w:rPr>
-          <w:rFonts w:ascii="Calibri" w:hAnsi="Calibri" w:cs="Calibri"/>
-          <w:sz w:val="24"/>
-          <w:szCs w:val="24"/>
-        </w:rPr>
-        <w:t>ge</w:t>
+        <w:t>remotly</w:t>
       </w:r>
       <w:proofErr w:type="spellEnd"/>
-      <w:r>
-        <w:rPr>
-          <w:rFonts w:ascii="Calibri" w:hAnsi="Calibri" w:cs="Calibri"/>
-          <w:sz w:val="24"/>
-          <w:szCs w:val="24"/>
-        </w:rPr>
-        <w:t xml:space="preserve"> a file =</w:t>
-      </w:r>
-      <w:r>
-        <w:rPr>
-          <w:rFonts w:ascii="Calibri" w:hAnsi="Calibri" w:cs="Calibri"/>
-          <w:sz w:val="24"/>
-          <w:szCs w:val="24"/>
-        </w:rPr>
-        <w:t xml:space="preserve"> </w:t>
-      </w:r>
-      <w:r>
-        <w:rPr>
-          <w:rFonts w:ascii="Calibri" w:hAnsi="Calibri" w:cs="Calibri"/>
-          <w:b/>
-          <w:i/>
-          <w:sz w:val="24"/>
-          <w:szCs w:val="24"/>
-        </w:rPr>
-        <w:t xml:space="preserve">git </w:t>
-      </w:r>
-      <w:proofErr w:type="spellStart"/>
-      <w:r>
-        <w:rPr>
-          <w:rFonts w:ascii="Calibri" w:hAnsi="Calibri" w:cs="Calibri"/>
-          <w:b/>
-          <w:i/>
-          <w:sz w:val="24"/>
-          <w:szCs w:val="24"/>
-        </w:rPr>
-        <w:t>rm</w:t>
-      </w:r>
-      <w:proofErr w:type="spellEnd"/>
-      <w:r>
-        <w:rPr>
-          <w:rFonts w:ascii="Calibri" w:hAnsi="Calibri" w:cs="Calibri"/>
-          <w:b/>
-          <w:i/>
-          <w:sz w:val="24"/>
-          <w:szCs w:val="24"/>
-        </w:rPr>
-        <w:t xml:space="preserve"> –cache &lt;file-name&gt;</w:t>
-      </w:r>
-      <w:r>
-        <w:rPr>
-          <w:rFonts w:ascii="Calibri" w:hAnsi="Calibri" w:cs="Calibri"/>
-          <w:sz w:val="24"/>
-          <w:szCs w:val="24"/>
-        </w:rPr>
-        <w:t xml:space="preserve"> </w:t>
-      </w:r>
-    </w:p>
-    <w:p>
-      <w:pPr>
-        <w:pStyle w:val="ListParagraph"/>
-        <w:numPr>
-          <w:ilvl w:val="0"/>
-          <w:numId w:val="2"/>
-        </w:numPr>
-        <w:rPr>
-          <w:rFonts w:ascii="Calibri" w:hAnsi="Calibri" w:cs="Calibri"/>
-          <w:sz w:val="24"/>
-          <w:szCs w:val="24"/>
-        </w:rPr>
-      </w:pPr>
-      <w:r>
-        <w:rPr>
-          <w:rFonts w:ascii="Calibri" w:hAnsi="Calibri" w:cs="Calibri"/>
-          <w:b/>
-          <w:i/>
-          <w:sz w:val="24"/>
-          <w:szCs w:val="24"/>
-        </w:rPr>
-        <w:t>– git revert</w:t>
-      </w:r>
-      <w:r>
-        <w:rPr>
-          <w:rFonts w:ascii="Calibri" w:hAnsi="Calibri" w:cs="Calibri"/>
-          <w:sz w:val="24"/>
-          <w:szCs w:val="24"/>
-        </w:rPr>
-        <w:t xml:space="preserve"> =</w:t>
-      </w:r>
-      <w:r>
-        <w:rPr>
-          <w:rFonts w:ascii="Calibri" w:hAnsi="Calibri" w:cs="Calibri"/>
-          <w:sz w:val="24"/>
-          <w:szCs w:val="24"/>
-        </w:rPr>
-        <w:t xml:space="preserve"> rollback to the previous commit</w:t>
-      </w:r>
-    </w:p>
-    <w:p>
-      <w:pPr>
-        <w:pStyle w:val="ListParagraph"/>
-        <w:numPr>
-          <w:ilvl w:val="0"/>
-          <w:numId w:val="2"/>
-        </w:numPr>
-        <w:rPr>
-          <w:rFonts w:ascii="Calibri" w:hAnsi="Calibri" w:cs="Calibri"/>
-          <w:sz w:val="24"/>
-          <w:szCs w:val="24"/>
-        </w:rPr>
-      </w:pPr>
-      <w:r>
-        <w:rPr>
-          <w:rFonts w:ascii="Calibri" w:hAnsi="Calibri" w:cs="Calibri"/>
-          <w:b/>
-          <w:i/>
-          <w:sz w:val="24"/>
-          <w:szCs w:val="24"/>
-        </w:rPr>
-        <w:t>–</w:t>
-      </w:r>
-      <w:r>
-        <w:rPr>
-          <w:rFonts w:ascii="Calibri" w:hAnsi="Calibri" w:cs="Calibri"/>
-          <w:b/>
-          <w:i/>
-          <w:sz w:val="24"/>
-          <w:szCs w:val="24"/>
-        </w:rPr>
-        <w:t xml:space="preserve"> </w:t>
-      </w:r>
-      <w:proofErr w:type="gramStart"/>
-      <w:r>
-        <w:rPr>
-          <w:rFonts w:ascii="Calibri" w:hAnsi="Calibri" w:cs="Calibri"/>
-          <w:b/>
-          <w:i/>
-          <w:sz w:val="24"/>
-          <w:szCs w:val="24"/>
-        </w:rPr>
-        <w:t>git</w:t>
-      </w:r>
-      <w:proofErr w:type="gramEnd"/>
-      <w:r>
-        <w:rPr>
-          <w:rFonts w:ascii="Calibri" w:hAnsi="Calibri" w:cs="Calibri"/>
-          <w:b/>
-          <w:i/>
-          <w:sz w:val="24"/>
-          <w:szCs w:val="24"/>
-        </w:rPr>
-        <w:t xml:space="preserve"> revert &lt;commit-Id&gt;</w:t>
-      </w:r>
-      <w:r>
-        <w:rPr>
-          <w:rFonts w:ascii="Calibri" w:hAnsi="Calibri" w:cs="Calibri"/>
-          <w:sz w:val="24"/>
-          <w:szCs w:val="24"/>
-        </w:rPr>
-        <w:t xml:space="preserve"> =</w:t>
-      </w:r>
-      <w:r>
-        <w:rPr>
-          <w:rFonts w:ascii="Calibri" w:hAnsi="Calibri" w:cs="Calibri"/>
-          <w:sz w:val="24"/>
-          <w:szCs w:val="24"/>
-        </w:rPr>
-        <w:t xml:space="preserve"> revert the changes that are made in that commit.</w:t>
-      </w:r>
-    </w:p>
-    <w:p>
-      <w:pPr>
-        <w:pStyle w:val="ListParagraph"/>
-        <w:numPr>
-          <w:ilvl w:val="0"/>
-          <w:numId w:val="2"/>
-        </w:numPr>
-        <w:rPr>
-          <w:rFonts w:ascii="Calibri" w:hAnsi="Calibri" w:cs="Calibri"/>
-          <w:sz w:val="24"/>
-          <w:szCs w:val="24"/>
-        </w:rPr>
-      </w:pPr>
-      <w:r>
-        <w:rPr>
-          <w:rFonts w:ascii="Calibri" w:hAnsi="Calibri" w:cs="Calibri"/>
-          <w:b/>
-          <w:i/>
-          <w:sz w:val="24"/>
-          <w:szCs w:val="24"/>
-        </w:rPr>
-        <w:t xml:space="preserve">– </w:t>
-      </w:r>
-      <w:proofErr w:type="gramStart"/>
-      <w:r>
-        <w:rPr>
-          <w:rFonts w:ascii="Calibri" w:hAnsi="Calibri" w:cs="Calibri"/>
-          <w:b/>
-          <w:i/>
-          <w:sz w:val="24"/>
-          <w:szCs w:val="24"/>
-        </w:rPr>
-        <w:t>git</w:t>
-      </w:r>
-      <w:proofErr w:type="gramEnd"/>
-      <w:r>
-        <w:rPr>
-          <w:rFonts w:ascii="Calibri" w:hAnsi="Calibri" w:cs="Calibri"/>
-          <w:b/>
-          <w:i/>
-          <w:sz w:val="24"/>
-          <w:szCs w:val="24"/>
-        </w:rPr>
-        <w:t xml:space="preserve"> log &lt;commit-Id&gt;</w:t>
-      </w:r>
-      <w:r>
-        <w:rPr>
-          <w:rFonts w:ascii="Calibri" w:hAnsi="Calibri" w:cs="Calibri"/>
-          <w:sz w:val="24"/>
-          <w:szCs w:val="24"/>
-        </w:rPr>
-        <w:t xml:space="preserve"> =</w:t>
-      </w:r>
-      <w:r>
-        <w:rPr>
-          <w:rFonts w:ascii="Calibri" w:hAnsi="Calibri" w:cs="Calibri"/>
-          <w:sz w:val="24"/>
-          <w:szCs w:val="24"/>
-        </w:rPr>
-        <w:t xml:space="preserve"> to go back to the commit and check the changes details</w:t>
-      </w:r>
-      <w:r>
-        <w:rPr>
-          <w:rFonts w:ascii="Calibri" w:hAnsi="Calibri" w:cs="Calibri"/>
-          <w:sz w:val="24"/>
-          <w:szCs w:val="24"/>
-        </w:rPr>
-        <w:t>.</w:t>
-      </w:r>
-    </w:p>
-    <w:p>
-      <w:pPr>
-        <w:pStyle w:val="ListParagraph"/>
-        <w:numPr>
-          <w:ilvl w:val="0"/>
-          <w:numId w:val="2"/>
-        </w:numPr>
-        <w:rPr>
-          <w:rFonts w:ascii="Calibri" w:hAnsi="Calibri" w:cs="Calibri"/>
-          <w:sz w:val="24"/>
-          <w:szCs w:val="24"/>
-        </w:rPr>
-      </w:pPr>
-      <w:r>
-        <w:rPr>
-          <w:rFonts w:ascii="Calibri" w:hAnsi="Calibri" w:cs="Calibri"/>
-          <w:b/>
-          <w:i/>
-          <w:sz w:val="24"/>
-          <w:szCs w:val="24"/>
-        </w:rPr>
-        <w:t xml:space="preserve">– </w:t>
-      </w:r>
-      <w:proofErr w:type="gramStart"/>
-      <w:r>
-        <w:rPr>
-          <w:rFonts w:ascii="Calibri" w:hAnsi="Calibri" w:cs="Calibri"/>
-          <w:b/>
-          <w:i/>
-          <w:sz w:val="24"/>
-          <w:szCs w:val="24"/>
-        </w:rPr>
-        <w:t>git</w:t>
-      </w:r>
-      <w:proofErr w:type="gramEnd"/>
-      <w:r>
-        <w:rPr>
-          <w:rFonts w:ascii="Calibri" w:hAnsi="Calibri" w:cs="Calibri"/>
-          <w:b/>
-          <w:i/>
-          <w:sz w:val="24"/>
-          <w:szCs w:val="24"/>
-        </w:rPr>
-        <w:t xml:space="preserve"> reset –hard &lt;commit-ID</w:t>
-      </w:r>
-      <w:r>
-        <w:rPr>
-          <w:rFonts w:ascii="Calibri" w:hAnsi="Calibri" w:cs="Calibri"/>
-          <w:b/>
-          <w:sz w:val="24"/>
-          <w:szCs w:val="24"/>
-        </w:rPr>
-        <w:t>&gt;</w:t>
-      </w:r>
-      <w:r>
-        <w:rPr>
-          <w:rFonts w:ascii="Calibri" w:hAnsi="Calibri" w:cs="Calibri"/>
-          <w:sz w:val="24"/>
-          <w:szCs w:val="24"/>
-        </w:rPr>
-        <w:t xml:space="preserve"> = make the Head point to the mentioned commit-ID and delete all the progress of the commit history. </w:t>
-      </w:r>
-    </w:p>
-    <w:p>
-      <w:pPr>
-        <w:pStyle w:val="ListParagraph"/>
-        <w:numPr>
-          <w:ilvl w:val="0"/>
-          <w:numId w:val="2"/>
-        </w:numPr>
-        <w:rPr>
-          <w:rFonts w:ascii="Calibri" w:hAnsi="Calibri" w:cs="Calibri"/>
-          <w:sz w:val="24"/>
-          <w:szCs w:val="24"/>
-        </w:rPr>
-      </w:pPr>
-      <w:r>
-        <w:rPr>
-          <w:rFonts w:ascii="Calibri" w:hAnsi="Calibri" w:cs="Calibri"/>
-          <w:sz w:val="24"/>
-          <w:szCs w:val="24"/>
-        </w:rPr>
-        <w:lastRenderedPageBreak/>
-        <w:t xml:space="preserve">– </w:t>
-      </w:r>
-      <w:proofErr w:type="gramStart"/>
-      <w:r>
-        <w:rPr>
-          <w:rFonts w:ascii="Calibri" w:hAnsi="Calibri" w:cs="Calibri"/>
-          <w:sz w:val="24"/>
-          <w:szCs w:val="24"/>
-        </w:rPr>
-        <w:t>git</w:t>
-      </w:r>
-      <w:proofErr w:type="gramEnd"/>
-      <w:r>
-        <w:rPr>
-          <w:rFonts w:ascii="Calibri" w:hAnsi="Calibri" w:cs="Calibri"/>
-          <w:sz w:val="24"/>
-          <w:szCs w:val="24"/>
-        </w:rPr>
-        <w:t xml:space="preserve"> </w:t>
-      </w:r>
-      <w:proofErr w:type="spellStart"/>
-      <w:r>
-        <w:rPr>
-          <w:rFonts w:ascii="Calibri" w:hAnsi="Calibri" w:cs="Calibri"/>
-          <w:sz w:val="24"/>
-          <w:szCs w:val="24"/>
-        </w:rPr>
-        <w:t>rm</w:t>
-      </w:r>
-      <w:proofErr w:type="spellEnd"/>
-      <w:r>
-        <w:rPr>
-          <w:rFonts w:ascii="Calibri" w:hAnsi="Calibri" w:cs="Calibri"/>
-          <w:sz w:val="24"/>
-          <w:szCs w:val="24"/>
-        </w:rPr>
-        <w:t xml:space="preserve"> –r –cache: when a .</w:t>
-      </w:r>
-      <w:proofErr w:type="spellStart"/>
-      <w:r>
-        <w:rPr>
-          <w:rFonts w:ascii="Calibri" w:hAnsi="Calibri" w:cs="Calibri"/>
-          <w:sz w:val="24"/>
-          <w:szCs w:val="24"/>
-        </w:rPr>
-        <w:t>gitingnore</w:t>
-      </w:r>
-      <w:proofErr w:type="spellEnd"/>
-      <w:r>
-        <w:rPr>
-          <w:rFonts w:ascii="Calibri" w:hAnsi="Calibri" w:cs="Calibri"/>
-          <w:sz w:val="24"/>
-          <w:szCs w:val="24"/>
-        </w:rPr>
-        <w:t xml:space="preserve"> is introduced manually this will reconfigure the tracking system and from now onward files mentioned in .</w:t>
-      </w:r>
-      <w:proofErr w:type="spellStart"/>
-      <w:r>
-        <w:rPr>
-          <w:rFonts w:ascii="Calibri" w:hAnsi="Calibri" w:cs="Calibri"/>
-          <w:sz w:val="24"/>
-          <w:szCs w:val="24"/>
-        </w:rPr>
-        <w:t>gitignore</w:t>
-      </w:r>
-      <w:proofErr w:type="spellEnd"/>
-      <w:r>
-        <w:rPr>
-          <w:rFonts w:ascii="Calibri" w:hAnsi="Calibri" w:cs="Calibri"/>
-          <w:sz w:val="24"/>
-          <w:szCs w:val="24"/>
-        </w:rPr>
-        <w:t xml:space="preserve"> will be ignored.</w:t>
-      </w:r>
     </w:p>
     <w:p>
       <w:pPr>
@@ -4430,7 +4466,7 @@
 </file>
 
 <file path=customXml/itemProps1.xml><?xml version="1.0" encoding="utf-8"?>
-<ds:datastoreItem xmlns:ds="http://schemas.openxmlformats.org/officeDocument/2006/customXml" ds:itemID="{D174F5E3-6900-4B1A-9943-A32F87749B2C}">
+<ds:datastoreItem xmlns:ds="http://schemas.openxmlformats.org/officeDocument/2006/customXml" ds:itemID="{8829E773-46F5-4C85-8E94-36CF7C914665}">
   <ds:schemaRefs>
     <ds:schemaRef ds:uri="http://schemas.openxmlformats.org/officeDocument/2006/bibliography"/>
   </ds:schemaRefs>
